--- a/analysis/Pands-Project Analysis.docx
+++ b/analysis/Pands-Project Analysis.docx
@@ -2,15 +2,5038 @@
 <file path=word/document.xml><?xml version="1.0" encoding="utf-8"?>
 <w:document xmlns:wpc="http://schemas.microsoft.com/office/word/2010/wordprocessingCanvas" xmlns:cx="http://schemas.microsoft.com/office/drawing/2014/chartex" xmlns:cx1="http://schemas.microsoft.com/office/drawing/2015/9/8/chartex" xmlns:cx2="http://schemas.microsoft.com/office/drawing/2015/10/21/chartex" xmlns:cx3="http://schemas.microsoft.com/office/drawing/2016/5/9/chartex" xmlns:cx4="http://schemas.microsoft.com/office/drawing/2016/5/10/chartex" xmlns:cx5="http://schemas.microsoft.com/office/drawing/2016/5/11/chartex" xmlns:cx6="http://schemas.microsoft.com/office/drawing/2016/5/12/chartex" xmlns:cx7="http://schemas.microsoft.com/office/drawing/2016/5/13/chartex" xmlns:cx8="http://schemas.microsoft.com/office/drawing/2016/5/14/chartex" xmlns:mc="http://schemas.openxmlformats.org/markup-compatibility/2006" xmlns:aink="http://schemas.microsoft.com/office/drawing/2016/ink" xmlns:am3d="http://schemas.microsoft.com/office/drawing/2017/model3d" xmlns:o="urn:schemas-microsoft-com:office:office" xmlns:r="http://schemas.openxmlformats.org/officeDocument/2006/relationships" xmlns:m="http://schemas.openxmlformats.org/officeDocument/2006/math" xmlns:v="urn:schemas-microsoft-com:vml" xmlns:wp14="http://schemas.microsoft.com/office/word/2010/wordprocessingDrawing" xmlns:wp="http://schemas.openxmlformats.org/drawingml/2006/wordprocessingDrawing" xmlns:w10="urn:schemas-microsoft-com:office:word" xmlns:w="http://schemas.openxmlformats.org/wordprocessingml/2006/main" xmlns:w14="http://schemas.microsoft.com/office/word/2010/wordml" xmlns:w15="http://schemas.microsoft.com/office/word/2012/wordml" xmlns:w16cex="http://schemas.microsoft.com/office/word/2018/wordml/cex" xmlns:w16cid="http://schemas.microsoft.com/office/word/2016/wordml/cid" xmlns:w16="http://schemas.microsoft.com/office/word/2018/wordml" xmlns:w16sdtdh="http://schemas.microsoft.com/office/word/2020/wordml/sdtdatahash" xmlns:w16se="http://schemas.microsoft.com/office/word/2015/wordml/symex" xmlns:wpg="http://schemas.microsoft.com/office/word/2010/wordprocessingGroup" xmlns:wpi="http://schemas.microsoft.com/office/word/2010/wordprocessingInk" xmlns:wne="http://schemas.microsoft.com/office/word/2006/wordml" xmlns:wps="http://schemas.microsoft.com/office/word/2010/wordprocessingShape" mc:Ignorable="w14 w15 w16se w16cid w16 w16cex w16sdtdh wp14">
   <w:body>
-    <w:p/>
+    <w:sdt>
+      <w:sdtPr>
+        <w:id w:val="-34970844"/>
+        <w:docPartObj>
+          <w:docPartGallery w:val="Cover Pages"/>
+          <w:docPartUnique/>
+        </w:docPartObj>
+      </w:sdtPr>
+      <w:sdtEndPr>
+        <w:rPr>
+          <w:sz w:val="26"/>
+          <w:szCs w:val="26"/>
+          <w:lang w:val="en-US"/>
+        </w:rPr>
+      </w:sdtEndPr>
+      <w:sdtContent>
+        <w:p/>
+        <w:p>
+          <w:pPr>
+            <w:rPr>
+              <w:rFonts w:asciiTheme="majorHAnsi" w:eastAsiaTheme="majorEastAsia" w:hAnsiTheme="majorHAnsi" w:cstheme="majorBidi"/>
+              <w:color w:val="365F91" w:themeColor="accent1" w:themeShade="BF"/>
+              <w:sz w:val="26"/>
+              <w:szCs w:val="26"/>
+              <w:lang w:val="en-US"/>
+            </w:rPr>
+          </w:pPr>
+          <w:r>
+            <w:rPr>
+              <w:noProof/>
+            </w:rPr>
+            <mc:AlternateContent>
+              <mc:Choice Requires="wps">
+                <w:drawing>
+                  <wp:anchor distT="0" distB="0" distL="182880" distR="182880" simplePos="0" relativeHeight="251660288" behindDoc="0" locked="0" layoutInCell="1" allowOverlap="1" wp14:anchorId="2FF69A3F" wp14:editId="22881CCF">
+                    <wp:simplePos x="0" y="0"/>
+                    <mc:AlternateContent>
+                      <mc:Choice Requires="wp14">
+                        <wp:positionH relativeFrom="margin">
+                          <wp14:pctPosHOffset>7700</wp14:pctPosHOffset>
+                        </wp:positionH>
+                      </mc:Choice>
+                      <mc:Fallback>
+                        <wp:positionH relativeFrom="page">
+                          <wp:posOffset>1343025</wp:posOffset>
+                        </wp:positionH>
+                      </mc:Fallback>
+                    </mc:AlternateContent>
+                    <mc:AlternateContent>
+                      <mc:Choice Requires="wp14">
+                        <wp:positionV relativeFrom="page">
+                          <wp14:pctPosVOffset>54000</wp14:pctPosVOffset>
+                        </wp:positionV>
+                      </mc:Choice>
+                      <mc:Fallback>
+                        <wp:positionV relativeFrom="page">
+                          <wp:posOffset>5773420</wp:posOffset>
+                        </wp:positionV>
+                      </mc:Fallback>
+                    </mc:AlternateContent>
+                    <wp:extent cx="4686300" cy="6720840"/>
+                    <wp:effectExtent l="0" t="0" r="10160" b="3810"/>
+                    <wp:wrapSquare wrapText="bothSides"/>
+                    <wp:docPr id="131" name="Text Box 131"/>
+                    <wp:cNvGraphicFramePr/>
+                    <a:graphic xmlns:a="http://schemas.openxmlformats.org/drawingml/2006/main">
+                      <a:graphicData uri="http://schemas.microsoft.com/office/word/2010/wordprocessingShape">
+                        <wps:wsp>
+                          <wps:cNvSpPr txBox="1"/>
+                          <wps:spPr>
+                            <a:xfrm>
+                              <a:off x="0" y="0"/>
+                              <a:ext cx="4686300" cy="6720840"/>
+                            </a:xfrm>
+                            <a:prstGeom prst="rect">
+                              <a:avLst/>
+                            </a:prstGeom>
+                            <a:noFill/>
+                            <a:ln w="6350">
+                              <a:noFill/>
+                            </a:ln>
+                            <a:effectLst/>
+                          </wps:spPr>
+                          <wps:style>
+                            <a:lnRef idx="0">
+                              <a:schemeClr val="accent1"/>
+                            </a:lnRef>
+                            <a:fillRef idx="0">
+                              <a:schemeClr val="accent1"/>
+                            </a:fillRef>
+                            <a:effectRef idx="0">
+                              <a:schemeClr val="accent1"/>
+                            </a:effectRef>
+                            <a:fontRef idx="minor">
+                              <a:schemeClr val="dk1"/>
+                            </a:fontRef>
+                          </wps:style>
+                          <wps:txbx>
+                            <w:txbxContent>
+                              <w:p>
+                                <w:pPr>
+                                  <w:pStyle w:val="NoSpacing"/>
+                                  <w:spacing w:before="40" w:after="560" w:line="216" w:lineRule="auto"/>
+                                  <w:rPr>
+                                    <w:color w:val="4F81BD" w:themeColor="accent1"/>
+                                    <w:sz w:val="72"/>
+                                    <w:szCs w:val="72"/>
+                                  </w:rPr>
+                                </w:pPr>
+                                <w:sdt>
+                                  <w:sdtPr>
+                                    <w:rPr>
+                                      <w:color w:val="4F81BD" w:themeColor="accent1"/>
+                                      <w:sz w:val="72"/>
+                                      <w:szCs w:val="72"/>
+                                    </w:rPr>
+                                    <w:alias w:val="Title"/>
+                                    <w:tag w:val=""/>
+                                    <w:id w:val="151731938"/>
+                                    <w:dataBinding w:prefixMappings="xmlns:ns0='http://purl.org/dc/elements/1.1/' xmlns:ns1='http://schemas.openxmlformats.org/package/2006/metadata/core-properties' " w:xpath="/ns1:coreProperties[1]/ns0:title[1]" w:storeItemID="{6C3C8BC8-F283-45AE-878A-BAB7291924A1}"/>
+                                    <w:text/>
+                                  </w:sdtPr>
+                                  <w:sdtContent>
+                                    <w:r>
+                                      <w:rPr>
+                                        <w:color w:val="4F81BD" w:themeColor="accent1"/>
+                                        <w:sz w:val="72"/>
+                                        <w:szCs w:val="72"/>
+                                      </w:rPr>
+                                      <w:t>Pands-Project</w:t>
+                                    </w:r>
+                                  </w:sdtContent>
+                                </w:sdt>
+                              </w:p>
+                              <w:sdt>
+                                <w:sdtPr>
+                                  <w:alias w:val="Subtitle"/>
+                                  <w:tag w:val=""/>
+                                  <w:id w:val="-2090151685"/>
+                                  <w:dataBinding w:prefixMappings="xmlns:ns0='http://purl.org/dc/elements/1.1/' xmlns:ns1='http://schemas.openxmlformats.org/package/2006/metadata/core-properties' " w:xpath="/ns1:coreProperties[1]/ns0:subject[1]" w:storeItemID="{6C3C8BC8-F283-45AE-878A-BAB7291924A1}"/>
+                                  <w:text/>
+                                </w:sdtPr>
+                                <w:sdtContent>
+                                  <w:p>
+                                    <w:pPr>
+                                      <w:pStyle w:val="NoSpacing"/>
+                                      <w:spacing w:before="40" w:after="40"/>
+                                      <w:rPr>
+                                        <w:caps/>
+                                        <w:color w:val="215868" w:themeColor="accent5" w:themeShade="80"/>
+                                        <w:sz w:val="28"/>
+                                        <w:szCs w:val="28"/>
+                                      </w:rPr>
+                                    </w:pPr>
+                                    <w:r>
+                                      <w:t>Programming and Scripting</w:t>
+                                    </w:r>
+                                  </w:p>
+                                </w:sdtContent>
+                              </w:sdt>
+                              <w:sdt>
+                                <w:sdtPr>
+                                  <w:rPr>
+                                    <w:caps/>
+                                    <w:color w:val="4BACC6" w:themeColor="accent5"/>
+                                    <w:sz w:val="24"/>
+                                    <w:szCs w:val="24"/>
+                                  </w:rPr>
+                                  <w:alias w:val="Author"/>
+                                  <w:tag w:val=""/>
+                                  <w:id w:val="-1536112409"/>
+                                  <w:dataBinding w:prefixMappings="xmlns:ns0='http://purl.org/dc/elements/1.1/' xmlns:ns1='http://schemas.openxmlformats.org/package/2006/metadata/core-properties' " w:xpath="/ns1:coreProperties[1]/ns0:creator[1]" w:storeItemID="{6C3C8BC8-F283-45AE-878A-BAB7291924A1}"/>
+                                  <w:text/>
+                                </w:sdtPr>
+                                <w:sdtContent>
+                                  <w:p>
+                                    <w:pPr>
+                                      <w:pStyle w:val="NoSpacing"/>
+                                      <w:spacing w:before="80" w:after="40"/>
+                                      <w:rPr>
+                                        <w:caps/>
+                                        <w:color w:val="4BACC6" w:themeColor="accent5"/>
+                                        <w:sz w:val="24"/>
+                                        <w:szCs w:val="24"/>
+                                      </w:rPr>
+                                    </w:pPr>
+                                    <w:r>
+                                      <w:rPr>
+                                        <w:caps/>
+                                        <w:color w:val="4BACC6" w:themeColor="accent5"/>
+                                        <w:sz w:val="24"/>
+                                        <w:szCs w:val="24"/>
+                                      </w:rPr>
+                                      <w:t>Anna Kozakiewicz</w:t>
+                                    </w:r>
+                                  </w:p>
+                                </w:sdtContent>
+                              </w:sdt>
+                            </w:txbxContent>
+                          </wps:txbx>
+                          <wps:bodyPr rot="0" spcFirstLastPara="0" vertOverflow="overflow" horzOverflow="overflow" vert="horz" wrap="square" lIns="0" tIns="0" rIns="0" bIns="0" numCol="1" spcCol="0" rtlCol="0" fromWordArt="0" anchor="t" anchorCtr="0" forceAA="0" compatLnSpc="1">
+                            <a:prstTxWarp prst="textNoShape">
+                              <a:avLst/>
+                            </a:prstTxWarp>
+                            <a:spAutoFit/>
+                          </wps:bodyPr>
+                        </wps:wsp>
+                      </a:graphicData>
+                    </a:graphic>
+                    <wp14:sizeRelH relativeFrom="margin">
+                      <wp14:pctWidth>79000</wp14:pctWidth>
+                    </wp14:sizeRelH>
+                    <wp14:sizeRelV relativeFrom="page">
+                      <wp14:pctHeight>35000</wp14:pctHeight>
+                    </wp14:sizeRelV>
+                  </wp:anchor>
+                </w:drawing>
+              </mc:Choice>
+              <mc:Fallback>
+                <w:pict>
+                  <v:shapetype w14:anchorId="2FF69A3F" id="_x0000_t202" coordsize="21600,21600" o:spt="202" path="m,l,21600r21600,l21600,xe">
+                    <v:stroke joinstyle="miter"/>
+                    <v:path gradientshapeok="t" o:connecttype="rect"/>
+                  </v:shapetype>
+                  <v:shape id="Text Box 131" o:spid="_x0000_s1026" type="#_x0000_t202" style="position:absolute;margin-left:0;margin-top:0;width:369pt;height:529.2pt;z-index:251660288;visibility:visible;mso-wrap-style:square;mso-width-percent:790;mso-height-percent:350;mso-left-percent:77;mso-top-percent:540;mso-wrap-distance-left:14.4pt;mso-wrap-distance-top:0;mso-wrap-distance-right:14.4pt;mso-wrap-distance-bottom:0;mso-position-horizontal-relative:margin;mso-position-vertical-relative:page;mso-width-percent:790;mso-height-percent:350;mso-left-percent:77;mso-top-percent:540;mso-width-relative:margin;mso-height-relative:page;v-text-anchor:top" o:gfxdata="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" filled="f" stroked="f" strokeweight=".5pt">
+                    <v:textbox style="mso-fit-shape-to-text:t" inset="0,0,0,0">
+                      <w:txbxContent>
+                        <w:p>
+                          <w:pPr>
+                            <w:pStyle w:val="NoSpacing"/>
+                            <w:spacing w:before="40" w:after="560" w:line="216" w:lineRule="auto"/>
+                            <w:rPr>
+                              <w:color w:val="4F81BD" w:themeColor="accent1"/>
+                              <w:sz w:val="72"/>
+                              <w:szCs w:val="72"/>
+                            </w:rPr>
+                          </w:pPr>
+                          <w:sdt>
+                            <w:sdtPr>
+                              <w:rPr>
+                                <w:color w:val="4F81BD" w:themeColor="accent1"/>
+                                <w:sz w:val="72"/>
+                                <w:szCs w:val="72"/>
+                              </w:rPr>
+                              <w:alias w:val="Title"/>
+                              <w:tag w:val=""/>
+                              <w:id w:val="151731938"/>
+                              <w:dataBinding w:prefixMappings="xmlns:ns0='http://purl.org/dc/elements/1.1/' xmlns:ns1='http://schemas.openxmlformats.org/package/2006/metadata/core-properties' " w:xpath="/ns1:coreProperties[1]/ns0:title[1]" w:storeItemID="{6C3C8BC8-F283-45AE-878A-BAB7291924A1}"/>
+                              <w:text/>
+                            </w:sdtPr>
+                            <w:sdtContent>
+                              <w:r>
+                                <w:rPr>
+                                  <w:color w:val="4F81BD" w:themeColor="accent1"/>
+                                  <w:sz w:val="72"/>
+                                  <w:szCs w:val="72"/>
+                                </w:rPr>
+                                <w:t>Pands-Project</w:t>
+                              </w:r>
+                            </w:sdtContent>
+                          </w:sdt>
+                        </w:p>
+                        <w:sdt>
+                          <w:sdtPr>
+                            <w:alias w:val="Subtitle"/>
+                            <w:tag w:val=""/>
+                            <w:id w:val="-2090151685"/>
+                            <w:dataBinding w:prefixMappings="xmlns:ns0='http://purl.org/dc/elements/1.1/' xmlns:ns1='http://schemas.openxmlformats.org/package/2006/metadata/core-properties' " w:xpath="/ns1:coreProperties[1]/ns0:subject[1]" w:storeItemID="{6C3C8BC8-F283-45AE-878A-BAB7291924A1}"/>
+                            <w:text/>
+                          </w:sdtPr>
+                          <w:sdtContent>
+                            <w:p>
+                              <w:pPr>
+                                <w:pStyle w:val="NoSpacing"/>
+                                <w:spacing w:before="40" w:after="40"/>
+                                <w:rPr>
+                                  <w:caps/>
+                                  <w:color w:val="215868" w:themeColor="accent5" w:themeShade="80"/>
+                                  <w:sz w:val="28"/>
+                                  <w:szCs w:val="28"/>
+                                </w:rPr>
+                              </w:pPr>
+                              <w:r>
+                                <w:t>Programming and Scripting</w:t>
+                              </w:r>
+                            </w:p>
+                          </w:sdtContent>
+                        </w:sdt>
+                        <w:sdt>
+                          <w:sdtPr>
+                            <w:rPr>
+                              <w:caps/>
+                              <w:color w:val="4BACC6" w:themeColor="accent5"/>
+                              <w:sz w:val="24"/>
+                              <w:szCs w:val="24"/>
+                            </w:rPr>
+                            <w:alias w:val="Author"/>
+                            <w:tag w:val=""/>
+                            <w:id w:val="-1536112409"/>
+                            <w:dataBinding w:prefixMappings="xmlns:ns0='http://purl.org/dc/elements/1.1/' xmlns:ns1='http://schemas.openxmlformats.org/package/2006/metadata/core-properties' " w:xpath="/ns1:coreProperties[1]/ns0:creator[1]" w:storeItemID="{6C3C8BC8-F283-45AE-878A-BAB7291924A1}"/>
+                            <w:text/>
+                          </w:sdtPr>
+                          <w:sdtContent>
+                            <w:p>
+                              <w:pPr>
+                                <w:pStyle w:val="NoSpacing"/>
+                                <w:spacing w:before="80" w:after="40"/>
+                                <w:rPr>
+                                  <w:caps/>
+                                  <w:color w:val="4BACC6" w:themeColor="accent5"/>
+                                  <w:sz w:val="24"/>
+                                  <w:szCs w:val="24"/>
+                                </w:rPr>
+                              </w:pPr>
+                              <w:r>
+                                <w:rPr>
+                                  <w:caps/>
+                                  <w:color w:val="4BACC6" w:themeColor="accent5"/>
+                                  <w:sz w:val="24"/>
+                                  <w:szCs w:val="24"/>
+                                </w:rPr>
+                                <w:t>Anna Kozakiewicz</w:t>
+                              </w:r>
+                            </w:p>
+                          </w:sdtContent>
+                        </w:sdt>
+                      </w:txbxContent>
+                    </v:textbox>
+                    <w10:wrap type="square" anchorx="margin" anchory="page"/>
+                  </v:shape>
+                </w:pict>
+              </mc:Fallback>
+            </mc:AlternateContent>
+          </w:r>
+          <w:r>
+            <w:rPr>
+              <w:noProof/>
+            </w:rPr>
+            <mc:AlternateContent>
+              <mc:Choice Requires="wps">
+                <w:drawing>
+                  <wp:anchor distT="0" distB="0" distL="114300" distR="114300" simplePos="0" relativeHeight="251659264" behindDoc="0" locked="0" layoutInCell="1" allowOverlap="1" wp14:anchorId="5AC5F455" wp14:editId="773B577D">
+                    <wp:simplePos x="0" y="0"/>
+                    <wp:positionH relativeFrom="margin">
+                      <wp:align>right</wp:align>
+                    </wp:positionH>
+                    <mc:AlternateContent>
+                      <mc:Choice Requires="wp14">
+                        <wp:positionV relativeFrom="page">
+                          <wp14:pctPosVOffset>2300</wp14:pctPosVOffset>
+                        </wp:positionV>
+                      </mc:Choice>
+                      <mc:Fallback>
+                        <wp:positionV relativeFrom="page">
+                          <wp:posOffset>245745</wp:posOffset>
+                        </wp:positionV>
+                      </mc:Fallback>
+                    </mc:AlternateContent>
+                    <wp:extent cx="594360" cy="987552"/>
+                    <wp:effectExtent l="0" t="0" r="0" b="5080"/>
+                    <wp:wrapNone/>
+                    <wp:docPr id="132" name="Rectangle 132"/>
+                    <wp:cNvGraphicFramePr>
+                      <a:graphicFrameLocks xmlns:a="http://schemas.openxmlformats.org/drawingml/2006/main" noChangeAspect="1"/>
+                    </wp:cNvGraphicFramePr>
+                    <a:graphic xmlns:a="http://schemas.openxmlformats.org/drawingml/2006/main">
+                      <a:graphicData uri="http://schemas.microsoft.com/office/word/2010/wordprocessingShape">
+                        <wps:wsp>
+                          <wps:cNvSpPr>
+                            <a:spLocks noChangeAspect="1"/>
+                          </wps:cNvSpPr>
+                          <wps:spPr>
+                            <a:xfrm>
+                              <a:off x="0" y="0"/>
+                              <a:ext cx="594360" cy="987552"/>
+                            </a:xfrm>
+                            <a:prstGeom prst="rect">
+                              <a:avLst/>
+                            </a:prstGeom>
+                            <a:ln>
+                              <a:noFill/>
+                            </a:ln>
+                          </wps:spPr>
+                          <wps:style>
+                            <a:lnRef idx="2">
+                              <a:schemeClr val="accent1">
+                                <a:shade val="50000"/>
+                              </a:schemeClr>
+                            </a:lnRef>
+                            <a:fillRef idx="1">
+                              <a:schemeClr val="accent1"/>
+                            </a:fillRef>
+                            <a:effectRef idx="0">
+                              <a:schemeClr val="accent1"/>
+                            </a:effectRef>
+                            <a:fontRef idx="minor">
+                              <a:schemeClr val="lt1"/>
+                            </a:fontRef>
+                          </wps:style>
+                          <wps:txbx>
+                            <w:txbxContent>
+                              <w:sdt>
+                                <w:sdtPr>
+                                  <w:rPr>
+                                    <w:color w:val="FFFFFF" w:themeColor="background1"/>
+                                    <w:sz w:val="24"/>
+                                    <w:szCs w:val="24"/>
+                                  </w:rPr>
+                                  <w:alias w:val="Year"/>
+                                  <w:tag w:val=""/>
+                                  <w:id w:val="-785116381"/>
+                                  <w:dataBinding w:prefixMappings="xmlns:ns0='http://schemas.microsoft.com/office/2006/coverPageProps' " w:xpath="/ns0:CoverPageProperties[1]/ns0:PublishDate[1]" w:storeItemID="{55AF091B-3C7A-41E3-B477-F2FDAA23CFDA}"/>
+                                  <w:date w:fullDate="2022-01-01T00:00:00Z">
+                                    <w:dateFormat w:val="yyyy"/>
+                                    <w:lid w:val="en-US"/>
+                                    <w:storeMappedDataAs w:val="dateTime"/>
+                                    <w:calendar w:val="gregorian"/>
+                                  </w:date>
+                                </w:sdtPr>
+                                <w:sdtContent>
+                                  <w:p>
+                                    <w:pPr>
+                                      <w:pStyle w:val="NoSpacing"/>
+                                      <w:jc w:val="right"/>
+                                      <w:rPr>
+                                        <w:color w:val="FFFFFF" w:themeColor="background1"/>
+                                        <w:sz w:val="24"/>
+                                        <w:szCs w:val="24"/>
+                                      </w:rPr>
+                                    </w:pPr>
+                                    <w:r>
+                                      <w:rPr>
+                                        <w:color w:val="FFFFFF" w:themeColor="background1"/>
+                                        <w:sz w:val="24"/>
+                                        <w:szCs w:val="24"/>
+                                      </w:rPr>
+                                      <w:t>2022</w:t>
+                                    </w:r>
+                                  </w:p>
+                                </w:sdtContent>
+                              </w:sdt>
+                            </w:txbxContent>
+                          </wps:txbx>
+                          <wps:bodyPr rot="0" spcFirstLastPara="0" vertOverflow="overflow" horzOverflow="overflow" vert="horz" wrap="square" lIns="45720" tIns="45720" rIns="45720" bIns="45720" numCol="1" spcCol="0" rtlCol="0" fromWordArt="0" anchor="b" anchorCtr="0" forceAA="0" compatLnSpc="1">
+                            <a:prstTxWarp prst="textNoShape">
+                              <a:avLst/>
+                            </a:prstTxWarp>
+                            <a:noAutofit/>
+                          </wps:bodyPr>
+                        </wps:wsp>
+                      </a:graphicData>
+                    </a:graphic>
+                    <wp14:sizeRelH relativeFrom="page">
+                      <wp14:pctWidth>7600</wp14:pctWidth>
+                    </wp14:sizeRelH>
+                    <wp14:sizeRelV relativeFrom="page">
+                      <wp14:pctHeight>9800</wp14:pctHeight>
+                    </wp14:sizeRelV>
+                  </wp:anchor>
+                </w:drawing>
+              </mc:Choice>
+              <mc:Fallback>
+                <w:pict>
+                  <v:rect w14:anchorId="5AC5F455" id="Rectangle 132" o:spid="_x0000_s1027" style="position:absolute;margin-left:-4.4pt;margin-top:0;width:46.8pt;height:77.75pt;z-index:251659264;visibility:visible;mso-wrap-style:square;mso-width-percent:76;mso-height-percent:98;mso-top-percent:23;mso-wrap-distance-left:9pt;mso-wrap-distance-top:0;mso-wrap-distance-right:9pt;mso-wrap-distance-bottom:0;mso-position-horizontal:right;mso-position-horizontal-relative:margin;mso-position-vertical-relative:page;mso-width-percent:76;mso-height-percent:98;mso-top-percent:23;mso-width-relative:page;mso-height-relative:page;v-text-anchor:bottom" o:gfxdata="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" fillcolor="#4f81bd [3204]" stroked="f" strokeweight="2pt">
+                    <o:lock v:ext="edit" aspectratio="t"/>
+                    <v:textbox inset="3.6pt,,3.6pt">
+                      <w:txbxContent>
+                        <w:sdt>
+                          <w:sdtPr>
+                            <w:rPr>
+                              <w:color w:val="FFFFFF" w:themeColor="background1"/>
+                              <w:sz w:val="24"/>
+                              <w:szCs w:val="24"/>
+                            </w:rPr>
+                            <w:alias w:val="Year"/>
+                            <w:tag w:val=""/>
+                            <w:id w:val="-785116381"/>
+                            <w:dataBinding w:prefixMappings="xmlns:ns0='http://schemas.microsoft.com/office/2006/coverPageProps' " w:xpath="/ns0:CoverPageProperties[1]/ns0:PublishDate[1]" w:storeItemID="{55AF091B-3C7A-41E3-B477-F2FDAA23CFDA}"/>
+                            <w:date w:fullDate="2022-01-01T00:00:00Z">
+                              <w:dateFormat w:val="yyyy"/>
+                              <w:lid w:val="en-US"/>
+                              <w:storeMappedDataAs w:val="dateTime"/>
+                              <w:calendar w:val="gregorian"/>
+                            </w:date>
+                          </w:sdtPr>
+                          <w:sdtContent>
+                            <w:p>
+                              <w:pPr>
+                                <w:pStyle w:val="NoSpacing"/>
+                                <w:jc w:val="right"/>
+                                <w:rPr>
+                                  <w:color w:val="FFFFFF" w:themeColor="background1"/>
+                                  <w:sz w:val="24"/>
+                                  <w:szCs w:val="24"/>
+                                </w:rPr>
+                              </w:pPr>
+                              <w:r>
+                                <w:rPr>
+                                  <w:color w:val="FFFFFF" w:themeColor="background1"/>
+                                  <w:sz w:val="24"/>
+                                  <w:szCs w:val="24"/>
+                                </w:rPr>
+                                <w:t>2022</w:t>
+                              </w:r>
+                            </w:p>
+                          </w:sdtContent>
+                        </w:sdt>
+                      </w:txbxContent>
+                    </v:textbox>
+                    <w10:wrap anchorx="margin" anchory="page"/>
+                  </v:rect>
+                </w:pict>
+              </mc:Fallback>
+            </mc:AlternateContent>
+          </w:r>
+          <w:r>
+            <w:rPr>
+              <w:sz w:val="26"/>
+              <w:szCs w:val="26"/>
+              <w:lang w:val="en-US"/>
+            </w:rPr>
+            <w:br w:type="page"/>
+          </w:r>
+        </w:p>
+      </w:sdtContent>
+    </w:sdt>
+    <w:sdt>
+      <w:sdtPr>
+        <w:id w:val="-239415925"/>
+        <w:docPartObj>
+          <w:docPartGallery w:val="Table of Contents"/>
+          <w:docPartUnique/>
+        </w:docPartObj>
+      </w:sdtPr>
+      <w:sdtEndPr>
+        <w:rPr>
+          <w:rFonts w:asciiTheme="minorHAnsi" w:eastAsiaTheme="minorHAnsi" w:hAnsiTheme="minorHAnsi" w:cstheme="minorBidi"/>
+          <w:b/>
+          <w:bCs/>
+          <w:noProof/>
+          <w:color w:val="auto"/>
+          <w:sz w:val="22"/>
+          <w:szCs w:val="22"/>
+          <w:lang w:val="pl-PL"/>
+        </w:rPr>
+      </w:sdtEndPr>
+      <w:sdtContent>
+        <w:p>
+          <w:pPr>
+            <w:pStyle w:val="TOCHeading"/>
+          </w:pPr>
+          <w:r>
+            <w:t>Table of Contents</w:t>
+          </w:r>
+        </w:p>
+        <w:p>
+          <w:pPr>
+            <w:pStyle w:val="TOC1"/>
+            <w:tabs>
+              <w:tab w:val="left" w:pos="440"/>
+              <w:tab w:val="right" w:leader="dot" w:pos="9062"/>
+            </w:tabs>
+            <w:rPr>
+              <w:rFonts w:eastAsiaTheme="minorEastAsia"/>
+              <w:noProof/>
+              <w:lang w:val="en-IE" w:eastAsia="en-IE"/>
+            </w:rPr>
+          </w:pPr>
+          <w:r>
+            <w:fldChar w:fldCharType="begin"/>
+          </w:r>
+          <w:r>
+            <w:instrText xml:space="preserve"> TOC \o "1-3" \h \z \u </w:instrText>
+          </w:r>
+          <w:r>
+            <w:fldChar w:fldCharType="separate"/>
+          </w:r>
+          <w:hyperlink w:anchor="_Toc102144038" w:history="1">
+            <w:r>
+              <w:rPr>
+                <w:rStyle w:val="Hyperlink"/>
+                <w:noProof/>
+                <w:lang w:val="en-US"/>
+              </w:rPr>
+              <w:t>1.</w:t>
+            </w:r>
+            <w:r>
+              <w:rPr>
+                <w:rFonts w:eastAsiaTheme="minorEastAsia"/>
+                <w:noProof/>
+                <w:lang w:val="en-IE" w:eastAsia="en-IE"/>
+              </w:rPr>
+              <w:tab/>
+            </w:r>
+            <w:r>
+              <w:rPr>
+                <w:rStyle w:val="Hyperlink"/>
+                <w:noProof/>
+                <w:lang w:val="en-US"/>
+              </w:rPr>
+              <w:t>Readingdata.py</w:t>
+            </w:r>
+            <w:r>
+              <w:rPr>
+                <w:noProof/>
+                <w:webHidden/>
+              </w:rPr>
+              <w:tab/>
+            </w:r>
+            <w:r>
+              <w:rPr>
+                <w:noProof/>
+                <w:webHidden/>
+              </w:rPr>
+              <w:fldChar w:fldCharType="begin"/>
+            </w:r>
+            <w:r>
+              <w:rPr>
+                <w:noProof/>
+                <w:webHidden/>
+              </w:rPr>
+              <w:instrText xml:space="preserve"> PAGEREF _Toc102144038 \h </w:instrText>
+            </w:r>
+            <w:r>
+              <w:rPr>
+                <w:noProof/>
+                <w:webHidden/>
+              </w:rPr>
+            </w:r>
+            <w:r>
+              <w:rPr>
+                <w:noProof/>
+                <w:webHidden/>
+              </w:rPr>
+              <w:fldChar w:fldCharType="separate"/>
+            </w:r>
+            <w:r>
+              <w:rPr>
+                <w:noProof/>
+                <w:webHidden/>
+              </w:rPr>
+              <w:t>1</w:t>
+            </w:r>
+            <w:r>
+              <w:rPr>
+                <w:noProof/>
+                <w:webHidden/>
+              </w:rPr>
+              <w:fldChar w:fldCharType="end"/>
+            </w:r>
+          </w:hyperlink>
+        </w:p>
+        <w:p>
+          <w:pPr>
+            <w:pStyle w:val="TOC1"/>
+            <w:tabs>
+              <w:tab w:val="left" w:pos="440"/>
+              <w:tab w:val="right" w:leader="dot" w:pos="9062"/>
+            </w:tabs>
+            <w:rPr>
+              <w:rFonts w:eastAsiaTheme="minorEastAsia"/>
+              <w:noProof/>
+              <w:lang w:val="en-IE" w:eastAsia="en-IE"/>
+            </w:rPr>
+          </w:pPr>
+          <w:hyperlink w:anchor="_Toc102144039" w:history="1">
+            <w:r>
+              <w:rPr>
+                <w:rStyle w:val="Hyperlink"/>
+                <w:noProof/>
+                <w:lang w:val="en-US"/>
+              </w:rPr>
+              <w:t>2.</w:t>
+            </w:r>
+            <w:r>
+              <w:rPr>
+                <w:rFonts w:eastAsiaTheme="minorEastAsia"/>
+                <w:noProof/>
+                <w:lang w:val="en-IE" w:eastAsia="en-IE"/>
+              </w:rPr>
+              <w:tab/>
+            </w:r>
+            <w:r>
+              <w:rPr>
+                <w:rStyle w:val="Hyperlink"/>
+                <w:noProof/>
+                <w:lang w:val="en-US"/>
+              </w:rPr>
+              <w:t>Summaryofdata.py</w:t>
+            </w:r>
+            <w:r>
+              <w:rPr>
+                <w:noProof/>
+                <w:webHidden/>
+              </w:rPr>
+              <w:tab/>
+            </w:r>
+            <w:r>
+              <w:rPr>
+                <w:noProof/>
+                <w:webHidden/>
+              </w:rPr>
+              <w:fldChar w:fldCharType="begin"/>
+            </w:r>
+            <w:r>
+              <w:rPr>
+                <w:noProof/>
+                <w:webHidden/>
+              </w:rPr>
+              <w:instrText xml:space="preserve"> PAGEREF _Toc102144039 \h </w:instrText>
+            </w:r>
+            <w:r>
+              <w:rPr>
+                <w:noProof/>
+                <w:webHidden/>
+              </w:rPr>
+            </w:r>
+            <w:r>
+              <w:rPr>
+                <w:noProof/>
+                <w:webHidden/>
+              </w:rPr>
+              <w:fldChar w:fldCharType="separate"/>
+            </w:r>
+            <w:r>
+              <w:rPr>
+                <w:noProof/>
+                <w:webHidden/>
+              </w:rPr>
+              <w:t>1</w:t>
+            </w:r>
+            <w:r>
+              <w:rPr>
+                <w:noProof/>
+                <w:webHidden/>
+              </w:rPr>
+              <w:fldChar w:fldCharType="end"/>
+            </w:r>
+          </w:hyperlink>
+        </w:p>
+        <w:p>
+          <w:pPr>
+            <w:pStyle w:val="TOC1"/>
+            <w:tabs>
+              <w:tab w:val="left" w:pos="440"/>
+              <w:tab w:val="right" w:leader="dot" w:pos="9062"/>
+            </w:tabs>
+            <w:rPr>
+              <w:rFonts w:eastAsiaTheme="minorEastAsia"/>
+              <w:noProof/>
+              <w:lang w:val="en-IE" w:eastAsia="en-IE"/>
+            </w:rPr>
+          </w:pPr>
+          <w:hyperlink w:anchor="_Toc102144040" w:history="1">
+            <w:r>
+              <w:rPr>
+                <w:rStyle w:val="Hyperlink"/>
+                <w:noProof/>
+                <w:lang w:val="en-US"/>
+              </w:rPr>
+              <w:t>3.</w:t>
+            </w:r>
+            <w:r>
+              <w:rPr>
+                <w:rFonts w:eastAsiaTheme="minorEastAsia"/>
+                <w:noProof/>
+                <w:lang w:val="en-IE" w:eastAsia="en-IE"/>
+              </w:rPr>
+              <w:tab/>
+            </w:r>
+            <w:r>
+              <w:rPr>
+                <w:rStyle w:val="Hyperlink"/>
+                <w:noProof/>
+                <w:lang w:val="en-US"/>
+              </w:rPr>
+              <w:t>Plots</w:t>
+            </w:r>
+            <w:r>
+              <w:rPr>
+                <w:noProof/>
+                <w:webHidden/>
+              </w:rPr>
+              <w:tab/>
+            </w:r>
+            <w:r>
+              <w:rPr>
+                <w:noProof/>
+                <w:webHidden/>
+              </w:rPr>
+              <w:fldChar w:fldCharType="begin"/>
+            </w:r>
+            <w:r>
+              <w:rPr>
+                <w:noProof/>
+                <w:webHidden/>
+              </w:rPr>
+              <w:instrText xml:space="preserve"> PAGEREF _Toc102144040 \h </w:instrText>
+            </w:r>
+            <w:r>
+              <w:rPr>
+                <w:noProof/>
+                <w:webHidden/>
+              </w:rPr>
+            </w:r>
+            <w:r>
+              <w:rPr>
+                <w:noProof/>
+                <w:webHidden/>
+              </w:rPr>
+              <w:fldChar w:fldCharType="separate"/>
+            </w:r>
+            <w:r>
+              <w:rPr>
+                <w:noProof/>
+                <w:webHidden/>
+              </w:rPr>
+              <w:t>2</w:t>
+            </w:r>
+            <w:r>
+              <w:rPr>
+                <w:noProof/>
+                <w:webHidden/>
+              </w:rPr>
+              <w:fldChar w:fldCharType="end"/>
+            </w:r>
+          </w:hyperlink>
+        </w:p>
+        <w:p>
+          <w:pPr>
+            <w:pStyle w:val="TOC2"/>
+            <w:tabs>
+              <w:tab w:val="right" w:leader="dot" w:pos="9062"/>
+            </w:tabs>
+            <w:rPr>
+              <w:rFonts w:eastAsiaTheme="minorEastAsia"/>
+              <w:noProof/>
+              <w:lang w:val="en-IE" w:eastAsia="en-IE"/>
+            </w:rPr>
+          </w:pPr>
+          <w:hyperlink w:anchor="_Toc102144041" w:history="1">
+            <w:r>
+              <w:rPr>
+                <w:rStyle w:val="Hyperlink"/>
+                <w:noProof/>
+                <w:lang w:val="en-US"/>
+              </w:rPr>
+              <w:t>3.1. Hist.py</w:t>
+            </w:r>
+            <w:r>
+              <w:rPr>
+                <w:noProof/>
+                <w:webHidden/>
+              </w:rPr>
+              <w:tab/>
+            </w:r>
+            <w:r>
+              <w:rPr>
+                <w:noProof/>
+                <w:webHidden/>
+              </w:rPr>
+              <w:fldChar w:fldCharType="begin"/>
+            </w:r>
+            <w:r>
+              <w:rPr>
+                <w:noProof/>
+                <w:webHidden/>
+              </w:rPr>
+              <w:instrText xml:space="preserve"> PAGEREF _Toc102144041 \h </w:instrText>
+            </w:r>
+            <w:r>
+              <w:rPr>
+                <w:noProof/>
+                <w:webHidden/>
+              </w:rPr>
+            </w:r>
+            <w:r>
+              <w:rPr>
+                <w:noProof/>
+                <w:webHidden/>
+              </w:rPr>
+              <w:fldChar w:fldCharType="separate"/>
+            </w:r>
+            <w:r>
+              <w:rPr>
+                <w:noProof/>
+                <w:webHidden/>
+              </w:rPr>
+              <w:t>2</w:t>
+            </w:r>
+            <w:r>
+              <w:rPr>
+                <w:noProof/>
+                <w:webHidden/>
+              </w:rPr>
+              <w:fldChar w:fldCharType="end"/>
+            </w:r>
+          </w:hyperlink>
+        </w:p>
+        <w:p>
+          <w:pPr>
+            <w:pStyle w:val="TOC2"/>
+            <w:tabs>
+              <w:tab w:val="right" w:leader="dot" w:pos="9062"/>
+            </w:tabs>
+            <w:rPr>
+              <w:rFonts w:eastAsiaTheme="minorEastAsia"/>
+              <w:noProof/>
+              <w:lang w:val="en-IE" w:eastAsia="en-IE"/>
+            </w:rPr>
+          </w:pPr>
+          <w:hyperlink w:anchor="_Toc102144042" w:history="1">
+            <w:r>
+              <w:rPr>
+                <w:rStyle w:val="Hyperlink"/>
+                <w:noProof/>
+                <w:lang w:val="en-US"/>
+              </w:rPr>
+              <w:t>3.2.0. Boxplot.py</w:t>
+            </w:r>
+            <w:r>
+              <w:rPr>
+                <w:noProof/>
+                <w:webHidden/>
+              </w:rPr>
+              <w:tab/>
+            </w:r>
+            <w:r>
+              <w:rPr>
+                <w:noProof/>
+                <w:webHidden/>
+              </w:rPr>
+              <w:fldChar w:fldCharType="begin"/>
+            </w:r>
+            <w:r>
+              <w:rPr>
+                <w:noProof/>
+                <w:webHidden/>
+              </w:rPr>
+              <w:instrText xml:space="preserve"> PAGEREF _Toc102144042 \h </w:instrText>
+            </w:r>
+            <w:r>
+              <w:rPr>
+                <w:noProof/>
+                <w:webHidden/>
+              </w:rPr>
+            </w:r>
+            <w:r>
+              <w:rPr>
+                <w:noProof/>
+                <w:webHidden/>
+              </w:rPr>
+              <w:fldChar w:fldCharType="separate"/>
+            </w:r>
+            <w:r>
+              <w:rPr>
+                <w:noProof/>
+                <w:webHidden/>
+              </w:rPr>
+              <w:t>3</w:t>
+            </w:r>
+            <w:r>
+              <w:rPr>
+                <w:noProof/>
+                <w:webHidden/>
+              </w:rPr>
+              <w:fldChar w:fldCharType="end"/>
+            </w:r>
+          </w:hyperlink>
+        </w:p>
+        <w:p>
+          <w:pPr>
+            <w:pStyle w:val="TOC2"/>
+            <w:tabs>
+              <w:tab w:val="right" w:leader="dot" w:pos="9062"/>
+            </w:tabs>
+            <w:rPr>
+              <w:rFonts w:eastAsiaTheme="minorEastAsia"/>
+              <w:noProof/>
+              <w:lang w:val="en-IE" w:eastAsia="en-IE"/>
+            </w:rPr>
+          </w:pPr>
+          <w:hyperlink w:anchor="_Toc102144043" w:history="1">
+            <w:r>
+              <w:rPr>
+                <w:rStyle w:val="Hyperlink"/>
+                <w:noProof/>
+                <w:lang w:val="en-US"/>
+              </w:rPr>
+              <w:t>3.2.1. Boxplot.py</w:t>
+            </w:r>
+            <w:r>
+              <w:rPr>
+                <w:noProof/>
+                <w:webHidden/>
+              </w:rPr>
+              <w:tab/>
+            </w:r>
+            <w:r>
+              <w:rPr>
+                <w:noProof/>
+                <w:webHidden/>
+              </w:rPr>
+              <w:fldChar w:fldCharType="begin"/>
+            </w:r>
+            <w:r>
+              <w:rPr>
+                <w:noProof/>
+                <w:webHidden/>
+              </w:rPr>
+              <w:instrText xml:space="preserve"> PAGEREF _Toc102144043 \h </w:instrText>
+            </w:r>
+            <w:r>
+              <w:rPr>
+                <w:noProof/>
+                <w:webHidden/>
+              </w:rPr>
+            </w:r>
+            <w:r>
+              <w:rPr>
+                <w:noProof/>
+                <w:webHidden/>
+              </w:rPr>
+              <w:fldChar w:fldCharType="separate"/>
+            </w:r>
+            <w:r>
+              <w:rPr>
+                <w:noProof/>
+                <w:webHidden/>
+              </w:rPr>
+              <w:t>4</w:t>
+            </w:r>
+            <w:r>
+              <w:rPr>
+                <w:noProof/>
+                <w:webHidden/>
+              </w:rPr>
+              <w:fldChar w:fldCharType="end"/>
+            </w:r>
+          </w:hyperlink>
+        </w:p>
+        <w:p>
+          <w:pPr>
+            <w:pStyle w:val="TOC2"/>
+            <w:tabs>
+              <w:tab w:val="right" w:leader="dot" w:pos="9062"/>
+            </w:tabs>
+            <w:rPr>
+              <w:rFonts w:eastAsiaTheme="minorEastAsia"/>
+              <w:noProof/>
+              <w:lang w:val="en-IE" w:eastAsia="en-IE"/>
+            </w:rPr>
+          </w:pPr>
+          <w:hyperlink w:anchor="_Toc102144044" w:history="1">
+            <w:r>
+              <w:rPr>
+                <w:rStyle w:val="Hyperlink"/>
+                <w:noProof/>
+                <w:lang w:val="en-US"/>
+              </w:rPr>
+              <w:t>3.2.2. Boxplot.py</w:t>
+            </w:r>
+            <w:r>
+              <w:rPr>
+                <w:noProof/>
+                <w:webHidden/>
+              </w:rPr>
+              <w:tab/>
+            </w:r>
+            <w:r>
+              <w:rPr>
+                <w:noProof/>
+                <w:webHidden/>
+              </w:rPr>
+              <w:fldChar w:fldCharType="begin"/>
+            </w:r>
+            <w:r>
+              <w:rPr>
+                <w:noProof/>
+                <w:webHidden/>
+              </w:rPr>
+              <w:instrText xml:space="preserve"> PAGEREF _Toc102144044 \h </w:instrText>
+            </w:r>
+            <w:r>
+              <w:rPr>
+                <w:noProof/>
+                <w:webHidden/>
+              </w:rPr>
+            </w:r>
+            <w:r>
+              <w:rPr>
+                <w:noProof/>
+                <w:webHidden/>
+              </w:rPr>
+              <w:fldChar w:fldCharType="separate"/>
+            </w:r>
+            <w:r>
+              <w:rPr>
+                <w:noProof/>
+                <w:webHidden/>
+              </w:rPr>
+              <w:t>5</w:t>
+            </w:r>
+            <w:r>
+              <w:rPr>
+                <w:noProof/>
+                <w:webHidden/>
+              </w:rPr>
+              <w:fldChar w:fldCharType="end"/>
+            </w:r>
+          </w:hyperlink>
+        </w:p>
+        <w:p>
+          <w:pPr>
+            <w:pStyle w:val="TOC2"/>
+            <w:tabs>
+              <w:tab w:val="right" w:leader="dot" w:pos="9062"/>
+            </w:tabs>
+            <w:rPr>
+              <w:rFonts w:eastAsiaTheme="minorEastAsia"/>
+              <w:noProof/>
+              <w:lang w:val="en-IE" w:eastAsia="en-IE"/>
+            </w:rPr>
+          </w:pPr>
+          <w:hyperlink w:anchor="_Toc102144045" w:history="1">
+            <w:r>
+              <w:rPr>
+                <w:rStyle w:val="Hyperlink"/>
+                <w:noProof/>
+                <w:lang w:val="en-US"/>
+              </w:rPr>
+              <w:t>3.2.3. Boxplot.py</w:t>
+            </w:r>
+            <w:r>
+              <w:rPr>
+                <w:noProof/>
+                <w:webHidden/>
+              </w:rPr>
+              <w:tab/>
+            </w:r>
+            <w:r>
+              <w:rPr>
+                <w:noProof/>
+                <w:webHidden/>
+              </w:rPr>
+              <w:fldChar w:fldCharType="begin"/>
+            </w:r>
+            <w:r>
+              <w:rPr>
+                <w:noProof/>
+                <w:webHidden/>
+              </w:rPr>
+              <w:instrText xml:space="preserve"> PAGEREF _Toc102144045 \h </w:instrText>
+            </w:r>
+            <w:r>
+              <w:rPr>
+                <w:noProof/>
+                <w:webHidden/>
+              </w:rPr>
+            </w:r>
+            <w:r>
+              <w:rPr>
+                <w:noProof/>
+                <w:webHidden/>
+              </w:rPr>
+              <w:fldChar w:fldCharType="separate"/>
+            </w:r>
+            <w:r>
+              <w:rPr>
+                <w:noProof/>
+                <w:webHidden/>
+              </w:rPr>
+              <w:t>6</w:t>
+            </w:r>
+            <w:r>
+              <w:rPr>
+                <w:noProof/>
+                <w:webHidden/>
+              </w:rPr>
+              <w:fldChar w:fldCharType="end"/>
+            </w:r>
+          </w:hyperlink>
+        </w:p>
+        <w:p>
+          <w:pPr>
+            <w:pStyle w:val="TOC2"/>
+            <w:tabs>
+              <w:tab w:val="right" w:leader="dot" w:pos="9062"/>
+            </w:tabs>
+            <w:rPr>
+              <w:rFonts w:eastAsiaTheme="minorEastAsia"/>
+              <w:noProof/>
+              <w:lang w:val="en-IE" w:eastAsia="en-IE"/>
+            </w:rPr>
+          </w:pPr>
+          <w:hyperlink w:anchor="_Toc102144046" w:history="1">
+            <w:r>
+              <w:rPr>
+                <w:rStyle w:val="Hyperlink"/>
+                <w:noProof/>
+                <w:lang w:val="en-US"/>
+              </w:rPr>
+              <w:t>3.2.4. Boxplot.py</w:t>
+            </w:r>
+            <w:r>
+              <w:rPr>
+                <w:noProof/>
+                <w:webHidden/>
+              </w:rPr>
+              <w:tab/>
+            </w:r>
+            <w:r>
+              <w:rPr>
+                <w:noProof/>
+                <w:webHidden/>
+              </w:rPr>
+              <w:fldChar w:fldCharType="begin"/>
+            </w:r>
+            <w:r>
+              <w:rPr>
+                <w:noProof/>
+                <w:webHidden/>
+              </w:rPr>
+              <w:instrText xml:space="preserve"> PAGEREF _Toc102144046 \h </w:instrText>
+            </w:r>
+            <w:r>
+              <w:rPr>
+                <w:noProof/>
+                <w:webHidden/>
+              </w:rPr>
+            </w:r>
+            <w:r>
+              <w:rPr>
+                <w:noProof/>
+                <w:webHidden/>
+              </w:rPr>
+              <w:fldChar w:fldCharType="separate"/>
+            </w:r>
+            <w:r>
+              <w:rPr>
+                <w:noProof/>
+                <w:webHidden/>
+              </w:rPr>
+              <w:t>7</w:t>
+            </w:r>
+            <w:r>
+              <w:rPr>
+                <w:noProof/>
+                <w:webHidden/>
+              </w:rPr>
+              <w:fldChar w:fldCharType="end"/>
+            </w:r>
+          </w:hyperlink>
+        </w:p>
+        <w:p>
+          <w:pPr>
+            <w:pStyle w:val="TOC2"/>
+            <w:tabs>
+              <w:tab w:val="right" w:leader="dot" w:pos="9062"/>
+            </w:tabs>
+            <w:rPr>
+              <w:rFonts w:eastAsiaTheme="minorEastAsia"/>
+              <w:noProof/>
+              <w:lang w:val="en-IE" w:eastAsia="en-IE"/>
+            </w:rPr>
+          </w:pPr>
+          <w:hyperlink w:anchor="_Toc102144047" w:history="1">
+            <w:r>
+              <w:rPr>
+                <w:rStyle w:val="Hyperlink"/>
+                <w:noProof/>
+                <w:lang w:val="en-US"/>
+              </w:rPr>
+              <w:t>3.3.1. Scatter.py</w:t>
+            </w:r>
+            <w:r>
+              <w:rPr>
+                <w:noProof/>
+                <w:webHidden/>
+              </w:rPr>
+              <w:tab/>
+            </w:r>
+            <w:r>
+              <w:rPr>
+                <w:noProof/>
+                <w:webHidden/>
+              </w:rPr>
+              <w:fldChar w:fldCharType="begin"/>
+            </w:r>
+            <w:r>
+              <w:rPr>
+                <w:noProof/>
+                <w:webHidden/>
+              </w:rPr>
+              <w:instrText xml:space="preserve"> PAGEREF _Toc102144047 \h </w:instrText>
+            </w:r>
+            <w:r>
+              <w:rPr>
+                <w:noProof/>
+                <w:webHidden/>
+              </w:rPr>
+            </w:r>
+            <w:r>
+              <w:rPr>
+                <w:noProof/>
+                <w:webHidden/>
+              </w:rPr>
+              <w:fldChar w:fldCharType="separate"/>
+            </w:r>
+            <w:r>
+              <w:rPr>
+                <w:noProof/>
+                <w:webHidden/>
+              </w:rPr>
+              <w:t>8</w:t>
+            </w:r>
+            <w:r>
+              <w:rPr>
+                <w:noProof/>
+                <w:webHidden/>
+              </w:rPr>
+              <w:fldChar w:fldCharType="end"/>
+            </w:r>
+          </w:hyperlink>
+        </w:p>
+        <w:p>
+          <w:pPr>
+            <w:pStyle w:val="TOC2"/>
+            <w:tabs>
+              <w:tab w:val="right" w:leader="dot" w:pos="9062"/>
+            </w:tabs>
+            <w:rPr>
+              <w:rFonts w:eastAsiaTheme="minorEastAsia"/>
+              <w:noProof/>
+              <w:lang w:val="en-IE" w:eastAsia="en-IE"/>
+            </w:rPr>
+          </w:pPr>
+          <w:hyperlink w:anchor="_Toc102144048" w:history="1">
+            <w:r>
+              <w:rPr>
+                <w:rStyle w:val="Hyperlink"/>
+                <w:noProof/>
+                <w:lang w:val="en-US"/>
+              </w:rPr>
+              <w:t>3.3.2. Scatter.py</w:t>
+            </w:r>
+            <w:r>
+              <w:rPr>
+                <w:noProof/>
+                <w:webHidden/>
+              </w:rPr>
+              <w:tab/>
+            </w:r>
+            <w:r>
+              <w:rPr>
+                <w:noProof/>
+                <w:webHidden/>
+              </w:rPr>
+              <w:fldChar w:fldCharType="begin"/>
+            </w:r>
+            <w:r>
+              <w:rPr>
+                <w:noProof/>
+                <w:webHidden/>
+              </w:rPr>
+              <w:instrText xml:space="preserve"> PAGEREF _Toc102144048 \h </w:instrText>
+            </w:r>
+            <w:r>
+              <w:rPr>
+                <w:noProof/>
+                <w:webHidden/>
+              </w:rPr>
+            </w:r>
+            <w:r>
+              <w:rPr>
+                <w:noProof/>
+                <w:webHidden/>
+              </w:rPr>
+              <w:fldChar w:fldCharType="separate"/>
+            </w:r>
+            <w:r>
+              <w:rPr>
+                <w:noProof/>
+                <w:webHidden/>
+              </w:rPr>
+              <w:t>9</w:t>
+            </w:r>
+            <w:r>
+              <w:rPr>
+                <w:noProof/>
+                <w:webHidden/>
+              </w:rPr>
+              <w:fldChar w:fldCharType="end"/>
+            </w:r>
+          </w:hyperlink>
+        </w:p>
+        <w:p>
+          <w:pPr>
+            <w:pStyle w:val="TOC2"/>
+            <w:tabs>
+              <w:tab w:val="right" w:leader="dot" w:pos="9062"/>
+            </w:tabs>
+            <w:rPr>
+              <w:rFonts w:eastAsiaTheme="minorEastAsia"/>
+              <w:noProof/>
+              <w:lang w:val="en-IE" w:eastAsia="en-IE"/>
+            </w:rPr>
+          </w:pPr>
+          <w:hyperlink w:anchor="_Toc102144049" w:history="1">
+            <w:r>
+              <w:rPr>
+                <w:rStyle w:val="Hyperlink"/>
+                <w:noProof/>
+                <w:lang w:val="en-US"/>
+              </w:rPr>
+              <w:t>3.4.1. Violinplot.py</w:t>
+            </w:r>
+            <w:r>
+              <w:rPr>
+                <w:noProof/>
+                <w:webHidden/>
+              </w:rPr>
+              <w:tab/>
+            </w:r>
+            <w:r>
+              <w:rPr>
+                <w:noProof/>
+                <w:webHidden/>
+              </w:rPr>
+              <w:fldChar w:fldCharType="begin"/>
+            </w:r>
+            <w:r>
+              <w:rPr>
+                <w:noProof/>
+                <w:webHidden/>
+              </w:rPr>
+              <w:instrText xml:space="preserve"> PAGEREF _Toc102144049 \h </w:instrText>
+            </w:r>
+            <w:r>
+              <w:rPr>
+                <w:noProof/>
+                <w:webHidden/>
+              </w:rPr>
+            </w:r>
+            <w:r>
+              <w:rPr>
+                <w:noProof/>
+                <w:webHidden/>
+              </w:rPr>
+              <w:fldChar w:fldCharType="separate"/>
+            </w:r>
+            <w:r>
+              <w:rPr>
+                <w:noProof/>
+                <w:webHidden/>
+              </w:rPr>
+              <w:t>10</w:t>
+            </w:r>
+            <w:r>
+              <w:rPr>
+                <w:noProof/>
+                <w:webHidden/>
+              </w:rPr>
+              <w:fldChar w:fldCharType="end"/>
+            </w:r>
+          </w:hyperlink>
+        </w:p>
+        <w:p>
+          <w:pPr>
+            <w:pStyle w:val="TOC2"/>
+            <w:tabs>
+              <w:tab w:val="right" w:leader="dot" w:pos="9062"/>
+            </w:tabs>
+            <w:rPr>
+              <w:rFonts w:eastAsiaTheme="minorEastAsia"/>
+              <w:noProof/>
+              <w:lang w:val="en-IE" w:eastAsia="en-IE"/>
+            </w:rPr>
+          </w:pPr>
+          <w:hyperlink w:anchor="_Toc102144050" w:history="1">
+            <w:r>
+              <w:rPr>
+                <w:rStyle w:val="Hyperlink"/>
+                <w:noProof/>
+                <w:lang w:val="en-US"/>
+              </w:rPr>
+              <w:t>3.4.2. Violinplot.py</w:t>
+            </w:r>
+            <w:r>
+              <w:rPr>
+                <w:noProof/>
+                <w:webHidden/>
+              </w:rPr>
+              <w:tab/>
+            </w:r>
+            <w:r>
+              <w:rPr>
+                <w:noProof/>
+                <w:webHidden/>
+              </w:rPr>
+              <w:fldChar w:fldCharType="begin"/>
+            </w:r>
+            <w:r>
+              <w:rPr>
+                <w:noProof/>
+                <w:webHidden/>
+              </w:rPr>
+              <w:instrText xml:space="preserve"> PAGEREF _Toc102144050 \h </w:instrText>
+            </w:r>
+            <w:r>
+              <w:rPr>
+                <w:noProof/>
+                <w:webHidden/>
+              </w:rPr>
+            </w:r>
+            <w:r>
+              <w:rPr>
+                <w:noProof/>
+                <w:webHidden/>
+              </w:rPr>
+              <w:fldChar w:fldCharType="separate"/>
+            </w:r>
+            <w:r>
+              <w:rPr>
+                <w:noProof/>
+                <w:webHidden/>
+              </w:rPr>
+              <w:t>11</w:t>
+            </w:r>
+            <w:r>
+              <w:rPr>
+                <w:noProof/>
+                <w:webHidden/>
+              </w:rPr>
+              <w:fldChar w:fldCharType="end"/>
+            </w:r>
+          </w:hyperlink>
+        </w:p>
+        <w:p>
+          <w:pPr>
+            <w:pStyle w:val="TOC2"/>
+            <w:tabs>
+              <w:tab w:val="right" w:leader="dot" w:pos="9062"/>
+            </w:tabs>
+            <w:rPr>
+              <w:rFonts w:eastAsiaTheme="minorEastAsia"/>
+              <w:noProof/>
+              <w:lang w:val="en-IE" w:eastAsia="en-IE"/>
+            </w:rPr>
+          </w:pPr>
+          <w:hyperlink w:anchor="_Toc102144051" w:history="1">
+            <w:r>
+              <w:rPr>
+                <w:rStyle w:val="Hyperlink"/>
+                <w:noProof/>
+                <w:lang w:val="en-US"/>
+              </w:rPr>
+              <w:t>3.4.3. Violinplot.py</w:t>
+            </w:r>
+            <w:r>
+              <w:rPr>
+                <w:noProof/>
+                <w:webHidden/>
+              </w:rPr>
+              <w:tab/>
+            </w:r>
+            <w:r>
+              <w:rPr>
+                <w:noProof/>
+                <w:webHidden/>
+              </w:rPr>
+              <w:fldChar w:fldCharType="begin"/>
+            </w:r>
+            <w:r>
+              <w:rPr>
+                <w:noProof/>
+                <w:webHidden/>
+              </w:rPr>
+              <w:instrText xml:space="preserve"> PAGEREF _Toc102144051 \h </w:instrText>
+            </w:r>
+            <w:r>
+              <w:rPr>
+                <w:noProof/>
+                <w:webHidden/>
+              </w:rPr>
+            </w:r>
+            <w:r>
+              <w:rPr>
+                <w:noProof/>
+                <w:webHidden/>
+              </w:rPr>
+              <w:fldChar w:fldCharType="separate"/>
+            </w:r>
+            <w:r>
+              <w:rPr>
+                <w:noProof/>
+                <w:webHidden/>
+              </w:rPr>
+              <w:t>12</w:t>
+            </w:r>
+            <w:r>
+              <w:rPr>
+                <w:noProof/>
+                <w:webHidden/>
+              </w:rPr>
+              <w:fldChar w:fldCharType="end"/>
+            </w:r>
+          </w:hyperlink>
+        </w:p>
+        <w:p>
+          <w:pPr>
+            <w:pStyle w:val="TOC2"/>
+            <w:tabs>
+              <w:tab w:val="right" w:leader="dot" w:pos="9062"/>
+            </w:tabs>
+            <w:rPr>
+              <w:rFonts w:eastAsiaTheme="minorEastAsia"/>
+              <w:noProof/>
+              <w:lang w:val="en-IE" w:eastAsia="en-IE"/>
+            </w:rPr>
+          </w:pPr>
+          <w:hyperlink w:anchor="_Toc102144052" w:history="1">
+            <w:r>
+              <w:rPr>
+                <w:rStyle w:val="Hyperlink"/>
+                <w:noProof/>
+                <w:lang w:val="en-US"/>
+              </w:rPr>
+              <w:t>3.4.4. Violinplot.py</w:t>
+            </w:r>
+            <w:r>
+              <w:rPr>
+                <w:noProof/>
+                <w:webHidden/>
+              </w:rPr>
+              <w:tab/>
+            </w:r>
+            <w:r>
+              <w:rPr>
+                <w:noProof/>
+                <w:webHidden/>
+              </w:rPr>
+              <w:fldChar w:fldCharType="begin"/>
+            </w:r>
+            <w:r>
+              <w:rPr>
+                <w:noProof/>
+                <w:webHidden/>
+              </w:rPr>
+              <w:instrText xml:space="preserve"> PAGEREF _Toc102144052 \h </w:instrText>
+            </w:r>
+            <w:r>
+              <w:rPr>
+                <w:noProof/>
+                <w:webHidden/>
+              </w:rPr>
+            </w:r>
+            <w:r>
+              <w:rPr>
+                <w:noProof/>
+                <w:webHidden/>
+              </w:rPr>
+              <w:fldChar w:fldCharType="separate"/>
+            </w:r>
+            <w:r>
+              <w:rPr>
+                <w:noProof/>
+                <w:webHidden/>
+              </w:rPr>
+              <w:t>13</w:t>
+            </w:r>
+            <w:r>
+              <w:rPr>
+                <w:noProof/>
+                <w:webHidden/>
+              </w:rPr>
+              <w:fldChar w:fldCharType="end"/>
+            </w:r>
+          </w:hyperlink>
+        </w:p>
+        <w:p>
+          <w:pPr>
+            <w:pStyle w:val="TOC1"/>
+            <w:tabs>
+              <w:tab w:val="left" w:pos="440"/>
+              <w:tab w:val="right" w:leader="dot" w:pos="9062"/>
+            </w:tabs>
+            <w:rPr>
+              <w:rFonts w:eastAsiaTheme="minorEastAsia"/>
+              <w:noProof/>
+              <w:lang w:val="en-IE" w:eastAsia="en-IE"/>
+            </w:rPr>
+          </w:pPr>
+          <w:hyperlink w:anchor="_Toc102144053" w:history="1">
+            <w:r>
+              <w:rPr>
+                <w:rStyle w:val="Hyperlink"/>
+                <w:noProof/>
+                <w:lang w:val="en-US"/>
+              </w:rPr>
+              <w:t>4.</w:t>
+            </w:r>
+            <w:r>
+              <w:rPr>
+                <w:rFonts w:eastAsiaTheme="minorEastAsia"/>
+                <w:noProof/>
+                <w:lang w:val="en-IE" w:eastAsia="en-IE"/>
+              </w:rPr>
+              <w:tab/>
+            </w:r>
+            <w:r>
+              <w:rPr>
+                <w:rStyle w:val="Hyperlink"/>
+                <w:noProof/>
+                <w:lang w:val="en-US"/>
+              </w:rPr>
+              <w:t>Statistics.py</w:t>
+            </w:r>
+            <w:r>
+              <w:rPr>
+                <w:noProof/>
+                <w:webHidden/>
+              </w:rPr>
+              <w:tab/>
+            </w:r>
+            <w:r>
+              <w:rPr>
+                <w:noProof/>
+                <w:webHidden/>
+              </w:rPr>
+              <w:fldChar w:fldCharType="begin"/>
+            </w:r>
+            <w:r>
+              <w:rPr>
+                <w:noProof/>
+                <w:webHidden/>
+              </w:rPr>
+              <w:instrText xml:space="preserve"> PAGEREF _Toc102144053 \h </w:instrText>
+            </w:r>
+            <w:r>
+              <w:rPr>
+                <w:noProof/>
+                <w:webHidden/>
+              </w:rPr>
+            </w:r>
+            <w:r>
+              <w:rPr>
+                <w:noProof/>
+                <w:webHidden/>
+              </w:rPr>
+              <w:fldChar w:fldCharType="separate"/>
+            </w:r>
+            <w:r>
+              <w:rPr>
+                <w:noProof/>
+                <w:webHidden/>
+              </w:rPr>
+              <w:t>13</w:t>
+            </w:r>
+            <w:r>
+              <w:rPr>
+                <w:noProof/>
+                <w:webHidden/>
+              </w:rPr>
+              <w:fldChar w:fldCharType="end"/>
+            </w:r>
+          </w:hyperlink>
+        </w:p>
+        <w:p>
+          <w:pPr>
+            <w:rPr>
+              <w:b/>
+              <w:bCs/>
+              <w:noProof/>
+            </w:rPr>
+          </w:pPr>
+          <w:r>
+            <w:rPr>
+              <w:b/>
+              <w:bCs/>
+              <w:noProof/>
+            </w:rPr>
+            <w:fldChar w:fldCharType="end"/>
+          </w:r>
+        </w:p>
+        <w:p>
+          <w:pPr>
+            <w:rPr>
+              <w:b/>
+              <w:bCs/>
+              <w:noProof/>
+            </w:rPr>
+          </w:pPr>
+        </w:p>
+        <w:p>
+          <w:pPr>
+            <w:rPr>
+              <w:b/>
+              <w:bCs/>
+              <w:noProof/>
+            </w:rPr>
+          </w:pPr>
+        </w:p>
+        <w:p>
+          <w:pPr>
+            <w:rPr>
+              <w:b/>
+              <w:bCs/>
+              <w:noProof/>
+            </w:rPr>
+          </w:pPr>
+        </w:p>
+        <w:p>
+          <w:pPr>
+            <w:rPr>
+              <w:b/>
+              <w:bCs/>
+              <w:noProof/>
+            </w:rPr>
+          </w:pPr>
+        </w:p>
+        <w:p>
+          <w:pPr>
+            <w:rPr>
+              <w:b/>
+              <w:bCs/>
+              <w:noProof/>
+            </w:rPr>
+          </w:pPr>
+        </w:p>
+        <w:p>
+          <w:pPr>
+            <w:rPr>
+              <w:b/>
+              <w:bCs/>
+              <w:noProof/>
+            </w:rPr>
+          </w:pPr>
+        </w:p>
+        <w:p>
+          <w:pPr>
+            <w:rPr>
+              <w:b/>
+              <w:bCs/>
+              <w:noProof/>
+            </w:rPr>
+          </w:pPr>
+        </w:p>
+        <w:p>
+          <w:pPr>
+            <w:rPr>
+              <w:b/>
+              <w:bCs/>
+              <w:noProof/>
+            </w:rPr>
+          </w:pPr>
+        </w:p>
+        <w:p>
+          <w:pPr>
+            <w:rPr>
+              <w:b/>
+              <w:bCs/>
+              <w:noProof/>
+            </w:rPr>
+          </w:pPr>
+        </w:p>
+        <w:p>
+          <w:pPr>
+            <w:rPr>
+              <w:b/>
+              <w:bCs/>
+              <w:noProof/>
+            </w:rPr>
+          </w:pPr>
+        </w:p>
+        <w:p/>
+      </w:sdtContent>
+    </w:sdt>
+    <w:p>
+      <w:pPr>
+        <w:pStyle w:val="Heading1"/>
+        <w:numPr>
+          <w:ilvl w:val="0"/>
+          <w:numId w:val="2"/>
+        </w:numPr>
+        <w:rPr>
+          <w:lang w:val="en-US"/>
+        </w:rPr>
+      </w:pPr>
+      <w:bookmarkStart w:id="0" w:name="_Toc102144038"/>
+      <w:r>
+        <w:rPr>
+          <w:lang w:val="en-US"/>
+        </w:rPr>
+        <w:lastRenderedPageBreak/>
+        <w:t>Readingdata.py</w:t>
+      </w:r>
+      <w:bookmarkEnd w:id="0"/>
+    </w:p>
+    <w:p>
+      <w:pPr>
+        <w:spacing w:line="240" w:lineRule="auto"/>
+        <w:rPr>
+          <w:lang w:val="en-US"/>
+        </w:rPr>
+      </w:pPr>
+      <w:r>
+        <w:rPr>
+          <w:lang w:val="en-US"/>
+        </w:rPr>
+        <w:t xml:space="preserve">This code shows what </w:t>
+      </w:r>
+      <w:r>
+        <w:rPr>
+          <w:lang w:val="en-US"/>
+        </w:rPr>
+        <w:t xml:space="preserve">columns </w:t>
+      </w:r>
+      <w:r>
+        <w:rPr>
+          <w:lang w:val="en-US"/>
+        </w:rPr>
+        <w:t xml:space="preserve">the Iris Data Set includes </w:t>
+      </w:r>
+      <w:r>
+        <w:rPr>
+          <w:lang w:val="en-US"/>
+        </w:rPr>
+        <w:t>and what is the shape of the data (150 rows and 5 columns)</w:t>
+      </w:r>
+    </w:p>
+    <w:p>
+      <w:pPr>
+        <w:spacing w:line="240" w:lineRule="auto"/>
+        <w:rPr>
+          <w:lang w:val="en-US"/>
+        </w:rPr>
+      </w:pPr>
+      <w:r>
+        <w:rPr>
+          <w:noProof/>
+        </w:rPr>
+        <w:drawing>
+          <wp:inline distT="0" distB="0" distL="0" distR="0" wp14:anchorId="468C2D20" wp14:editId="21B5E9D9">
+            <wp:extent cx="5760720" cy="2223135"/>
+            <wp:effectExtent l="0" t="0" r="0" b="5715"/>
+            <wp:docPr id="1" name="Picture 1"/>
+            <wp:cNvGraphicFramePr>
+              <a:graphicFrameLocks xmlns:a="http://schemas.openxmlformats.org/drawingml/2006/main" noChangeAspect="1"/>
+            </wp:cNvGraphicFramePr>
+            <a:graphic xmlns:a="http://schemas.openxmlformats.org/drawingml/2006/main">
+              <a:graphicData uri="http://schemas.openxmlformats.org/drawingml/2006/picture">
+                <pic:pic xmlns:pic="http://schemas.openxmlformats.org/drawingml/2006/picture">
+                  <pic:nvPicPr>
+                    <pic:cNvPr id="1" name=""/>
+                    <pic:cNvPicPr/>
+                  </pic:nvPicPr>
+                  <pic:blipFill>
+                    <a:blip r:embed="rId7"/>
+                    <a:stretch>
+                      <a:fillRect/>
+                    </a:stretch>
+                  </pic:blipFill>
+                  <pic:spPr>
+                    <a:xfrm>
+                      <a:off x="0" y="0"/>
+                      <a:ext cx="5760720" cy="2223135"/>
+                    </a:xfrm>
+                    <a:prstGeom prst="rect">
+                      <a:avLst/>
+                    </a:prstGeom>
+                  </pic:spPr>
+                </pic:pic>
+              </a:graphicData>
+            </a:graphic>
+          </wp:inline>
+        </w:drawing>
+      </w:r>
+    </w:p>
+    <w:p>
+      <w:pPr>
+        <w:pStyle w:val="ListParagraph"/>
+        <w:spacing w:line="240" w:lineRule="auto"/>
+        <w:rPr>
+          <w:lang w:val="en-US"/>
+        </w:rPr>
+      </w:pPr>
+    </w:p>
+    <w:p>
+      <w:pPr>
+        <w:pStyle w:val="Heading1"/>
+        <w:numPr>
+          <w:ilvl w:val="0"/>
+          <w:numId w:val="2"/>
+        </w:numPr>
+        <w:rPr>
+          <w:lang w:val="en-US"/>
+        </w:rPr>
+      </w:pPr>
+      <w:bookmarkStart w:id="1" w:name="_Toc102144039"/>
+      <w:r>
+        <w:rPr>
+          <w:lang w:val="en-US"/>
+        </w:rPr>
+        <w:t>Summaryofdata.py</w:t>
+      </w:r>
+      <w:bookmarkEnd w:id="1"/>
+    </w:p>
+    <w:p>
+      <w:pPr>
+        <w:spacing w:line="240" w:lineRule="auto"/>
+        <w:rPr>
+          <w:lang w:val="en-US"/>
+        </w:rPr>
+      </w:pPr>
+      <w:r>
+        <w:rPr>
+          <w:lang w:val="en-US"/>
+        </w:rPr>
+        <w:t xml:space="preserve">This code </w:t>
+      </w:r>
+      <w:r>
+        <w:rPr>
+          <w:lang w:val="en-US"/>
+        </w:rPr>
+        <w:t>outputs</w:t>
+      </w:r>
+      <w:r>
+        <w:rPr>
+          <w:lang w:val="en-US"/>
+        </w:rPr>
+        <w:t xml:space="preserve"> the summary of data per each category and how the data is split by each variety/class (50 rows per each Iris class)</w:t>
+      </w:r>
+    </w:p>
+    <w:p>
+      <w:pPr>
+        <w:spacing w:line="240" w:lineRule="auto"/>
+        <w:rPr>
+          <w:lang w:val="en-US"/>
+        </w:rPr>
+      </w:pPr>
+      <w:r>
+        <w:rPr>
+          <w:noProof/>
+        </w:rPr>
+        <w:drawing>
+          <wp:inline distT="0" distB="0" distL="0" distR="0" wp14:anchorId="150558A3" wp14:editId="1A6A4BA0">
+            <wp:extent cx="5760720" cy="3265805"/>
+            <wp:effectExtent l="0" t="0" r="0" b="0"/>
+            <wp:docPr id="2" name="Picture 2"/>
+            <wp:cNvGraphicFramePr>
+              <a:graphicFrameLocks xmlns:a="http://schemas.openxmlformats.org/drawingml/2006/main" noChangeAspect="1"/>
+            </wp:cNvGraphicFramePr>
+            <a:graphic xmlns:a="http://schemas.openxmlformats.org/drawingml/2006/main">
+              <a:graphicData uri="http://schemas.openxmlformats.org/drawingml/2006/picture">
+                <pic:pic xmlns:pic="http://schemas.openxmlformats.org/drawingml/2006/picture">
+                  <pic:nvPicPr>
+                    <pic:cNvPr id="1" name=""/>
+                    <pic:cNvPicPr/>
+                  </pic:nvPicPr>
+                  <pic:blipFill>
+                    <a:blip r:embed="rId8"/>
+                    <a:stretch>
+                      <a:fillRect/>
+                    </a:stretch>
+                  </pic:blipFill>
+                  <pic:spPr>
+                    <a:xfrm>
+                      <a:off x="0" y="0"/>
+                      <a:ext cx="5760720" cy="3265805"/>
+                    </a:xfrm>
+                    <a:prstGeom prst="rect">
+                      <a:avLst/>
+                    </a:prstGeom>
+                  </pic:spPr>
+                </pic:pic>
+              </a:graphicData>
+            </a:graphic>
+          </wp:inline>
+        </w:drawing>
+      </w:r>
+    </w:p>
+    <w:p>
+      <w:pPr>
+        <w:spacing w:line="240" w:lineRule="auto"/>
+        <w:rPr>
+          <w:lang w:val="en-US"/>
+        </w:rPr>
+      </w:pPr>
+    </w:p>
+    <w:p>
+      <w:pPr>
+        <w:spacing w:line="240" w:lineRule="auto"/>
+        <w:rPr>
+          <w:lang w:val="en-US"/>
+        </w:rPr>
+      </w:pPr>
+    </w:p>
+    <w:p>
+      <w:pPr>
+        <w:spacing w:line="240" w:lineRule="auto"/>
+        <w:rPr>
+          <w:lang w:val="en-US"/>
+        </w:rPr>
+      </w:pPr>
+    </w:p>
+    <w:p>
+      <w:pPr>
+        <w:spacing w:line="240" w:lineRule="auto"/>
+        <w:rPr>
+          <w:lang w:val="en-US"/>
+        </w:rPr>
+      </w:pPr>
+    </w:p>
+    <w:p>
+      <w:pPr>
+        <w:pStyle w:val="Heading1"/>
+        <w:numPr>
+          <w:ilvl w:val="0"/>
+          <w:numId w:val="2"/>
+        </w:numPr>
+        <w:rPr>
+          <w:lang w:val="en-US"/>
+        </w:rPr>
+      </w:pPr>
+      <w:bookmarkStart w:id="2" w:name="_Toc102144040"/>
+      <w:r>
+        <w:rPr>
+          <w:lang w:val="en-US"/>
+        </w:rPr>
+        <w:lastRenderedPageBreak/>
+        <w:t>Plots</w:t>
+      </w:r>
+      <w:bookmarkEnd w:id="2"/>
+    </w:p>
+    <w:p>
+      <w:pPr>
+        <w:pStyle w:val="Heading2"/>
+        <w:rPr>
+          <w:lang w:val="en-US"/>
+        </w:rPr>
+      </w:pPr>
+      <w:bookmarkStart w:id="3" w:name="_Toc102144041"/>
+      <w:r>
+        <w:rPr>
+          <w:lang w:val="en-US"/>
+        </w:rPr>
+        <w:t xml:space="preserve">3.1. </w:t>
+      </w:r>
+      <w:r>
+        <w:rPr>
+          <w:lang w:val="en-US"/>
+        </w:rPr>
+        <w:t>Hist.py</w:t>
+      </w:r>
+      <w:bookmarkEnd w:id="3"/>
+    </w:p>
+    <w:p>
+      <w:pPr>
+        <w:rPr>
+          <w:lang w:val="en-US"/>
+        </w:rPr>
+      </w:pPr>
+    </w:p>
+    <w:p>
+      <w:pPr>
+        <w:rPr>
+          <w:lang w:val="en-US"/>
+        </w:rPr>
+      </w:pPr>
+      <w:r>
+        <w:rPr>
+          <w:lang w:val="en-US"/>
+        </w:rPr>
+        <w:t xml:space="preserve">This code </w:t>
+      </w:r>
+      <w:r>
+        <w:rPr>
+          <w:lang w:val="en-US"/>
+        </w:rPr>
+        <w:t>outputs</w:t>
+      </w:r>
+      <w:r>
+        <w:rPr>
+          <w:lang w:val="en-US"/>
+        </w:rPr>
+        <w:t xml:space="preserve"> a histogram of each variable</w:t>
+      </w:r>
+      <w:r>
+        <w:rPr>
+          <w:lang w:val="en-US"/>
+        </w:rPr>
+        <w:t xml:space="preserve"> in the Iris Data Set.</w:t>
+      </w:r>
+    </w:p>
+    <w:p>
+      <w:pPr>
+        <w:rPr>
+          <w:lang w:val="en-US"/>
+        </w:rPr>
+      </w:pPr>
+      <w:r>
+        <w:rPr>
+          <w:noProof/>
+        </w:rPr>
+        <w:drawing>
+          <wp:inline distT="0" distB="0" distL="0" distR="0" wp14:anchorId="54A0D8C6" wp14:editId="48C0E3A8">
+            <wp:extent cx="5760720" cy="4918075"/>
+            <wp:effectExtent l="0" t="0" r="0" b="0"/>
+            <wp:docPr id="4" name="Picture 4"/>
+            <wp:cNvGraphicFramePr>
+              <a:graphicFrameLocks xmlns:a="http://schemas.openxmlformats.org/drawingml/2006/main" noChangeAspect="1"/>
+            </wp:cNvGraphicFramePr>
+            <a:graphic xmlns:a="http://schemas.openxmlformats.org/drawingml/2006/main">
+              <a:graphicData uri="http://schemas.openxmlformats.org/drawingml/2006/picture">
+                <pic:pic xmlns:pic="http://schemas.openxmlformats.org/drawingml/2006/picture">
+                  <pic:nvPicPr>
+                    <pic:cNvPr id="1" name=""/>
+                    <pic:cNvPicPr/>
+                  </pic:nvPicPr>
+                  <pic:blipFill>
+                    <a:blip r:embed="rId9"/>
+                    <a:stretch>
+                      <a:fillRect/>
+                    </a:stretch>
+                  </pic:blipFill>
+                  <pic:spPr>
+                    <a:xfrm>
+                      <a:off x="0" y="0"/>
+                      <a:ext cx="5760720" cy="4918075"/>
+                    </a:xfrm>
+                    <a:prstGeom prst="rect">
+                      <a:avLst/>
+                    </a:prstGeom>
+                  </pic:spPr>
+                </pic:pic>
+              </a:graphicData>
+            </a:graphic>
+          </wp:inline>
+        </w:drawing>
+      </w:r>
+    </w:p>
+    <w:p>
+      <w:pPr>
+        <w:rPr>
+          <w:lang w:val="en-US"/>
+        </w:rPr>
+      </w:pPr>
+    </w:p>
+    <w:p>
+      <w:pPr>
+        <w:rPr>
+          <w:lang w:val="en-US"/>
+        </w:rPr>
+      </w:pPr>
+    </w:p>
+    <w:p>
+      <w:pPr>
+        <w:rPr>
+          <w:lang w:val="en-US"/>
+        </w:rPr>
+      </w:pPr>
+    </w:p>
+    <w:p>
+      <w:pPr>
+        <w:rPr>
+          <w:lang w:val="en-US"/>
+        </w:rPr>
+      </w:pPr>
+    </w:p>
+    <w:p>
+      <w:pPr>
+        <w:rPr>
+          <w:lang w:val="en-US"/>
+        </w:rPr>
+      </w:pPr>
+    </w:p>
+    <w:p>
+      <w:pPr>
+        <w:rPr>
+          <w:lang w:val="en-US"/>
+        </w:rPr>
+      </w:pPr>
+    </w:p>
+    <w:p>
+      <w:pPr>
+        <w:rPr>
+          <w:lang w:val="en-US"/>
+        </w:rPr>
+      </w:pPr>
+    </w:p>
+    <w:p>
+      <w:pPr>
+        <w:pStyle w:val="Heading2"/>
+        <w:rPr>
+          <w:lang w:val="en-US"/>
+        </w:rPr>
+      </w:pPr>
+      <w:bookmarkStart w:id="4" w:name="_Toc102144042"/>
+      <w:r>
+        <w:rPr>
+          <w:lang w:val="en-US"/>
+        </w:rPr>
+        <w:lastRenderedPageBreak/>
+        <w:t>3.2.0. Boxplot.py</w:t>
+      </w:r>
+      <w:bookmarkEnd w:id="4"/>
+    </w:p>
+    <w:p>
+      <w:pPr>
+        <w:rPr>
+          <w:lang w:val="en-US"/>
+        </w:rPr>
+      </w:pPr>
+    </w:p>
+    <w:p>
+      <w:pPr>
+        <w:rPr>
+          <w:lang w:val="en-US"/>
+        </w:rPr>
+      </w:pPr>
+      <w:r>
+        <w:rPr>
+          <w:lang w:val="en-US"/>
+        </w:rPr>
+        <w:t xml:space="preserve">This code </w:t>
+      </w:r>
+      <w:r>
+        <w:rPr>
+          <w:lang w:val="en-US"/>
+        </w:rPr>
+        <w:t>outputs</w:t>
+      </w:r>
+      <w:r>
+        <w:rPr>
+          <w:lang w:val="en-US"/>
+        </w:rPr>
+        <w:t xml:space="preserve"> a </w:t>
+      </w:r>
+      <w:r>
+        <w:rPr>
+          <w:lang w:val="en-US"/>
+        </w:rPr>
+        <w:t>boxplot</w:t>
+      </w:r>
+      <w:r>
+        <w:rPr>
+          <w:lang w:val="en-US"/>
+        </w:rPr>
+        <w:t xml:space="preserve"> of each variable in the Iris Data Set.</w:t>
+      </w:r>
+    </w:p>
+    <w:p>
+      <w:pPr>
+        <w:rPr>
+          <w:lang w:val="en-US"/>
+        </w:rPr>
+      </w:pPr>
+    </w:p>
+    <w:p>
+      <w:pPr>
+        <w:rPr>
+          <w:lang w:val="en-US"/>
+        </w:rPr>
+      </w:pPr>
+      <w:r>
+        <w:rPr>
+          <w:noProof/>
+        </w:rPr>
+        <w:drawing>
+          <wp:inline distT="0" distB="0" distL="0" distR="0" wp14:anchorId="20486CE5" wp14:editId="57835C81">
+            <wp:extent cx="5760720" cy="4941570"/>
+            <wp:effectExtent l="0" t="0" r="0" b="0"/>
+            <wp:docPr id="5" name="Picture 5"/>
+            <wp:cNvGraphicFramePr>
+              <a:graphicFrameLocks xmlns:a="http://schemas.openxmlformats.org/drawingml/2006/main" noChangeAspect="1"/>
+            </wp:cNvGraphicFramePr>
+            <a:graphic xmlns:a="http://schemas.openxmlformats.org/drawingml/2006/main">
+              <a:graphicData uri="http://schemas.openxmlformats.org/drawingml/2006/picture">
+                <pic:pic xmlns:pic="http://schemas.openxmlformats.org/drawingml/2006/picture">
+                  <pic:nvPicPr>
+                    <pic:cNvPr id="1" name=""/>
+                    <pic:cNvPicPr/>
+                  </pic:nvPicPr>
+                  <pic:blipFill>
+                    <a:blip r:embed="rId10"/>
+                    <a:stretch>
+                      <a:fillRect/>
+                    </a:stretch>
+                  </pic:blipFill>
+                  <pic:spPr>
+                    <a:xfrm>
+                      <a:off x="0" y="0"/>
+                      <a:ext cx="5760720" cy="4941570"/>
+                    </a:xfrm>
+                    <a:prstGeom prst="rect">
+                      <a:avLst/>
+                    </a:prstGeom>
+                  </pic:spPr>
+                </pic:pic>
+              </a:graphicData>
+            </a:graphic>
+          </wp:inline>
+        </w:drawing>
+      </w:r>
+    </w:p>
+    <w:p>
+      <w:pPr>
+        <w:rPr>
+          <w:lang w:val="en-US"/>
+        </w:rPr>
+      </w:pPr>
+    </w:p>
+    <w:p>
+      <w:pPr>
+        <w:rPr>
+          <w:lang w:val="en-US"/>
+        </w:rPr>
+      </w:pPr>
+    </w:p>
+    <w:p>
+      <w:pPr>
+        <w:rPr>
+          <w:lang w:val="en-US"/>
+        </w:rPr>
+      </w:pPr>
+    </w:p>
+    <w:p>
+      <w:pPr>
+        <w:rPr>
+          <w:lang w:val="en-US"/>
+        </w:rPr>
+      </w:pPr>
+    </w:p>
+    <w:p>
+      <w:pPr>
+        <w:rPr>
+          <w:lang w:val="en-US"/>
+        </w:rPr>
+      </w:pPr>
+    </w:p>
+    <w:p>
+      <w:pPr>
+        <w:rPr>
+          <w:lang w:val="en-US"/>
+        </w:rPr>
+      </w:pPr>
+    </w:p>
+    <w:p>
+      <w:pPr>
+        <w:rPr>
+          <w:lang w:val="en-US"/>
+        </w:rPr>
+      </w:pPr>
+    </w:p>
+    <w:p>
+      <w:pPr>
+        <w:pStyle w:val="Heading2"/>
+        <w:rPr>
+          <w:lang w:val="en-US"/>
+        </w:rPr>
+      </w:pPr>
+      <w:bookmarkStart w:id="5" w:name="_Toc102144043"/>
+      <w:r>
+        <w:rPr>
+          <w:lang w:val="en-US"/>
+        </w:rPr>
+        <w:lastRenderedPageBreak/>
+        <w:t>3.2.</w:t>
+      </w:r>
+      <w:r>
+        <w:rPr>
+          <w:lang w:val="en-US"/>
+        </w:rPr>
+        <w:t>1</w:t>
+      </w:r>
+      <w:r>
+        <w:rPr>
+          <w:lang w:val="en-US"/>
+        </w:rPr>
+        <w:t>. Boxplot.py</w:t>
+      </w:r>
+      <w:bookmarkEnd w:id="5"/>
+    </w:p>
+    <w:p>
+      <w:pPr>
+        <w:rPr>
+          <w:lang w:val="en-US"/>
+        </w:rPr>
+      </w:pPr>
+    </w:p>
+    <w:p>
+      <w:pPr>
+        <w:rPr>
+          <w:lang w:val="en-US"/>
+        </w:rPr>
+      </w:pPr>
+      <w:r>
+        <w:rPr>
+          <w:lang w:val="en-US"/>
+        </w:rPr>
+        <w:t xml:space="preserve">This code </w:t>
+      </w:r>
+      <w:r>
+        <w:rPr>
+          <w:lang w:val="en-US"/>
+        </w:rPr>
+        <w:t>outputs</w:t>
+      </w:r>
+      <w:r>
+        <w:rPr>
+          <w:lang w:val="en-US"/>
+        </w:rPr>
+        <w:t xml:space="preserve"> a boxplot of petal width for 3 Iris classes</w:t>
+      </w:r>
+    </w:p>
+    <w:p>
+      <w:pPr>
+        <w:rPr>
+          <w:lang w:val="en-US"/>
+        </w:rPr>
+      </w:pPr>
+      <w:r>
+        <w:rPr>
+          <w:noProof/>
+        </w:rPr>
+        <w:drawing>
+          <wp:inline distT="0" distB="0" distL="0" distR="0" wp14:anchorId="0804B220" wp14:editId="4147B96E">
+            <wp:extent cx="5760720" cy="4927600"/>
+            <wp:effectExtent l="0" t="0" r="0" b="6350"/>
+            <wp:docPr id="6" name="Picture 6"/>
+            <wp:cNvGraphicFramePr>
+              <a:graphicFrameLocks xmlns:a="http://schemas.openxmlformats.org/drawingml/2006/main" noChangeAspect="1"/>
+            </wp:cNvGraphicFramePr>
+            <a:graphic xmlns:a="http://schemas.openxmlformats.org/drawingml/2006/main">
+              <a:graphicData uri="http://schemas.openxmlformats.org/drawingml/2006/picture">
+                <pic:pic xmlns:pic="http://schemas.openxmlformats.org/drawingml/2006/picture">
+                  <pic:nvPicPr>
+                    <pic:cNvPr id="1" name=""/>
+                    <pic:cNvPicPr/>
+                  </pic:nvPicPr>
+                  <pic:blipFill>
+                    <a:blip r:embed="rId11"/>
+                    <a:stretch>
+                      <a:fillRect/>
+                    </a:stretch>
+                  </pic:blipFill>
+                  <pic:spPr>
+                    <a:xfrm>
+                      <a:off x="0" y="0"/>
+                      <a:ext cx="5760720" cy="4927600"/>
+                    </a:xfrm>
+                    <a:prstGeom prst="rect">
+                      <a:avLst/>
+                    </a:prstGeom>
+                  </pic:spPr>
+                </pic:pic>
+              </a:graphicData>
+            </a:graphic>
+          </wp:inline>
+        </w:drawing>
+      </w:r>
+    </w:p>
+    <w:p>
+      <w:pPr>
+        <w:rPr>
+          <w:lang w:val="en-US"/>
+        </w:rPr>
+      </w:pPr>
+    </w:p>
+    <w:p>
+      <w:pPr>
+        <w:rPr>
+          <w:lang w:val="en-US"/>
+        </w:rPr>
+      </w:pPr>
+    </w:p>
+    <w:p>
+      <w:pPr>
+        <w:rPr>
+          <w:lang w:val="en-US"/>
+        </w:rPr>
+      </w:pPr>
+    </w:p>
+    <w:p>
+      <w:pPr>
+        <w:rPr>
+          <w:lang w:val="en-US"/>
+        </w:rPr>
+      </w:pPr>
+    </w:p>
+    <w:p>
+      <w:pPr>
+        <w:rPr>
+          <w:lang w:val="en-US"/>
+        </w:rPr>
+      </w:pPr>
+    </w:p>
+    <w:p>
+      <w:pPr>
+        <w:rPr>
+          <w:lang w:val="en-US"/>
+        </w:rPr>
+      </w:pPr>
+    </w:p>
+    <w:p>
+      <w:pPr>
+        <w:rPr>
+          <w:lang w:val="en-US"/>
+        </w:rPr>
+      </w:pPr>
+    </w:p>
+    <w:p>
+      <w:pPr>
+        <w:rPr>
+          <w:lang w:val="en-US"/>
+        </w:rPr>
+      </w:pPr>
+    </w:p>
+    <w:p>
+      <w:pPr>
+        <w:pStyle w:val="Heading2"/>
+        <w:rPr>
+          <w:lang w:val="en-US"/>
+        </w:rPr>
+      </w:pPr>
+      <w:bookmarkStart w:id="6" w:name="_Toc102144044"/>
+      <w:r>
+        <w:rPr>
+          <w:lang w:val="en-US"/>
+        </w:rPr>
+        <w:lastRenderedPageBreak/>
+        <w:t>3.2.</w:t>
+      </w:r>
+      <w:r>
+        <w:rPr>
+          <w:lang w:val="en-US"/>
+        </w:rPr>
+        <w:t>2</w:t>
+      </w:r>
+      <w:r>
+        <w:rPr>
+          <w:lang w:val="en-US"/>
+        </w:rPr>
+        <w:t>. Boxplot.py</w:t>
+      </w:r>
+      <w:bookmarkEnd w:id="6"/>
+    </w:p>
+    <w:p>
+      <w:pPr>
+        <w:rPr>
+          <w:lang w:val="en-US"/>
+        </w:rPr>
+      </w:pPr>
+    </w:p>
+    <w:p>
+      <w:pPr>
+        <w:rPr>
+          <w:lang w:val="en-US"/>
+        </w:rPr>
+      </w:pPr>
+      <w:r>
+        <w:rPr>
+          <w:lang w:val="en-US"/>
+        </w:rPr>
+        <w:t xml:space="preserve">This code </w:t>
+      </w:r>
+      <w:r>
+        <w:rPr>
+          <w:lang w:val="en-US"/>
+        </w:rPr>
+        <w:t>outputs</w:t>
+      </w:r>
+      <w:r>
+        <w:rPr>
+          <w:lang w:val="en-US"/>
+        </w:rPr>
+        <w:t xml:space="preserve"> a boxplot of petal </w:t>
+      </w:r>
+      <w:r>
+        <w:rPr>
+          <w:lang w:val="en-US"/>
+        </w:rPr>
+        <w:t>length</w:t>
+      </w:r>
+      <w:r>
+        <w:rPr>
+          <w:lang w:val="en-US"/>
+        </w:rPr>
+        <w:t xml:space="preserve"> for 3 Iris classes</w:t>
+      </w:r>
+    </w:p>
+    <w:p>
+      <w:pPr>
+        <w:rPr>
+          <w:lang w:val="en-US"/>
+        </w:rPr>
+      </w:pPr>
+      <w:r>
+        <w:rPr>
+          <w:noProof/>
+        </w:rPr>
+        <w:drawing>
+          <wp:inline distT="0" distB="0" distL="0" distR="0" wp14:anchorId="23192C85" wp14:editId="2A6B4117">
+            <wp:extent cx="5760720" cy="4972685"/>
+            <wp:effectExtent l="0" t="0" r="0" b="0"/>
+            <wp:docPr id="7" name="Picture 7"/>
+            <wp:cNvGraphicFramePr>
+              <a:graphicFrameLocks xmlns:a="http://schemas.openxmlformats.org/drawingml/2006/main" noChangeAspect="1"/>
+            </wp:cNvGraphicFramePr>
+            <a:graphic xmlns:a="http://schemas.openxmlformats.org/drawingml/2006/main">
+              <a:graphicData uri="http://schemas.openxmlformats.org/drawingml/2006/picture">
+                <pic:pic xmlns:pic="http://schemas.openxmlformats.org/drawingml/2006/picture">
+                  <pic:nvPicPr>
+                    <pic:cNvPr id="1" name=""/>
+                    <pic:cNvPicPr/>
+                  </pic:nvPicPr>
+                  <pic:blipFill>
+                    <a:blip r:embed="rId12"/>
+                    <a:stretch>
+                      <a:fillRect/>
+                    </a:stretch>
+                  </pic:blipFill>
+                  <pic:spPr>
+                    <a:xfrm>
+                      <a:off x="0" y="0"/>
+                      <a:ext cx="5760720" cy="4972685"/>
+                    </a:xfrm>
+                    <a:prstGeom prst="rect">
+                      <a:avLst/>
+                    </a:prstGeom>
+                  </pic:spPr>
+                </pic:pic>
+              </a:graphicData>
+            </a:graphic>
+          </wp:inline>
+        </w:drawing>
+      </w:r>
+    </w:p>
+    <w:p>
+      <w:pPr>
+        <w:rPr>
+          <w:lang w:val="en-US"/>
+        </w:rPr>
+      </w:pPr>
+    </w:p>
+    <w:p>
+      <w:pPr>
+        <w:rPr>
+          <w:lang w:val="en-US"/>
+        </w:rPr>
+      </w:pPr>
+    </w:p>
+    <w:p>
+      <w:pPr>
+        <w:rPr>
+          <w:lang w:val="en-US"/>
+        </w:rPr>
+      </w:pPr>
+    </w:p>
+    <w:p>
+      <w:pPr>
+        <w:rPr>
+          <w:lang w:val="en-US"/>
+        </w:rPr>
+      </w:pPr>
+    </w:p>
+    <w:p>
+      <w:pPr>
+        <w:rPr>
+          <w:lang w:val="en-US"/>
+        </w:rPr>
+      </w:pPr>
+    </w:p>
+    <w:p>
+      <w:pPr>
+        <w:rPr>
+          <w:lang w:val="en-US"/>
+        </w:rPr>
+      </w:pPr>
+    </w:p>
+    <w:p>
+      <w:pPr>
+        <w:rPr>
+          <w:lang w:val="en-US"/>
+        </w:rPr>
+      </w:pPr>
+    </w:p>
+    <w:p>
+      <w:pPr>
+        <w:rPr>
+          <w:lang w:val="en-US"/>
+        </w:rPr>
+      </w:pPr>
+    </w:p>
+    <w:p>
+      <w:pPr>
+        <w:pStyle w:val="Heading2"/>
+        <w:rPr>
+          <w:lang w:val="en-US"/>
+        </w:rPr>
+      </w:pPr>
+      <w:bookmarkStart w:id="7" w:name="_Toc102144045"/>
+      <w:r>
+        <w:rPr>
+          <w:lang w:val="en-US"/>
+        </w:rPr>
+        <w:lastRenderedPageBreak/>
+        <w:t>3.2.</w:t>
+      </w:r>
+      <w:r>
+        <w:rPr>
+          <w:lang w:val="en-US"/>
+        </w:rPr>
+        <w:t>3</w:t>
+      </w:r>
+      <w:r>
+        <w:rPr>
+          <w:lang w:val="en-US"/>
+        </w:rPr>
+        <w:t>. Boxplot.py</w:t>
+      </w:r>
+      <w:bookmarkEnd w:id="7"/>
+    </w:p>
+    <w:p>
+      <w:pPr>
+        <w:rPr>
+          <w:lang w:val="en-US"/>
+        </w:rPr>
+      </w:pPr>
+    </w:p>
+    <w:p>
+      <w:pPr>
+        <w:rPr>
+          <w:lang w:val="en-US"/>
+        </w:rPr>
+      </w:pPr>
+      <w:r>
+        <w:rPr>
+          <w:lang w:val="en-US"/>
+        </w:rPr>
+        <w:t xml:space="preserve">This code </w:t>
+      </w:r>
+      <w:r>
+        <w:rPr>
+          <w:lang w:val="en-US"/>
+        </w:rPr>
+        <w:t>outputs</w:t>
+      </w:r>
+      <w:r>
+        <w:rPr>
+          <w:lang w:val="en-US"/>
+        </w:rPr>
+        <w:t xml:space="preserve"> a boxplot of </w:t>
+      </w:r>
+      <w:r>
+        <w:rPr>
+          <w:lang w:val="en-US"/>
+        </w:rPr>
+        <w:t>sepa</w:t>
+      </w:r>
+      <w:r>
+        <w:rPr>
+          <w:lang w:val="en-US"/>
+        </w:rPr>
+        <w:t>l width for 3 Iris classes</w:t>
+      </w:r>
+    </w:p>
+    <w:p>
+      <w:pPr>
+        <w:rPr>
+          <w:lang w:val="en-US"/>
+        </w:rPr>
+      </w:pPr>
+      <w:r>
+        <w:rPr>
+          <w:noProof/>
+        </w:rPr>
+        <w:drawing>
+          <wp:inline distT="0" distB="0" distL="0" distR="0" wp14:anchorId="0A6482D7" wp14:editId="1AD105FC">
+            <wp:extent cx="5760720" cy="4889500"/>
+            <wp:effectExtent l="0" t="0" r="0" b="6350"/>
+            <wp:docPr id="8" name="Picture 8"/>
+            <wp:cNvGraphicFramePr>
+              <a:graphicFrameLocks xmlns:a="http://schemas.openxmlformats.org/drawingml/2006/main" noChangeAspect="1"/>
+            </wp:cNvGraphicFramePr>
+            <a:graphic xmlns:a="http://schemas.openxmlformats.org/drawingml/2006/main">
+              <a:graphicData uri="http://schemas.openxmlformats.org/drawingml/2006/picture">
+                <pic:pic xmlns:pic="http://schemas.openxmlformats.org/drawingml/2006/picture">
+                  <pic:nvPicPr>
+                    <pic:cNvPr id="1" name=""/>
+                    <pic:cNvPicPr/>
+                  </pic:nvPicPr>
+                  <pic:blipFill>
+                    <a:blip r:embed="rId13"/>
+                    <a:stretch>
+                      <a:fillRect/>
+                    </a:stretch>
+                  </pic:blipFill>
+                  <pic:spPr>
+                    <a:xfrm>
+                      <a:off x="0" y="0"/>
+                      <a:ext cx="5760720" cy="4889500"/>
+                    </a:xfrm>
+                    <a:prstGeom prst="rect">
+                      <a:avLst/>
+                    </a:prstGeom>
+                  </pic:spPr>
+                </pic:pic>
+              </a:graphicData>
+            </a:graphic>
+          </wp:inline>
+        </w:drawing>
+      </w:r>
+    </w:p>
+    <w:p>
+      <w:pPr>
+        <w:rPr>
+          <w:lang w:val="en-US"/>
+        </w:rPr>
+      </w:pPr>
+    </w:p>
+    <w:p>
+      <w:pPr>
+        <w:rPr>
+          <w:lang w:val="en-US"/>
+        </w:rPr>
+      </w:pPr>
+    </w:p>
+    <w:p>
+      <w:pPr>
+        <w:rPr>
+          <w:lang w:val="en-US"/>
+        </w:rPr>
+      </w:pPr>
+    </w:p>
+    <w:p>
+      <w:pPr>
+        <w:rPr>
+          <w:lang w:val="en-US"/>
+        </w:rPr>
+      </w:pPr>
+    </w:p>
+    <w:p>
+      <w:pPr>
+        <w:rPr>
+          <w:lang w:val="en-US"/>
+        </w:rPr>
+      </w:pPr>
+    </w:p>
+    <w:p>
+      <w:pPr>
+        <w:rPr>
+          <w:lang w:val="en-US"/>
+        </w:rPr>
+      </w:pPr>
+    </w:p>
+    <w:p>
+      <w:pPr>
+        <w:rPr>
+          <w:lang w:val="en-US"/>
+        </w:rPr>
+      </w:pPr>
+    </w:p>
+    <w:p>
+      <w:pPr>
+        <w:rPr>
+          <w:lang w:val="en-US"/>
+        </w:rPr>
+      </w:pPr>
+    </w:p>
+    <w:p>
+      <w:pPr>
+        <w:rPr>
+          <w:lang w:val="en-US"/>
+        </w:rPr>
+      </w:pPr>
+    </w:p>
+    <w:p>
+      <w:pPr>
+        <w:pStyle w:val="Heading2"/>
+        <w:rPr>
+          <w:lang w:val="en-US"/>
+        </w:rPr>
+      </w:pPr>
+      <w:bookmarkStart w:id="8" w:name="_Toc102144046"/>
+      <w:r>
+        <w:rPr>
+          <w:lang w:val="en-US"/>
+        </w:rPr>
+        <w:lastRenderedPageBreak/>
+        <w:t>3.2.</w:t>
+      </w:r>
+      <w:r>
+        <w:rPr>
+          <w:lang w:val="en-US"/>
+        </w:rPr>
+        <w:t>4</w:t>
+      </w:r>
+      <w:r>
+        <w:rPr>
+          <w:lang w:val="en-US"/>
+        </w:rPr>
+        <w:t>. Boxplot.py</w:t>
+      </w:r>
+      <w:bookmarkEnd w:id="8"/>
+    </w:p>
+    <w:p>
+      <w:pPr>
+        <w:rPr>
+          <w:lang w:val="en-US"/>
+        </w:rPr>
+      </w:pPr>
+    </w:p>
+    <w:p>
+      <w:pPr>
+        <w:rPr>
+          <w:lang w:val="en-US"/>
+        </w:rPr>
+      </w:pPr>
+      <w:r>
+        <w:rPr>
+          <w:lang w:val="en-US"/>
+        </w:rPr>
+        <w:t xml:space="preserve">This code </w:t>
+      </w:r>
+      <w:r>
+        <w:rPr>
+          <w:lang w:val="en-US"/>
+        </w:rPr>
+        <w:t>outputs</w:t>
+      </w:r>
+      <w:r>
+        <w:rPr>
+          <w:lang w:val="en-US"/>
+        </w:rPr>
+        <w:t xml:space="preserve"> a boxplot of sepal </w:t>
+      </w:r>
+      <w:r>
+        <w:rPr>
+          <w:lang w:val="en-US"/>
+        </w:rPr>
+        <w:t>length</w:t>
+      </w:r>
+      <w:r>
+        <w:rPr>
+          <w:lang w:val="en-US"/>
+        </w:rPr>
+        <w:t xml:space="preserve"> for 3 Iris classes</w:t>
+      </w:r>
+    </w:p>
+    <w:p>
+      <w:pPr>
+        <w:rPr>
+          <w:lang w:val="en-US"/>
+        </w:rPr>
+      </w:pPr>
+      <w:r>
+        <w:rPr>
+          <w:noProof/>
+        </w:rPr>
+        <w:drawing>
+          <wp:inline distT="0" distB="0" distL="0" distR="0" wp14:anchorId="7C8A57E0" wp14:editId="22C90FD1">
+            <wp:extent cx="5760720" cy="4872990"/>
+            <wp:effectExtent l="0" t="0" r="0" b="3810"/>
+            <wp:docPr id="9" name="Picture 9"/>
+            <wp:cNvGraphicFramePr>
+              <a:graphicFrameLocks xmlns:a="http://schemas.openxmlformats.org/drawingml/2006/main" noChangeAspect="1"/>
+            </wp:cNvGraphicFramePr>
+            <a:graphic xmlns:a="http://schemas.openxmlformats.org/drawingml/2006/main">
+              <a:graphicData uri="http://schemas.openxmlformats.org/drawingml/2006/picture">
+                <pic:pic xmlns:pic="http://schemas.openxmlformats.org/drawingml/2006/picture">
+                  <pic:nvPicPr>
+                    <pic:cNvPr id="1" name=""/>
+                    <pic:cNvPicPr/>
+                  </pic:nvPicPr>
+                  <pic:blipFill>
+                    <a:blip r:embed="rId14"/>
+                    <a:stretch>
+                      <a:fillRect/>
+                    </a:stretch>
+                  </pic:blipFill>
+                  <pic:spPr>
+                    <a:xfrm>
+                      <a:off x="0" y="0"/>
+                      <a:ext cx="5760720" cy="4872990"/>
+                    </a:xfrm>
+                    <a:prstGeom prst="rect">
+                      <a:avLst/>
+                    </a:prstGeom>
+                  </pic:spPr>
+                </pic:pic>
+              </a:graphicData>
+            </a:graphic>
+          </wp:inline>
+        </w:drawing>
+      </w:r>
+    </w:p>
+    <w:p>
+      <w:pPr>
+        <w:rPr>
+          <w:lang w:val="en-US"/>
+        </w:rPr>
+      </w:pPr>
+    </w:p>
+    <w:p>
+      <w:pPr>
+        <w:rPr>
+          <w:lang w:val="en-US"/>
+        </w:rPr>
+      </w:pPr>
+    </w:p>
+    <w:p>
+      <w:pPr>
+        <w:rPr>
+          <w:lang w:val="en-US"/>
+        </w:rPr>
+      </w:pPr>
+    </w:p>
+    <w:p>
+      <w:pPr>
+        <w:rPr>
+          <w:lang w:val="en-US"/>
+        </w:rPr>
+      </w:pPr>
+    </w:p>
+    <w:p>
+      <w:pPr>
+        <w:rPr>
+          <w:lang w:val="en-US"/>
+        </w:rPr>
+      </w:pPr>
+    </w:p>
+    <w:p>
+      <w:pPr>
+        <w:rPr>
+          <w:lang w:val="en-US"/>
+        </w:rPr>
+      </w:pPr>
+    </w:p>
+    <w:p>
+      <w:pPr>
+        <w:rPr>
+          <w:lang w:val="en-US"/>
+        </w:rPr>
+      </w:pPr>
+    </w:p>
+    <w:p>
+      <w:pPr>
+        <w:rPr>
+          <w:lang w:val="en-US"/>
+        </w:rPr>
+      </w:pPr>
+    </w:p>
+    <w:p>
+      <w:pPr>
+        <w:rPr>
+          <w:lang w:val="en-US"/>
+        </w:rPr>
+      </w:pPr>
+    </w:p>
+    <w:p>
+      <w:pPr>
+        <w:pStyle w:val="Heading2"/>
+        <w:rPr>
+          <w:lang w:val="en-US"/>
+        </w:rPr>
+      </w:pPr>
+      <w:bookmarkStart w:id="9" w:name="_Toc102144047"/>
+      <w:r>
+        <w:rPr>
+          <w:lang w:val="en-US"/>
+        </w:rPr>
+        <w:lastRenderedPageBreak/>
+        <w:t>3.</w:t>
+      </w:r>
+      <w:r>
+        <w:rPr>
+          <w:lang w:val="en-US"/>
+        </w:rPr>
+        <w:t>3</w:t>
+      </w:r>
+      <w:r>
+        <w:rPr>
+          <w:lang w:val="en-US"/>
+        </w:rPr>
+        <w:t>.</w:t>
+      </w:r>
+      <w:r>
+        <w:rPr>
+          <w:lang w:val="en-US"/>
+        </w:rPr>
+        <w:t>1</w:t>
+      </w:r>
+      <w:r>
+        <w:rPr>
+          <w:lang w:val="en-US"/>
+        </w:rPr>
+        <w:t xml:space="preserve">. </w:t>
+      </w:r>
+      <w:r>
+        <w:rPr>
+          <w:lang w:val="en-US"/>
+        </w:rPr>
+        <w:t>Scatter</w:t>
+      </w:r>
+      <w:r>
+        <w:rPr>
+          <w:lang w:val="en-US"/>
+        </w:rPr>
+        <w:t>.py</w:t>
+      </w:r>
+      <w:bookmarkEnd w:id="9"/>
+    </w:p>
+    <w:p>
+      <w:pPr>
+        <w:rPr>
+          <w:lang w:val="en-US"/>
+        </w:rPr>
+      </w:pPr>
+    </w:p>
+    <w:p>
+      <w:pPr>
+        <w:rPr>
+          <w:lang w:val="en-IE"/>
+        </w:rPr>
+      </w:pPr>
+      <w:r>
+        <w:rPr>
+          <w:lang w:val="en-IE"/>
+        </w:rPr>
+        <w:t>This code o</w:t>
+      </w:r>
+      <w:r>
+        <w:rPr>
+          <w:lang w:val="en-IE"/>
+        </w:rPr>
+        <w:t xml:space="preserve">utputs a scatter plot of </w:t>
+      </w:r>
+      <w:r>
+        <w:rPr>
+          <w:lang w:val="en-IE"/>
+        </w:rPr>
+        <w:t>sepal length and sepal width as a one pair of variables</w:t>
+      </w:r>
+    </w:p>
+    <w:p>
+      <w:pPr>
+        <w:rPr>
+          <w:lang w:val="en-IE"/>
+        </w:rPr>
+      </w:pPr>
+      <w:r>
+        <w:rPr>
+          <w:noProof/>
+        </w:rPr>
+        <w:drawing>
+          <wp:inline distT="0" distB="0" distL="0" distR="0" wp14:anchorId="2E866BED" wp14:editId="3CC39122">
+            <wp:extent cx="5760720" cy="4889500"/>
+            <wp:effectExtent l="0" t="0" r="0" b="6350"/>
+            <wp:docPr id="10" name="Picture 10"/>
+            <wp:cNvGraphicFramePr>
+              <a:graphicFrameLocks xmlns:a="http://schemas.openxmlformats.org/drawingml/2006/main" noChangeAspect="1"/>
+            </wp:cNvGraphicFramePr>
+            <a:graphic xmlns:a="http://schemas.openxmlformats.org/drawingml/2006/main">
+              <a:graphicData uri="http://schemas.openxmlformats.org/drawingml/2006/picture">
+                <pic:pic xmlns:pic="http://schemas.openxmlformats.org/drawingml/2006/picture">
+                  <pic:nvPicPr>
+                    <pic:cNvPr id="1" name=""/>
+                    <pic:cNvPicPr/>
+                  </pic:nvPicPr>
+                  <pic:blipFill>
+                    <a:blip r:embed="rId15"/>
+                    <a:stretch>
+                      <a:fillRect/>
+                    </a:stretch>
+                  </pic:blipFill>
+                  <pic:spPr>
+                    <a:xfrm>
+                      <a:off x="0" y="0"/>
+                      <a:ext cx="5760720" cy="4889500"/>
+                    </a:xfrm>
+                    <a:prstGeom prst="rect">
+                      <a:avLst/>
+                    </a:prstGeom>
+                  </pic:spPr>
+                </pic:pic>
+              </a:graphicData>
+            </a:graphic>
+          </wp:inline>
+        </w:drawing>
+      </w:r>
+    </w:p>
+    <w:p>
+      <w:pPr>
+        <w:rPr>
+          <w:lang w:val="en-IE"/>
+        </w:rPr>
+      </w:pPr>
+    </w:p>
+    <w:p>
+      <w:pPr>
+        <w:rPr>
+          <w:lang w:val="en-IE"/>
+        </w:rPr>
+      </w:pPr>
+    </w:p>
+    <w:p>
+      <w:pPr>
+        <w:rPr>
+          <w:lang w:val="en-IE"/>
+        </w:rPr>
+      </w:pPr>
+    </w:p>
+    <w:p>
+      <w:pPr>
+        <w:rPr>
+          <w:lang w:val="en-IE"/>
+        </w:rPr>
+      </w:pPr>
+    </w:p>
+    <w:p>
+      <w:pPr>
+        <w:rPr>
+          <w:lang w:val="en-IE"/>
+        </w:rPr>
+      </w:pPr>
+    </w:p>
+    <w:p>
+      <w:pPr>
+        <w:rPr>
+          <w:lang w:val="en-IE"/>
+        </w:rPr>
+      </w:pPr>
+    </w:p>
+    <w:p>
+      <w:pPr>
+        <w:rPr>
+          <w:lang w:val="en-IE"/>
+        </w:rPr>
+      </w:pPr>
+    </w:p>
+    <w:p>
+      <w:pPr>
+        <w:rPr>
+          <w:lang w:val="en-IE"/>
+        </w:rPr>
+      </w:pPr>
+    </w:p>
+    <w:p>
+      <w:pPr>
+        <w:pStyle w:val="Heading2"/>
+        <w:rPr>
+          <w:lang w:val="en-US"/>
+        </w:rPr>
+      </w:pPr>
+      <w:bookmarkStart w:id="10" w:name="_Toc102144048"/>
+      <w:r>
+        <w:rPr>
+          <w:lang w:val="en-US"/>
+        </w:rPr>
+        <w:lastRenderedPageBreak/>
+        <w:t>3.3.</w:t>
+      </w:r>
+      <w:r>
+        <w:rPr>
+          <w:lang w:val="en-US"/>
+        </w:rPr>
+        <w:t>2</w:t>
+      </w:r>
+      <w:r>
+        <w:rPr>
+          <w:lang w:val="en-US"/>
+        </w:rPr>
+        <w:t>. Scatter.py</w:t>
+      </w:r>
+      <w:bookmarkEnd w:id="10"/>
+    </w:p>
+    <w:p>
+      <w:pPr>
+        <w:rPr>
+          <w:lang w:val="en-IE"/>
+        </w:rPr>
+      </w:pPr>
+    </w:p>
+    <w:p>
+      <w:pPr>
+        <w:rPr>
+          <w:lang w:val="en-IE"/>
+        </w:rPr>
+      </w:pPr>
+      <w:r>
+        <w:rPr>
+          <w:lang w:val="en-IE"/>
+        </w:rPr>
+        <w:t>This code o</w:t>
+      </w:r>
+      <w:r>
+        <w:rPr>
+          <w:lang w:val="en-IE"/>
+        </w:rPr>
+        <w:t xml:space="preserve">utputs a scatter plot of </w:t>
+      </w:r>
+      <w:r>
+        <w:rPr>
+          <w:lang w:val="en-IE"/>
+        </w:rPr>
+        <w:t>petal</w:t>
+      </w:r>
+      <w:r>
+        <w:rPr>
+          <w:lang w:val="en-IE"/>
+        </w:rPr>
+        <w:t xml:space="preserve"> length and </w:t>
+      </w:r>
+      <w:r>
+        <w:rPr>
+          <w:lang w:val="en-IE"/>
+        </w:rPr>
+        <w:t>petal</w:t>
+      </w:r>
+      <w:r>
+        <w:rPr>
+          <w:lang w:val="en-IE"/>
+        </w:rPr>
+        <w:t xml:space="preserve"> width as a </w:t>
+      </w:r>
+      <w:r>
+        <w:rPr>
+          <w:lang w:val="en-IE"/>
+        </w:rPr>
+        <w:t>second</w:t>
+      </w:r>
+      <w:r>
+        <w:rPr>
+          <w:lang w:val="en-IE"/>
+        </w:rPr>
+        <w:t xml:space="preserve"> pair of variables</w:t>
+      </w:r>
+    </w:p>
+    <w:p>
+      <w:pPr>
+        <w:rPr>
+          <w:lang w:val="en-IE"/>
+        </w:rPr>
+      </w:pPr>
+      <w:r>
+        <w:rPr>
+          <w:noProof/>
+        </w:rPr>
+        <w:drawing>
+          <wp:inline distT="0" distB="0" distL="0" distR="0" wp14:anchorId="04029A41" wp14:editId="6C7E80E6">
+            <wp:extent cx="5760720" cy="4875530"/>
+            <wp:effectExtent l="0" t="0" r="0" b="1270"/>
+            <wp:docPr id="11" name="Picture 11"/>
+            <wp:cNvGraphicFramePr>
+              <a:graphicFrameLocks xmlns:a="http://schemas.openxmlformats.org/drawingml/2006/main" noChangeAspect="1"/>
+            </wp:cNvGraphicFramePr>
+            <a:graphic xmlns:a="http://schemas.openxmlformats.org/drawingml/2006/main">
+              <a:graphicData uri="http://schemas.openxmlformats.org/drawingml/2006/picture">
+                <pic:pic xmlns:pic="http://schemas.openxmlformats.org/drawingml/2006/picture">
+                  <pic:nvPicPr>
+                    <pic:cNvPr id="1" name=""/>
+                    <pic:cNvPicPr/>
+                  </pic:nvPicPr>
+                  <pic:blipFill>
+                    <a:blip r:embed="rId16"/>
+                    <a:stretch>
+                      <a:fillRect/>
+                    </a:stretch>
+                  </pic:blipFill>
+                  <pic:spPr>
+                    <a:xfrm>
+                      <a:off x="0" y="0"/>
+                      <a:ext cx="5760720" cy="4875530"/>
+                    </a:xfrm>
+                    <a:prstGeom prst="rect">
+                      <a:avLst/>
+                    </a:prstGeom>
+                  </pic:spPr>
+                </pic:pic>
+              </a:graphicData>
+            </a:graphic>
+          </wp:inline>
+        </w:drawing>
+      </w:r>
+    </w:p>
+    <w:p>
+      <w:pPr>
+        <w:rPr>
+          <w:lang w:val="en-IE"/>
+        </w:rPr>
+      </w:pPr>
+    </w:p>
+    <w:p>
+      <w:pPr>
+        <w:rPr>
+          <w:lang w:val="en-IE"/>
+        </w:rPr>
+      </w:pPr>
+    </w:p>
+    <w:p>
+      <w:pPr>
+        <w:rPr>
+          <w:lang w:val="en-IE"/>
+        </w:rPr>
+      </w:pPr>
+    </w:p>
+    <w:p>
+      <w:pPr>
+        <w:rPr>
+          <w:lang w:val="en-IE"/>
+        </w:rPr>
+      </w:pPr>
+    </w:p>
+    <w:p>
+      <w:pPr>
+        <w:rPr>
+          <w:lang w:val="en-IE"/>
+        </w:rPr>
+      </w:pPr>
+    </w:p>
+    <w:p>
+      <w:pPr>
+        <w:rPr>
+          <w:lang w:val="en-IE"/>
+        </w:rPr>
+      </w:pPr>
+    </w:p>
+    <w:p>
+      <w:pPr>
+        <w:rPr>
+          <w:lang w:val="en-IE"/>
+        </w:rPr>
+      </w:pPr>
+    </w:p>
+    <w:p>
+      <w:pPr>
+        <w:rPr>
+          <w:lang w:val="en-IE"/>
+        </w:rPr>
+      </w:pPr>
+    </w:p>
+    <w:p>
+      <w:pPr>
+        <w:rPr>
+          <w:lang w:val="en-IE"/>
+        </w:rPr>
+      </w:pPr>
+    </w:p>
+    <w:p>
+      <w:pPr>
+        <w:pStyle w:val="Heading2"/>
+        <w:rPr>
+          <w:lang w:val="en-US"/>
+        </w:rPr>
+      </w:pPr>
+      <w:bookmarkStart w:id="11" w:name="_Toc102144049"/>
+      <w:r>
+        <w:rPr>
+          <w:lang w:val="en-US"/>
+        </w:rPr>
+        <w:lastRenderedPageBreak/>
+        <w:t>3.</w:t>
+      </w:r>
+      <w:r>
+        <w:rPr>
+          <w:lang w:val="en-US"/>
+        </w:rPr>
+        <w:t>4</w:t>
+      </w:r>
+      <w:r>
+        <w:rPr>
+          <w:lang w:val="en-US"/>
+        </w:rPr>
+        <w:t xml:space="preserve">.1. </w:t>
+      </w:r>
+      <w:r>
+        <w:rPr>
+          <w:lang w:val="en-US"/>
+        </w:rPr>
+        <w:t>Violinplot</w:t>
+      </w:r>
+      <w:r>
+        <w:rPr>
+          <w:lang w:val="en-US"/>
+        </w:rPr>
+        <w:t>.py</w:t>
+      </w:r>
+      <w:bookmarkEnd w:id="11"/>
+    </w:p>
+    <w:p>
+      <w:pPr>
+        <w:rPr>
+          <w:lang w:val="en-US"/>
+        </w:rPr>
+      </w:pPr>
+    </w:p>
+    <w:p>
+      <w:pPr>
+        <w:rPr>
+          <w:lang w:val="en-US"/>
+        </w:rPr>
+      </w:pPr>
+      <w:r>
+        <w:rPr>
+          <w:lang w:val="en-US"/>
+        </w:rPr>
+        <w:t xml:space="preserve">This code outputs a </w:t>
+      </w:r>
+      <w:r>
+        <w:rPr>
+          <w:lang w:val="en-US"/>
+        </w:rPr>
+        <w:t>violin plot</w:t>
+      </w:r>
+      <w:r>
+        <w:rPr>
+          <w:lang w:val="en-US"/>
+        </w:rPr>
+        <w:t xml:space="preserve"> of petal width for 3 Iris classes</w:t>
+      </w:r>
+    </w:p>
+    <w:p>
+      <w:pPr>
+        <w:rPr>
+          <w:lang w:val="en-US"/>
+        </w:rPr>
+      </w:pPr>
+    </w:p>
+    <w:p>
+      <w:pPr>
+        <w:rPr>
+          <w:lang w:val="en-US"/>
+        </w:rPr>
+      </w:pPr>
+      <w:r>
+        <w:rPr>
+          <w:noProof/>
+        </w:rPr>
+        <w:drawing>
+          <wp:inline distT="0" distB="0" distL="0" distR="0" wp14:anchorId="5837EF30" wp14:editId="30EAC9DA">
+            <wp:extent cx="5760720" cy="4909185"/>
+            <wp:effectExtent l="0" t="0" r="0" b="5715"/>
+            <wp:docPr id="12" name="Picture 12"/>
+            <wp:cNvGraphicFramePr>
+              <a:graphicFrameLocks xmlns:a="http://schemas.openxmlformats.org/drawingml/2006/main" noChangeAspect="1"/>
+            </wp:cNvGraphicFramePr>
+            <a:graphic xmlns:a="http://schemas.openxmlformats.org/drawingml/2006/main">
+              <a:graphicData uri="http://schemas.openxmlformats.org/drawingml/2006/picture">
+                <pic:pic xmlns:pic="http://schemas.openxmlformats.org/drawingml/2006/picture">
+                  <pic:nvPicPr>
+                    <pic:cNvPr id="1" name=""/>
+                    <pic:cNvPicPr/>
+                  </pic:nvPicPr>
+                  <pic:blipFill>
+                    <a:blip r:embed="rId17"/>
+                    <a:stretch>
+                      <a:fillRect/>
+                    </a:stretch>
+                  </pic:blipFill>
+                  <pic:spPr>
+                    <a:xfrm>
+                      <a:off x="0" y="0"/>
+                      <a:ext cx="5760720" cy="4909185"/>
+                    </a:xfrm>
+                    <a:prstGeom prst="rect">
+                      <a:avLst/>
+                    </a:prstGeom>
+                  </pic:spPr>
+                </pic:pic>
+              </a:graphicData>
+            </a:graphic>
+          </wp:inline>
+        </w:drawing>
+      </w:r>
+    </w:p>
+    <w:p>
+      <w:pPr>
+        <w:rPr>
+          <w:lang w:val="en-US"/>
+        </w:rPr>
+      </w:pPr>
+    </w:p>
+    <w:p>
+      <w:pPr>
+        <w:rPr>
+          <w:lang w:val="en-US"/>
+        </w:rPr>
+      </w:pPr>
+    </w:p>
+    <w:p>
+      <w:pPr>
+        <w:rPr>
+          <w:lang w:val="en-US"/>
+        </w:rPr>
+      </w:pPr>
+    </w:p>
+    <w:p>
+      <w:pPr>
+        <w:rPr>
+          <w:lang w:val="en-US"/>
+        </w:rPr>
+      </w:pPr>
+    </w:p>
+    <w:p>
+      <w:pPr>
+        <w:rPr>
+          <w:lang w:val="en-US"/>
+        </w:rPr>
+      </w:pPr>
+    </w:p>
+    <w:p>
+      <w:pPr>
+        <w:rPr>
+          <w:lang w:val="en-US"/>
+        </w:rPr>
+      </w:pPr>
+    </w:p>
+    <w:p>
+      <w:pPr>
+        <w:rPr>
+          <w:lang w:val="en-US"/>
+        </w:rPr>
+      </w:pPr>
+    </w:p>
+    <w:p>
+      <w:pPr>
+        <w:pStyle w:val="Heading2"/>
+        <w:rPr>
+          <w:lang w:val="en-US"/>
+        </w:rPr>
+      </w:pPr>
+      <w:bookmarkStart w:id="12" w:name="_Toc102144050"/>
+      <w:r>
+        <w:rPr>
+          <w:lang w:val="en-US"/>
+        </w:rPr>
+        <w:lastRenderedPageBreak/>
+        <w:t>3.4.</w:t>
+      </w:r>
+      <w:r>
+        <w:rPr>
+          <w:lang w:val="en-US"/>
+        </w:rPr>
+        <w:t>2</w:t>
+      </w:r>
+      <w:r>
+        <w:rPr>
+          <w:lang w:val="en-US"/>
+        </w:rPr>
+        <w:t>. Violinplot.py</w:t>
+      </w:r>
+      <w:bookmarkEnd w:id="12"/>
+    </w:p>
+    <w:p>
+      <w:pPr>
+        <w:rPr>
+          <w:lang w:val="en-US"/>
+        </w:rPr>
+      </w:pPr>
+    </w:p>
+    <w:p>
+      <w:pPr>
+        <w:rPr>
+          <w:lang w:val="en-US"/>
+        </w:rPr>
+      </w:pPr>
+      <w:r>
+        <w:rPr>
+          <w:lang w:val="en-US"/>
+        </w:rPr>
+        <w:t xml:space="preserve">This code outputs a violin plot of petal </w:t>
+      </w:r>
+      <w:r>
+        <w:rPr>
+          <w:lang w:val="en-US"/>
+        </w:rPr>
+        <w:t>length</w:t>
+      </w:r>
+      <w:r>
+        <w:rPr>
+          <w:lang w:val="en-US"/>
+        </w:rPr>
+        <w:t xml:space="preserve"> for 3 Iris classes</w:t>
+      </w:r>
+    </w:p>
+    <w:p>
+      <w:pPr>
+        <w:rPr>
+          <w:lang w:val="en-US"/>
+        </w:rPr>
+      </w:pPr>
+      <w:r>
+        <w:rPr>
+          <w:noProof/>
+        </w:rPr>
+        <w:drawing>
+          <wp:inline distT="0" distB="0" distL="0" distR="0" wp14:anchorId="519A0697" wp14:editId="074C26BB">
+            <wp:extent cx="5760720" cy="4860925"/>
+            <wp:effectExtent l="0" t="0" r="0" b="0"/>
+            <wp:docPr id="13" name="Picture 13"/>
+            <wp:cNvGraphicFramePr>
+              <a:graphicFrameLocks xmlns:a="http://schemas.openxmlformats.org/drawingml/2006/main" noChangeAspect="1"/>
+            </wp:cNvGraphicFramePr>
+            <a:graphic xmlns:a="http://schemas.openxmlformats.org/drawingml/2006/main">
+              <a:graphicData uri="http://schemas.openxmlformats.org/drawingml/2006/picture">
+                <pic:pic xmlns:pic="http://schemas.openxmlformats.org/drawingml/2006/picture">
+                  <pic:nvPicPr>
+                    <pic:cNvPr id="1" name=""/>
+                    <pic:cNvPicPr/>
+                  </pic:nvPicPr>
+                  <pic:blipFill>
+                    <a:blip r:embed="rId18"/>
+                    <a:stretch>
+                      <a:fillRect/>
+                    </a:stretch>
+                  </pic:blipFill>
+                  <pic:spPr>
+                    <a:xfrm>
+                      <a:off x="0" y="0"/>
+                      <a:ext cx="5760720" cy="4860925"/>
+                    </a:xfrm>
+                    <a:prstGeom prst="rect">
+                      <a:avLst/>
+                    </a:prstGeom>
+                  </pic:spPr>
+                </pic:pic>
+              </a:graphicData>
+            </a:graphic>
+          </wp:inline>
+        </w:drawing>
+      </w:r>
+    </w:p>
+    <w:p>
+      <w:pPr>
+        <w:rPr>
+          <w:lang w:val="en-US"/>
+        </w:rPr>
+      </w:pPr>
+    </w:p>
+    <w:p>
+      <w:pPr>
+        <w:rPr>
+          <w:lang w:val="en-US"/>
+        </w:rPr>
+      </w:pPr>
+    </w:p>
+    <w:p>
+      <w:pPr>
+        <w:rPr>
+          <w:lang w:val="en-US"/>
+        </w:rPr>
+      </w:pPr>
+    </w:p>
+    <w:p>
+      <w:pPr>
+        <w:rPr>
+          <w:lang w:val="en-US"/>
+        </w:rPr>
+      </w:pPr>
+    </w:p>
+    <w:p>
+      <w:pPr>
+        <w:rPr>
+          <w:lang w:val="en-US"/>
+        </w:rPr>
+      </w:pPr>
+    </w:p>
+    <w:p>
+      <w:pPr>
+        <w:rPr>
+          <w:lang w:val="en-US"/>
+        </w:rPr>
+      </w:pPr>
+    </w:p>
+    <w:p>
+      <w:pPr>
+        <w:rPr>
+          <w:lang w:val="en-US"/>
+        </w:rPr>
+      </w:pPr>
+    </w:p>
+    <w:p>
+      <w:pPr>
+        <w:rPr>
+          <w:lang w:val="en-US"/>
+        </w:rPr>
+      </w:pPr>
+    </w:p>
+    <w:p>
+      <w:pPr>
+        <w:rPr>
+          <w:lang w:val="en-US"/>
+        </w:rPr>
+      </w:pPr>
+    </w:p>
+    <w:p>
+      <w:pPr>
+        <w:pStyle w:val="Heading2"/>
+        <w:rPr>
+          <w:lang w:val="en-US"/>
+        </w:rPr>
+      </w:pPr>
+      <w:bookmarkStart w:id="13" w:name="_Toc102144051"/>
+      <w:r>
+        <w:rPr>
+          <w:lang w:val="en-US"/>
+        </w:rPr>
+        <w:lastRenderedPageBreak/>
+        <w:t>3.4.</w:t>
+      </w:r>
+      <w:r>
+        <w:rPr>
+          <w:lang w:val="en-US"/>
+        </w:rPr>
+        <w:t>3</w:t>
+      </w:r>
+      <w:r>
+        <w:rPr>
+          <w:lang w:val="en-US"/>
+        </w:rPr>
+        <w:t>. Violinplot.py</w:t>
+      </w:r>
+      <w:bookmarkEnd w:id="13"/>
+    </w:p>
+    <w:p>
+      <w:pPr>
+        <w:rPr>
+          <w:lang w:val="en-US"/>
+        </w:rPr>
+      </w:pPr>
+    </w:p>
+    <w:p>
+      <w:pPr>
+        <w:rPr>
+          <w:lang w:val="en-US"/>
+        </w:rPr>
+      </w:pPr>
+      <w:r>
+        <w:rPr>
+          <w:lang w:val="en-US"/>
+        </w:rPr>
+        <w:t xml:space="preserve">This code outputs a violin plot of </w:t>
+      </w:r>
+      <w:r>
+        <w:rPr>
+          <w:lang w:val="en-US"/>
+        </w:rPr>
+        <w:t xml:space="preserve">sepal </w:t>
+      </w:r>
+      <w:r>
+        <w:rPr>
+          <w:lang w:val="en-US"/>
+        </w:rPr>
+        <w:t>width for 3 Iris classes</w:t>
+      </w:r>
+    </w:p>
+    <w:p>
+      <w:pPr>
+        <w:rPr>
+          <w:lang w:val="en-US"/>
+        </w:rPr>
+      </w:pPr>
+    </w:p>
+    <w:p>
+      <w:pPr>
+        <w:rPr>
+          <w:lang w:val="en-US"/>
+        </w:rPr>
+      </w:pPr>
+      <w:r>
+        <w:rPr>
+          <w:noProof/>
+        </w:rPr>
+        <w:drawing>
+          <wp:inline distT="0" distB="0" distL="0" distR="0" wp14:anchorId="202C7D81" wp14:editId="54C81E78">
+            <wp:extent cx="5760720" cy="4848860"/>
+            <wp:effectExtent l="0" t="0" r="0" b="8890"/>
+            <wp:docPr id="14" name="Picture 14"/>
+            <wp:cNvGraphicFramePr>
+              <a:graphicFrameLocks xmlns:a="http://schemas.openxmlformats.org/drawingml/2006/main" noChangeAspect="1"/>
+            </wp:cNvGraphicFramePr>
+            <a:graphic xmlns:a="http://schemas.openxmlformats.org/drawingml/2006/main">
+              <a:graphicData uri="http://schemas.openxmlformats.org/drawingml/2006/picture">
+                <pic:pic xmlns:pic="http://schemas.openxmlformats.org/drawingml/2006/picture">
+                  <pic:nvPicPr>
+                    <pic:cNvPr id="1" name=""/>
+                    <pic:cNvPicPr/>
+                  </pic:nvPicPr>
+                  <pic:blipFill>
+                    <a:blip r:embed="rId19"/>
+                    <a:stretch>
+                      <a:fillRect/>
+                    </a:stretch>
+                  </pic:blipFill>
+                  <pic:spPr>
+                    <a:xfrm>
+                      <a:off x="0" y="0"/>
+                      <a:ext cx="5760720" cy="4848860"/>
+                    </a:xfrm>
+                    <a:prstGeom prst="rect">
+                      <a:avLst/>
+                    </a:prstGeom>
+                  </pic:spPr>
+                </pic:pic>
+              </a:graphicData>
+            </a:graphic>
+          </wp:inline>
+        </w:drawing>
+      </w:r>
+    </w:p>
+    <w:p>
+      <w:pPr>
+        <w:rPr>
+          <w:lang w:val="en-US"/>
+        </w:rPr>
+      </w:pPr>
+    </w:p>
+    <w:p>
+      <w:pPr>
+        <w:rPr>
+          <w:lang w:val="en-US"/>
+        </w:rPr>
+      </w:pPr>
+    </w:p>
+    <w:p>
+      <w:pPr>
+        <w:rPr>
+          <w:lang w:val="en-US"/>
+        </w:rPr>
+      </w:pPr>
+    </w:p>
+    <w:p>
+      <w:pPr>
+        <w:rPr>
+          <w:lang w:val="en-US"/>
+        </w:rPr>
+      </w:pPr>
+    </w:p>
+    <w:p>
+      <w:pPr>
+        <w:rPr>
+          <w:lang w:val="en-US"/>
+        </w:rPr>
+      </w:pPr>
+    </w:p>
+    <w:p>
+      <w:pPr>
+        <w:rPr>
+          <w:lang w:val="en-US"/>
+        </w:rPr>
+      </w:pPr>
+    </w:p>
+    <w:p>
+      <w:pPr>
+        <w:rPr>
+          <w:lang w:val="en-US"/>
+        </w:rPr>
+      </w:pPr>
+    </w:p>
+    <w:p>
+      <w:pPr>
+        <w:pStyle w:val="Heading2"/>
+        <w:rPr>
+          <w:lang w:val="en-US"/>
+        </w:rPr>
+      </w:pPr>
+      <w:bookmarkStart w:id="14" w:name="_Toc102144052"/>
+      <w:r>
+        <w:rPr>
+          <w:lang w:val="en-US"/>
+        </w:rPr>
+        <w:lastRenderedPageBreak/>
+        <w:t>3.4.</w:t>
+      </w:r>
+      <w:r>
+        <w:rPr>
+          <w:lang w:val="en-US"/>
+        </w:rPr>
+        <w:t>4</w:t>
+      </w:r>
+      <w:r>
+        <w:rPr>
+          <w:lang w:val="en-US"/>
+        </w:rPr>
+        <w:t>. Violinplot.py</w:t>
+      </w:r>
+      <w:bookmarkEnd w:id="14"/>
+    </w:p>
+    <w:p>
+      <w:pPr>
+        <w:pStyle w:val="Heading2"/>
+        <w:rPr>
+          <w:lang w:val="en-US"/>
+        </w:rPr>
+      </w:pPr>
+    </w:p>
+    <w:p>
+      <w:pPr>
+        <w:rPr>
+          <w:lang w:val="en-US"/>
+        </w:rPr>
+      </w:pPr>
+      <w:r>
+        <w:rPr>
+          <w:lang w:val="en-US"/>
+        </w:rPr>
+        <w:t xml:space="preserve">This code outputs a violin plot of </w:t>
+      </w:r>
+      <w:r>
+        <w:rPr>
+          <w:lang w:val="en-US"/>
+        </w:rPr>
+        <w:t>sepal</w:t>
+      </w:r>
+      <w:r>
+        <w:rPr>
+          <w:lang w:val="en-US"/>
+        </w:rPr>
+        <w:t xml:space="preserve"> length for 3 Iris classes</w:t>
+      </w:r>
+    </w:p>
+    <w:p>
+      <w:pPr>
+        <w:rPr>
+          <w:lang w:val="en-US"/>
+        </w:rPr>
+      </w:pPr>
+      <w:r>
+        <w:rPr>
+          <w:noProof/>
+        </w:rPr>
+        <w:drawing>
+          <wp:inline distT="0" distB="0" distL="0" distR="0" wp14:anchorId="2A473587" wp14:editId="694B5B9C">
+            <wp:extent cx="5760720" cy="4902835"/>
+            <wp:effectExtent l="0" t="0" r="0" b="0"/>
+            <wp:docPr id="15" name="Picture 15"/>
+            <wp:cNvGraphicFramePr>
+              <a:graphicFrameLocks xmlns:a="http://schemas.openxmlformats.org/drawingml/2006/main" noChangeAspect="1"/>
+            </wp:cNvGraphicFramePr>
+            <a:graphic xmlns:a="http://schemas.openxmlformats.org/drawingml/2006/main">
+              <a:graphicData uri="http://schemas.openxmlformats.org/drawingml/2006/picture">
+                <pic:pic xmlns:pic="http://schemas.openxmlformats.org/drawingml/2006/picture">
+                  <pic:nvPicPr>
+                    <pic:cNvPr id="1" name=""/>
+                    <pic:cNvPicPr/>
+                  </pic:nvPicPr>
+                  <pic:blipFill>
+                    <a:blip r:embed="rId20"/>
+                    <a:stretch>
+                      <a:fillRect/>
+                    </a:stretch>
+                  </pic:blipFill>
+                  <pic:spPr>
+                    <a:xfrm>
+                      <a:off x="0" y="0"/>
+                      <a:ext cx="5760720" cy="4902835"/>
+                    </a:xfrm>
+                    <a:prstGeom prst="rect">
+                      <a:avLst/>
+                    </a:prstGeom>
+                  </pic:spPr>
+                </pic:pic>
+              </a:graphicData>
+            </a:graphic>
+          </wp:inline>
+        </w:drawing>
+      </w:r>
+    </w:p>
+    <w:p>
+      <w:pPr>
+        <w:rPr>
+          <w:lang w:val="en-US"/>
+        </w:rPr>
+      </w:pPr>
+    </w:p>
+    <w:p>
+      <w:pPr>
+        <w:rPr>
+          <w:lang w:val="en-US"/>
+        </w:rPr>
+      </w:pPr>
+    </w:p>
+    <w:p>
+      <w:pPr>
+        <w:rPr>
+          <w:lang w:val="en-US"/>
+        </w:rPr>
+      </w:pPr>
+    </w:p>
+    <w:p>
+      <w:pPr>
+        <w:rPr>
+          <w:lang w:val="en-US"/>
+        </w:rPr>
+      </w:pPr>
+    </w:p>
+    <w:p>
+      <w:pPr>
+        <w:rPr>
+          <w:lang w:val="en-US"/>
+        </w:rPr>
+      </w:pPr>
+    </w:p>
+    <w:p>
+      <w:pPr>
+        <w:rPr>
+          <w:lang w:val="en-US"/>
+        </w:rPr>
+      </w:pPr>
+    </w:p>
+    <w:p>
+      <w:pPr>
+        <w:rPr>
+          <w:lang w:val="en-US"/>
+        </w:rPr>
+      </w:pPr>
+    </w:p>
+    <w:p>
+      <w:pPr>
+        <w:rPr>
+          <w:lang w:val="en-US"/>
+        </w:rPr>
+      </w:pPr>
+    </w:p>
+    <w:p>
+      <w:pPr>
+        <w:pStyle w:val="Heading1"/>
+        <w:numPr>
+          <w:ilvl w:val="0"/>
+          <w:numId w:val="2"/>
+        </w:numPr>
+        <w:rPr>
+          <w:lang w:val="en-US"/>
+        </w:rPr>
+      </w:pPr>
+      <w:bookmarkStart w:id="15" w:name="_Toc102144053"/>
+      <w:r>
+        <w:rPr>
+          <w:lang w:val="en-US"/>
+        </w:rPr>
+        <w:lastRenderedPageBreak/>
+        <w:t>Statistics.py</w:t>
+      </w:r>
+      <w:bookmarkEnd w:id="15"/>
+    </w:p>
+    <w:p>
+      <w:pPr>
+        <w:rPr>
+          <w:lang w:val="en-US"/>
+        </w:rPr>
+      </w:pPr>
+      <w:r>
+        <w:rPr>
+          <w:noProof/>
+        </w:rPr>
+        <w:drawing>
+          <wp:inline distT="0" distB="0" distL="0" distR="0" wp14:anchorId="7303886B" wp14:editId="3A502585">
+            <wp:extent cx="5760720" cy="2182495"/>
+            <wp:effectExtent l="0" t="0" r="0" b="8255"/>
+            <wp:docPr id="16" name="Picture 16"/>
+            <wp:cNvGraphicFramePr>
+              <a:graphicFrameLocks xmlns:a="http://schemas.openxmlformats.org/drawingml/2006/main" noChangeAspect="1"/>
+            </wp:cNvGraphicFramePr>
+            <a:graphic xmlns:a="http://schemas.openxmlformats.org/drawingml/2006/main">
+              <a:graphicData uri="http://schemas.openxmlformats.org/drawingml/2006/picture">
+                <pic:pic xmlns:pic="http://schemas.openxmlformats.org/drawingml/2006/picture">
+                  <pic:nvPicPr>
+                    <pic:cNvPr id="1" name=""/>
+                    <pic:cNvPicPr/>
+                  </pic:nvPicPr>
+                  <pic:blipFill>
+                    <a:blip r:embed="rId21"/>
+                    <a:stretch>
+                      <a:fillRect/>
+                    </a:stretch>
+                  </pic:blipFill>
+                  <pic:spPr>
+                    <a:xfrm>
+                      <a:off x="0" y="0"/>
+                      <a:ext cx="5760720" cy="2182495"/>
+                    </a:xfrm>
+                    <a:prstGeom prst="rect">
+                      <a:avLst/>
+                    </a:prstGeom>
+                  </pic:spPr>
+                </pic:pic>
+              </a:graphicData>
+            </a:graphic>
+          </wp:inline>
+        </w:drawing>
+      </w:r>
+    </w:p>
+    <w:p>
+      <w:pPr>
+        <w:ind w:left="360"/>
+        <w:rPr>
+          <w:lang w:val="en-US"/>
+        </w:rPr>
+      </w:pPr>
+      <w:r>
+        <w:rPr>
+          <w:lang w:val="en-US"/>
+        </w:rPr>
+        <w:t>Me</w:t>
+      </w:r>
+      <w:r>
+        <w:rPr>
+          <w:lang w:val="en-US"/>
+        </w:rPr>
+        <w:t>dian</w:t>
+      </w:r>
+      <w:r>
+        <w:rPr>
+          <w:lang w:val="en-US"/>
+        </w:rPr>
+        <w:t xml:space="preserve"> &amp; Me</w:t>
+      </w:r>
+      <w:r>
+        <w:rPr>
+          <w:lang w:val="en-US"/>
+        </w:rPr>
+        <w:t>an</w:t>
+      </w:r>
+    </w:p>
+    <w:p>
+      <w:pPr>
+        <w:ind w:left="360"/>
+        <w:rPr>
+          <w:lang w:val="en-US"/>
+        </w:rPr>
+      </w:pPr>
+      <w:r>
+        <w:rPr>
+          <w:noProof/>
+        </w:rPr>
+        <w:drawing>
+          <wp:inline distT="0" distB="0" distL="0" distR="0" wp14:anchorId="177B7CEE" wp14:editId="77747FAA">
+            <wp:extent cx="2181225" cy="2552700"/>
+            <wp:effectExtent l="0" t="0" r="9525" b="0"/>
+            <wp:docPr id="17" name="Picture 17"/>
+            <wp:cNvGraphicFramePr>
+              <a:graphicFrameLocks xmlns:a="http://schemas.openxmlformats.org/drawingml/2006/main" noChangeAspect="1"/>
+            </wp:cNvGraphicFramePr>
+            <a:graphic xmlns:a="http://schemas.openxmlformats.org/drawingml/2006/main">
+              <a:graphicData uri="http://schemas.openxmlformats.org/drawingml/2006/picture">
+                <pic:pic xmlns:pic="http://schemas.openxmlformats.org/drawingml/2006/picture">
+                  <pic:nvPicPr>
+                    <pic:cNvPr id="1" name=""/>
+                    <pic:cNvPicPr/>
+                  </pic:nvPicPr>
+                  <pic:blipFill>
+                    <a:blip r:embed="rId22"/>
+                    <a:stretch>
+                      <a:fillRect/>
+                    </a:stretch>
+                  </pic:blipFill>
+                  <pic:spPr>
+                    <a:xfrm>
+                      <a:off x="0" y="0"/>
+                      <a:ext cx="2181225" cy="2552700"/>
+                    </a:xfrm>
+                    <a:prstGeom prst="rect">
+                      <a:avLst/>
+                    </a:prstGeom>
+                  </pic:spPr>
+                </pic:pic>
+              </a:graphicData>
+            </a:graphic>
+          </wp:inline>
+        </w:drawing>
+      </w:r>
+    </w:p>
+    <w:p>
+      <w:pPr>
+        <w:ind w:left="360"/>
+        <w:rPr>
+          <w:lang w:val="en-US"/>
+        </w:rPr>
+      </w:pPr>
+    </w:p>
+    <w:p>
+      <w:pPr>
+        <w:ind w:left="360"/>
+        <w:rPr>
+          <w:lang w:val="en-US"/>
+        </w:rPr>
+      </w:pPr>
+      <w:r>
+        <w:rPr>
+          <w:lang w:val="en-US"/>
+        </w:rPr>
+        <w:t>Correlation &amp; Covariance</w:t>
+      </w:r>
+    </w:p>
+    <w:p>
+      <w:pPr>
+        <w:ind w:left="360"/>
+        <w:rPr>
+          <w:lang w:val="en-US"/>
+        </w:rPr>
+      </w:pPr>
+      <w:r>
+        <w:rPr>
+          <w:noProof/>
+        </w:rPr>
+        <w:drawing>
+          <wp:inline distT="0" distB="0" distL="0" distR="0" wp14:anchorId="47D26023" wp14:editId="6CBF000B">
+            <wp:extent cx="4591050" cy="2581275"/>
+            <wp:effectExtent l="0" t="0" r="0" b="9525"/>
+            <wp:docPr id="18" name="Picture 18"/>
+            <wp:cNvGraphicFramePr>
+              <a:graphicFrameLocks xmlns:a="http://schemas.openxmlformats.org/drawingml/2006/main" noChangeAspect="1"/>
+            </wp:cNvGraphicFramePr>
+            <a:graphic xmlns:a="http://schemas.openxmlformats.org/drawingml/2006/main">
+              <a:graphicData uri="http://schemas.openxmlformats.org/drawingml/2006/picture">
+                <pic:pic xmlns:pic="http://schemas.openxmlformats.org/drawingml/2006/picture">
+                  <pic:nvPicPr>
+                    <pic:cNvPr id="1" name=""/>
+                    <pic:cNvPicPr/>
+                  </pic:nvPicPr>
+                  <pic:blipFill>
+                    <a:blip r:embed="rId23"/>
+                    <a:stretch>
+                      <a:fillRect/>
+                    </a:stretch>
+                  </pic:blipFill>
+                  <pic:spPr>
+                    <a:xfrm>
+                      <a:off x="0" y="0"/>
+                      <a:ext cx="4591050" cy="2581275"/>
+                    </a:xfrm>
+                    <a:prstGeom prst="rect">
+                      <a:avLst/>
+                    </a:prstGeom>
+                  </pic:spPr>
+                </pic:pic>
+              </a:graphicData>
+            </a:graphic>
+          </wp:inline>
+        </w:drawing>
+      </w:r>
+    </w:p>
+    <w:p>
+      <w:pPr>
+        <w:ind w:left="360"/>
+        <w:rPr>
+          <w:lang w:val="en-US"/>
+        </w:rPr>
+      </w:pPr>
+      <w:r>
+        <w:rPr>
+          <w:noProof/>
+        </w:rPr>
+        <w:lastRenderedPageBreak/>
+        <w:drawing>
+          <wp:inline distT="0" distB="0" distL="0" distR="0" wp14:anchorId="36EA65D9" wp14:editId="3E1FA533">
+            <wp:extent cx="5760720" cy="1119505"/>
+            <wp:effectExtent l="0" t="0" r="0" b="4445"/>
+            <wp:docPr id="19" name="Picture 19"/>
+            <wp:cNvGraphicFramePr>
+              <a:graphicFrameLocks xmlns:a="http://schemas.openxmlformats.org/drawingml/2006/main" noChangeAspect="1"/>
+            </wp:cNvGraphicFramePr>
+            <a:graphic xmlns:a="http://schemas.openxmlformats.org/drawingml/2006/main">
+              <a:graphicData uri="http://schemas.openxmlformats.org/drawingml/2006/picture">
+                <pic:pic xmlns:pic="http://schemas.openxmlformats.org/drawingml/2006/picture">
+                  <pic:nvPicPr>
+                    <pic:cNvPr id="1" name=""/>
+                    <pic:cNvPicPr/>
+                  </pic:nvPicPr>
+                  <pic:blipFill>
+                    <a:blip r:embed="rId24"/>
+                    <a:stretch>
+                      <a:fillRect/>
+                    </a:stretch>
+                  </pic:blipFill>
+                  <pic:spPr>
+                    <a:xfrm>
+                      <a:off x="0" y="0"/>
+                      <a:ext cx="5760720" cy="1119505"/>
+                    </a:xfrm>
+                    <a:prstGeom prst="rect">
+                      <a:avLst/>
+                    </a:prstGeom>
+                  </pic:spPr>
+                </pic:pic>
+              </a:graphicData>
+            </a:graphic>
+          </wp:inline>
+        </w:drawing>
+      </w:r>
+    </w:p>
+    <w:p>
+      <w:pPr>
+        <w:ind w:left="360"/>
+        <w:rPr>
+          <w:lang w:val="en-US"/>
+        </w:rPr>
+      </w:pPr>
+      <w:r>
+        <w:rPr>
+          <w:lang w:val="en-US"/>
+        </w:rPr>
+        <w:t>Median &amp; Mean</w:t>
+      </w:r>
+      <w:r>
+        <w:rPr>
+          <w:lang w:val="en-US"/>
+        </w:rPr>
+        <w:t xml:space="preserve"> of each class</w:t>
+      </w:r>
+    </w:p>
+    <w:p>
+      <w:pPr>
+        <w:ind w:left="360"/>
+        <w:rPr>
+          <w:lang w:val="en-US"/>
+        </w:rPr>
+      </w:pPr>
+      <w:r>
+        <w:rPr>
+          <w:noProof/>
+        </w:rPr>
+        <w:drawing>
+          <wp:inline distT="0" distB="0" distL="0" distR="0" wp14:anchorId="574F5A21" wp14:editId="1A417669">
+            <wp:extent cx="4886325" cy="2619375"/>
+            <wp:effectExtent l="0" t="0" r="9525" b="9525"/>
+            <wp:docPr id="20" name="Picture 20"/>
+            <wp:cNvGraphicFramePr>
+              <a:graphicFrameLocks xmlns:a="http://schemas.openxmlformats.org/drawingml/2006/main" noChangeAspect="1"/>
+            </wp:cNvGraphicFramePr>
+            <a:graphic xmlns:a="http://schemas.openxmlformats.org/drawingml/2006/main">
+              <a:graphicData uri="http://schemas.openxmlformats.org/drawingml/2006/picture">
+                <pic:pic xmlns:pic="http://schemas.openxmlformats.org/drawingml/2006/picture">
+                  <pic:nvPicPr>
+                    <pic:cNvPr id="1" name=""/>
+                    <pic:cNvPicPr/>
+                  </pic:nvPicPr>
+                  <pic:blipFill>
+                    <a:blip r:embed="rId25"/>
+                    <a:stretch>
+                      <a:fillRect/>
+                    </a:stretch>
+                  </pic:blipFill>
+                  <pic:spPr>
+                    <a:xfrm>
+                      <a:off x="0" y="0"/>
+                      <a:ext cx="4886325" cy="2619375"/>
+                    </a:xfrm>
+                    <a:prstGeom prst="rect">
+                      <a:avLst/>
+                    </a:prstGeom>
+                  </pic:spPr>
+                </pic:pic>
+              </a:graphicData>
+            </a:graphic>
+          </wp:inline>
+        </w:drawing>
+      </w:r>
+    </w:p>
+    <w:p>
+      <w:pPr>
+        <w:ind w:left="360"/>
+        <w:rPr>
+          <w:lang w:val="en-US"/>
+        </w:rPr>
+      </w:pPr>
+    </w:p>
+    <w:p>
+      <w:pPr>
+        <w:ind w:left="360"/>
+        <w:rPr>
+          <w:lang w:val="en-US"/>
+        </w:rPr>
+      </w:pPr>
+    </w:p>
+    <w:p>
+      <w:pPr>
+        <w:ind w:left="360"/>
+        <w:rPr>
+          <w:lang w:val="en-US"/>
+        </w:rPr>
+      </w:pPr>
+    </w:p>
+    <w:p>
+      <w:pPr>
+        <w:ind w:left="360"/>
+        <w:rPr>
+          <w:lang w:val="en-US"/>
+        </w:rPr>
+      </w:pPr>
+    </w:p>
+    <w:p>
+      <w:pPr>
+        <w:ind w:left="360"/>
+        <w:rPr>
+          <w:lang w:val="en-US"/>
+        </w:rPr>
+      </w:pPr>
+    </w:p>
+    <w:p>
+      <w:pPr>
+        <w:ind w:left="360"/>
+        <w:rPr>
+          <w:lang w:val="en-US"/>
+        </w:rPr>
+      </w:pPr>
+    </w:p>
+    <w:p>
+      <w:pPr>
+        <w:ind w:left="360"/>
+        <w:rPr>
+          <w:lang w:val="en-US"/>
+        </w:rPr>
+      </w:pPr>
+    </w:p>
+    <w:p>
+      <w:pPr>
+        <w:ind w:left="360"/>
+        <w:rPr>
+          <w:lang w:val="en-US"/>
+        </w:rPr>
+      </w:pPr>
+    </w:p>
+    <w:p>
+      <w:pPr>
+        <w:ind w:left="360"/>
+        <w:rPr>
+          <w:lang w:val="en-US"/>
+        </w:rPr>
+      </w:pPr>
+    </w:p>
+    <w:p>
+      <w:pPr>
+        <w:ind w:left="360"/>
+        <w:rPr>
+          <w:lang w:val="en-US"/>
+        </w:rPr>
+      </w:pPr>
+    </w:p>
+    <w:p>
+      <w:pPr>
+        <w:ind w:left="360"/>
+        <w:rPr>
+          <w:lang w:val="en-US"/>
+        </w:rPr>
+      </w:pPr>
+    </w:p>
+    <w:p>
+      <w:pPr>
+        <w:ind w:left="360"/>
+        <w:rPr>
+          <w:lang w:val="en-US"/>
+        </w:rPr>
+      </w:pPr>
+    </w:p>
+    <w:p>
+      <w:pPr>
+        <w:ind w:left="360"/>
+        <w:rPr>
+          <w:lang w:val="en-US"/>
+        </w:rPr>
+      </w:pPr>
+    </w:p>
+    <w:p>
+      <w:pPr>
+        <w:ind w:left="360"/>
+        <w:rPr>
+          <w:lang w:val="en-US"/>
+        </w:rPr>
+      </w:pPr>
+    </w:p>
+    <w:p>
+      <w:pPr>
+        <w:ind w:left="360"/>
+        <w:rPr>
+          <w:lang w:val="en-US"/>
+        </w:rPr>
+      </w:pPr>
+      <w:r>
+        <w:rPr>
+          <w:lang w:val="en-US"/>
+        </w:rPr>
+        <w:lastRenderedPageBreak/>
+        <w:t>Correlation &amp; Covariance</w:t>
+      </w:r>
+      <w:r>
+        <w:rPr>
+          <w:lang w:val="en-US"/>
+        </w:rPr>
+        <w:t xml:space="preserve"> of each class</w:t>
+      </w:r>
+    </w:p>
+    <w:p>
+      <w:pPr>
+        <w:ind w:left="360"/>
+        <w:rPr>
+          <w:lang w:val="en-US"/>
+        </w:rPr>
+      </w:pPr>
+      <w:r>
+        <w:rPr>
+          <w:noProof/>
+        </w:rPr>
+        <w:drawing>
+          <wp:inline distT="0" distB="0" distL="0" distR="0" wp14:anchorId="345DF8EB" wp14:editId="14231BE0">
+            <wp:extent cx="5724525" cy="5381625"/>
+            <wp:effectExtent l="0" t="0" r="9525" b="9525"/>
+            <wp:docPr id="21" name="Picture 21"/>
+            <wp:cNvGraphicFramePr>
+              <a:graphicFrameLocks xmlns:a="http://schemas.openxmlformats.org/drawingml/2006/main" noChangeAspect="1"/>
+            </wp:cNvGraphicFramePr>
+            <a:graphic xmlns:a="http://schemas.openxmlformats.org/drawingml/2006/main">
+              <a:graphicData uri="http://schemas.openxmlformats.org/drawingml/2006/picture">
+                <pic:pic xmlns:pic="http://schemas.openxmlformats.org/drawingml/2006/picture">
+                  <pic:nvPicPr>
+                    <pic:cNvPr id="1" name=""/>
+                    <pic:cNvPicPr/>
+                  </pic:nvPicPr>
+                  <pic:blipFill>
+                    <a:blip r:embed="rId26"/>
+                    <a:stretch>
+                      <a:fillRect/>
+                    </a:stretch>
+                  </pic:blipFill>
+                  <pic:spPr>
+                    <a:xfrm>
+                      <a:off x="0" y="0"/>
+                      <a:ext cx="5724525" cy="5381625"/>
+                    </a:xfrm>
+                    <a:prstGeom prst="rect">
+                      <a:avLst/>
+                    </a:prstGeom>
+                  </pic:spPr>
+                </pic:pic>
+              </a:graphicData>
+            </a:graphic>
+          </wp:inline>
+        </w:drawing>
+      </w:r>
+    </w:p>
+    <w:p>
+      <w:pPr>
+        <w:ind w:left="360"/>
+        <w:rPr>
+          <w:lang w:val="en-US"/>
+        </w:rPr>
+      </w:pPr>
+    </w:p>
+    <w:p>
+      <w:pPr>
+        <w:ind w:left="360"/>
+        <w:rPr>
+          <w:lang w:val="en-US"/>
+        </w:rPr>
+      </w:pPr>
+    </w:p>
+    <w:p>
+      <w:pPr>
+        <w:ind w:left="360"/>
+        <w:rPr>
+          <w:lang w:val="en-US"/>
+        </w:rPr>
+      </w:pPr>
+    </w:p>
+    <w:p>
+      <w:pPr>
+        <w:ind w:left="360"/>
+        <w:rPr>
+          <w:lang w:val="en-US"/>
+        </w:rPr>
+      </w:pPr>
+    </w:p>
+    <w:p>
+      <w:pPr>
+        <w:ind w:left="360"/>
+        <w:rPr>
+          <w:lang w:val="en-US"/>
+        </w:rPr>
+      </w:pPr>
+    </w:p>
+    <w:p>
+      <w:pPr>
+        <w:rPr>
+          <w:lang w:val="en-US"/>
+        </w:rPr>
+      </w:pPr>
+    </w:p>
+    <w:p>
+      <w:pPr>
+        <w:ind w:left="360"/>
+        <w:rPr>
+          <w:lang w:val="en-US"/>
+        </w:rPr>
+      </w:pPr>
+    </w:p>
     <w:sectPr>
       <w:pgSz w:w="11906" w:h="16838"/>
       <w:pgMar w:top="1417" w:right="1417" w:bottom="1417" w:left="1417" w:header="708" w:footer="708" w:gutter="0"/>
+      <w:pgNumType w:start="0"/>
       <w:cols w:space="708"/>
+      <w:titlePg/>
       <w:docGrid w:linePitch="360"/>
     </w:sectPr>
   </w:body>
 </w:document>
+</file>
+
+<file path=word/numbering.xml><?xml version="1.0" encoding="utf-8"?>
+<w:numbering xmlns:wpc="http://schemas.microsoft.com/office/word/2010/wordprocessingCanvas" xmlns:cx="http://schemas.microsoft.com/office/drawing/2014/chartex" xmlns:cx1="http://schemas.microsoft.com/office/drawing/2015/9/8/chartex" xmlns:cx2="http://schemas.microsoft.com/office/drawing/2015/10/21/chartex" xmlns:cx3="http://schemas.microsoft.com/office/drawing/2016/5/9/chartex" xmlns:cx4="http://schemas.microsoft.com/office/drawing/2016/5/10/chartex" xmlns:cx5="http://schemas.microsoft.com/office/drawing/2016/5/11/chartex" xmlns:cx6="http://schemas.microsoft.com/office/drawing/2016/5/12/chartex" xmlns:cx7="http://schemas.microsoft.com/office/drawing/2016/5/13/chartex" xmlns:cx8="http://schemas.microsoft.com/office/drawing/2016/5/14/chartex" xmlns:mc="http://schemas.openxmlformats.org/markup-compatibility/2006" xmlns:aink="http://schemas.microsoft.com/office/drawing/2016/ink" xmlns:am3d="http://schemas.microsoft.com/office/drawing/2017/model3d" xmlns:o="urn:schemas-microsoft-com:office:office" xmlns:r="http://schemas.openxmlformats.org/officeDocument/2006/relationships" xmlns:m="http://schemas.openxmlformats.org/officeDocument/2006/math" xmlns:v="urn:schemas-microsoft-com:vml" xmlns:wp14="http://schemas.microsoft.com/office/word/2010/wordprocessingDrawing" xmlns:wp="http://schemas.openxmlformats.org/drawingml/2006/wordprocessingDrawing" xmlns:w10="urn:schemas-microsoft-com:office:word" xmlns:w="http://schemas.openxmlformats.org/wordprocessingml/2006/main" xmlns:w14="http://schemas.microsoft.com/office/word/2010/wordml" xmlns:w15="http://schemas.microsoft.com/office/word/2012/wordml" xmlns:w16cex="http://schemas.microsoft.com/office/word/2018/wordml/cex" xmlns:w16cid="http://schemas.microsoft.com/office/word/2016/wordml/cid" xmlns:w16="http://schemas.microsoft.com/office/word/2018/wordml" xmlns:w16sdtdh="http://schemas.microsoft.com/office/word/2020/wordml/sdtdatahash" xmlns:w16se="http://schemas.microsoft.com/office/word/2015/wordml/symex" xmlns:wpg="http://schemas.microsoft.com/office/word/2010/wordprocessingGroup" xmlns:wpi="http://schemas.microsoft.com/office/word/2010/wordprocessingInk" xmlns:wne="http://schemas.microsoft.com/office/word/2006/wordml" xmlns:wps="http://schemas.microsoft.com/office/word/2010/wordprocessingShape" mc:Ignorable="w14 w15 w16se w16cid w16 w16cex w16sdtdh wp14">
+  <w:abstractNum w:abstractNumId="0" w15:restartNumberingAfterBreak="0">
+    <w:nsid w:val="15A62B68"/>
+    <w:multiLevelType w:val="multilevel"/>
+    <w:tmpl w:val="AFA8311C"/>
+    <w:lvl w:ilvl="0">
+      <w:start w:val="1"/>
+      <w:numFmt w:val="decimal"/>
+      <w:lvlText w:val="%1."/>
+      <w:lvlJc w:val="left"/>
+      <w:pPr>
+        <w:ind w:left="720" w:hanging="360"/>
+      </w:pPr>
+      <w:rPr>
+        <w:rFonts w:hint="default"/>
+        <w:b/>
+        <w:bCs/>
+      </w:rPr>
+    </w:lvl>
+    <w:lvl w:ilvl="1">
+      <w:start w:val="1"/>
+      <w:numFmt w:val="decimal"/>
+      <w:isLgl/>
+      <w:lvlText w:val="%1.%2."/>
+      <w:lvlJc w:val="left"/>
+      <w:pPr>
+        <w:ind w:left="720" w:hanging="360"/>
+      </w:pPr>
+      <w:rPr>
+        <w:rFonts w:hint="default"/>
+        <w:b/>
+        <w:bCs/>
+      </w:rPr>
+    </w:lvl>
+    <w:lvl w:ilvl="2">
+      <w:start w:val="1"/>
+      <w:numFmt w:val="decimal"/>
+      <w:isLgl/>
+      <w:lvlText w:val="%1.%2.%3."/>
+      <w:lvlJc w:val="left"/>
+      <w:pPr>
+        <w:ind w:left="1080" w:hanging="720"/>
+      </w:pPr>
+      <w:rPr>
+        <w:rFonts w:hint="default"/>
+      </w:rPr>
+    </w:lvl>
+    <w:lvl w:ilvl="3">
+      <w:start w:val="1"/>
+      <w:numFmt w:val="decimal"/>
+      <w:isLgl/>
+      <w:lvlText w:val="%1.%2.%3.%4."/>
+      <w:lvlJc w:val="left"/>
+      <w:pPr>
+        <w:ind w:left="1080" w:hanging="720"/>
+      </w:pPr>
+      <w:rPr>
+        <w:rFonts w:hint="default"/>
+      </w:rPr>
+    </w:lvl>
+    <w:lvl w:ilvl="4">
+      <w:start w:val="1"/>
+      <w:numFmt w:val="decimal"/>
+      <w:isLgl/>
+      <w:lvlText w:val="%1.%2.%3.%4.%5."/>
+      <w:lvlJc w:val="left"/>
+      <w:pPr>
+        <w:ind w:left="1440" w:hanging="1080"/>
+      </w:pPr>
+      <w:rPr>
+        <w:rFonts w:hint="default"/>
+      </w:rPr>
+    </w:lvl>
+    <w:lvl w:ilvl="5">
+      <w:start w:val="1"/>
+      <w:numFmt w:val="decimal"/>
+      <w:isLgl/>
+      <w:lvlText w:val="%1.%2.%3.%4.%5.%6."/>
+      <w:lvlJc w:val="left"/>
+      <w:pPr>
+        <w:ind w:left="1440" w:hanging="1080"/>
+      </w:pPr>
+      <w:rPr>
+        <w:rFonts w:hint="default"/>
+      </w:rPr>
+    </w:lvl>
+    <w:lvl w:ilvl="6">
+      <w:start w:val="1"/>
+      <w:numFmt w:val="decimal"/>
+      <w:isLgl/>
+      <w:lvlText w:val="%1.%2.%3.%4.%5.%6.%7."/>
+      <w:lvlJc w:val="left"/>
+      <w:pPr>
+        <w:ind w:left="1800" w:hanging="1440"/>
+      </w:pPr>
+      <w:rPr>
+        <w:rFonts w:hint="default"/>
+      </w:rPr>
+    </w:lvl>
+    <w:lvl w:ilvl="7">
+      <w:start w:val="1"/>
+      <w:numFmt w:val="decimal"/>
+      <w:isLgl/>
+      <w:lvlText w:val="%1.%2.%3.%4.%5.%6.%7.%8."/>
+      <w:lvlJc w:val="left"/>
+      <w:pPr>
+        <w:ind w:left="1800" w:hanging="1440"/>
+      </w:pPr>
+      <w:rPr>
+        <w:rFonts w:hint="default"/>
+      </w:rPr>
+    </w:lvl>
+    <w:lvl w:ilvl="8">
+      <w:start w:val="1"/>
+      <w:numFmt w:val="decimal"/>
+      <w:isLgl/>
+      <w:lvlText w:val="%1.%2.%3.%4.%5.%6.%7.%8.%9."/>
+      <w:lvlJc w:val="left"/>
+      <w:pPr>
+        <w:ind w:left="2160" w:hanging="1800"/>
+      </w:pPr>
+      <w:rPr>
+        <w:rFonts w:hint="default"/>
+      </w:rPr>
+    </w:lvl>
+  </w:abstractNum>
+  <w:abstractNum w:abstractNumId="1" w15:restartNumberingAfterBreak="0">
+    <w:nsid w:val="37700F8F"/>
+    <w:multiLevelType w:val="hybridMultilevel"/>
+    <w:tmpl w:val="B66AA5C6"/>
+    <w:lvl w:ilvl="0" w:tplc="02BAF43E">
+      <w:start w:val="1"/>
+      <w:numFmt w:val="decimal"/>
+      <w:lvlText w:val="%1."/>
+      <w:lvlJc w:val="left"/>
+      <w:pPr>
+        <w:ind w:left="720" w:hanging="360"/>
+      </w:pPr>
+      <w:rPr>
+        <w:rFonts w:hint="default"/>
+      </w:rPr>
+    </w:lvl>
+    <w:lvl w:ilvl="1" w:tplc="18090019">
+      <w:start w:val="1"/>
+      <w:numFmt w:val="lowerLetter"/>
+      <w:lvlText w:val="%2."/>
+      <w:lvlJc w:val="left"/>
+      <w:pPr>
+        <w:ind w:left="1440" w:hanging="360"/>
+      </w:pPr>
+    </w:lvl>
+    <w:lvl w:ilvl="2" w:tplc="1809001B" w:tentative="1">
+      <w:start w:val="1"/>
+      <w:numFmt w:val="lowerRoman"/>
+      <w:lvlText w:val="%3."/>
+      <w:lvlJc w:val="right"/>
+      <w:pPr>
+        <w:ind w:left="2160" w:hanging="180"/>
+      </w:pPr>
+    </w:lvl>
+    <w:lvl w:ilvl="3" w:tplc="1809000F" w:tentative="1">
+      <w:start w:val="1"/>
+      <w:numFmt w:val="decimal"/>
+      <w:lvlText w:val="%4."/>
+      <w:lvlJc w:val="left"/>
+      <w:pPr>
+        <w:ind w:left="2880" w:hanging="360"/>
+      </w:pPr>
+    </w:lvl>
+    <w:lvl w:ilvl="4" w:tplc="18090019" w:tentative="1">
+      <w:start w:val="1"/>
+      <w:numFmt w:val="lowerLetter"/>
+      <w:lvlText w:val="%5."/>
+      <w:lvlJc w:val="left"/>
+      <w:pPr>
+        <w:ind w:left="3600" w:hanging="360"/>
+      </w:pPr>
+    </w:lvl>
+    <w:lvl w:ilvl="5" w:tplc="1809001B" w:tentative="1">
+      <w:start w:val="1"/>
+      <w:numFmt w:val="lowerRoman"/>
+      <w:lvlText w:val="%6."/>
+      <w:lvlJc w:val="right"/>
+      <w:pPr>
+        <w:ind w:left="4320" w:hanging="180"/>
+      </w:pPr>
+    </w:lvl>
+    <w:lvl w:ilvl="6" w:tplc="1809000F" w:tentative="1">
+      <w:start w:val="1"/>
+      <w:numFmt w:val="decimal"/>
+      <w:lvlText w:val="%7."/>
+      <w:lvlJc w:val="left"/>
+      <w:pPr>
+        <w:ind w:left="5040" w:hanging="360"/>
+      </w:pPr>
+    </w:lvl>
+    <w:lvl w:ilvl="7" w:tplc="18090019" w:tentative="1">
+      <w:start w:val="1"/>
+      <w:numFmt w:val="lowerLetter"/>
+      <w:lvlText w:val="%8."/>
+      <w:lvlJc w:val="left"/>
+      <w:pPr>
+        <w:ind w:left="5760" w:hanging="360"/>
+      </w:pPr>
+    </w:lvl>
+    <w:lvl w:ilvl="8" w:tplc="1809001B" w:tentative="1">
+      <w:start w:val="1"/>
+      <w:numFmt w:val="lowerRoman"/>
+      <w:lvlText w:val="%9."/>
+      <w:lvlJc w:val="right"/>
+      <w:pPr>
+        <w:ind w:left="6480" w:hanging="180"/>
+      </w:pPr>
+    </w:lvl>
+  </w:abstractNum>
+  <w:num w:numId="1" w16cid:durableId="1414278462">
+    <w:abstractNumId w:val="0"/>
+  </w:num>
+  <w:num w:numId="2" w16cid:durableId="1371228387">
+    <w:abstractNumId w:val="1"/>
+  </w:num>
+</w:numbering>
 </file>
 
 <file path=word/styles.xml><?xml version="1.0" encoding="utf-8"?>
@@ -412,6 +5435,49 @@
     <w:name w:val="Normal"/>
     <w:qFormat/>
   </w:style>
+  <w:style w:type="paragraph" w:styleId="Heading1">
+    <w:name w:val="heading 1"/>
+    <w:basedOn w:val="Normal"/>
+    <w:next w:val="Normal"/>
+    <w:link w:val="Heading1Char"/>
+    <w:uiPriority w:val="9"/>
+    <w:qFormat/>
+    <w:rsid w:val="00622F0E"/>
+    <w:pPr>
+      <w:keepNext/>
+      <w:keepLines/>
+      <w:spacing w:before="240" w:after="0"/>
+      <w:outlineLvl w:val="0"/>
+    </w:pPr>
+    <w:rPr>
+      <w:rFonts w:asciiTheme="majorHAnsi" w:eastAsiaTheme="majorEastAsia" w:hAnsiTheme="majorHAnsi" w:cstheme="majorBidi"/>
+      <w:color w:val="365F91" w:themeColor="accent1" w:themeShade="BF"/>
+      <w:sz w:val="32"/>
+      <w:szCs w:val="32"/>
+    </w:rPr>
+  </w:style>
+  <w:style w:type="paragraph" w:styleId="Heading2">
+    <w:name w:val="heading 2"/>
+    <w:basedOn w:val="Normal"/>
+    <w:next w:val="Normal"/>
+    <w:link w:val="Heading2Char"/>
+    <w:uiPriority w:val="9"/>
+    <w:unhideWhenUsed/>
+    <w:qFormat/>
+    <w:rsid w:val="00622F0E"/>
+    <w:pPr>
+      <w:keepNext/>
+      <w:keepLines/>
+      <w:spacing w:before="40" w:after="0"/>
+      <w:outlineLvl w:val="1"/>
+    </w:pPr>
+    <w:rPr>
+      <w:rFonts w:asciiTheme="majorHAnsi" w:eastAsiaTheme="majorEastAsia" w:hAnsiTheme="majorHAnsi" w:cstheme="majorBidi"/>
+      <w:color w:val="365F91" w:themeColor="accent1" w:themeShade="BF"/>
+      <w:sz w:val="26"/>
+      <w:szCs w:val="26"/>
+    </w:rPr>
+  </w:style>
   <w:style w:type="character" w:default="1" w:styleId="DefaultParagraphFont">
     <w:name w:val="Default Paragraph Font"/>
     <w:uiPriority w:val="1"/>
@@ -438,6 +5504,120 @@
     <w:uiPriority w:val="99"/>
     <w:semiHidden/>
     <w:unhideWhenUsed/>
+  </w:style>
+  <w:style w:type="paragraph" w:styleId="ListParagraph">
+    <w:name w:val="List Paragraph"/>
+    <w:basedOn w:val="Normal"/>
+    <w:uiPriority w:val="34"/>
+    <w:qFormat/>
+    <w:rsid w:val="00CC5A23"/>
+    <w:pPr>
+      <w:ind w:left="720"/>
+      <w:contextualSpacing/>
+    </w:pPr>
+  </w:style>
+  <w:style w:type="character" w:customStyle="1" w:styleId="Heading1Char">
+    <w:name w:val="Heading 1 Char"/>
+    <w:basedOn w:val="DefaultParagraphFont"/>
+    <w:link w:val="Heading1"/>
+    <w:uiPriority w:val="9"/>
+    <w:rsid w:val="00622F0E"/>
+    <w:rPr>
+      <w:rFonts w:asciiTheme="majorHAnsi" w:eastAsiaTheme="majorEastAsia" w:hAnsiTheme="majorHAnsi" w:cstheme="majorBidi"/>
+      <w:color w:val="365F91" w:themeColor="accent1" w:themeShade="BF"/>
+      <w:sz w:val="32"/>
+      <w:szCs w:val="32"/>
+    </w:rPr>
+  </w:style>
+  <w:style w:type="character" w:customStyle="1" w:styleId="Heading2Char">
+    <w:name w:val="Heading 2 Char"/>
+    <w:basedOn w:val="DefaultParagraphFont"/>
+    <w:link w:val="Heading2"/>
+    <w:uiPriority w:val="9"/>
+    <w:rsid w:val="00622F0E"/>
+    <w:rPr>
+      <w:rFonts w:asciiTheme="majorHAnsi" w:eastAsiaTheme="majorEastAsia" w:hAnsiTheme="majorHAnsi" w:cstheme="majorBidi"/>
+      <w:color w:val="365F91" w:themeColor="accent1" w:themeShade="BF"/>
+      <w:sz w:val="26"/>
+      <w:szCs w:val="26"/>
+    </w:rPr>
+  </w:style>
+  <w:style w:type="paragraph" w:styleId="NoSpacing">
+    <w:name w:val="No Spacing"/>
+    <w:link w:val="NoSpacingChar"/>
+    <w:uiPriority w:val="1"/>
+    <w:qFormat/>
+    <w:rsid w:val="00A171C2"/>
+    <w:pPr>
+      <w:spacing w:after="0" w:line="240" w:lineRule="auto"/>
+    </w:pPr>
+    <w:rPr>
+      <w:rFonts w:eastAsiaTheme="minorEastAsia"/>
+      <w:lang w:val="en-US"/>
+    </w:rPr>
+  </w:style>
+  <w:style w:type="character" w:customStyle="1" w:styleId="NoSpacingChar">
+    <w:name w:val="No Spacing Char"/>
+    <w:basedOn w:val="DefaultParagraphFont"/>
+    <w:link w:val="NoSpacing"/>
+    <w:uiPriority w:val="1"/>
+    <w:rsid w:val="00A171C2"/>
+    <w:rPr>
+      <w:rFonts w:eastAsiaTheme="minorEastAsia"/>
+      <w:lang w:val="en-US"/>
+    </w:rPr>
+  </w:style>
+  <w:style w:type="paragraph" w:styleId="TOCHeading">
+    <w:name w:val="TOC Heading"/>
+    <w:basedOn w:val="Heading1"/>
+    <w:next w:val="Normal"/>
+    <w:uiPriority w:val="39"/>
+    <w:unhideWhenUsed/>
+    <w:qFormat/>
+    <w:rsid w:val="0040234E"/>
+    <w:pPr>
+      <w:spacing w:line="259" w:lineRule="auto"/>
+      <w:outlineLvl w:val="9"/>
+    </w:pPr>
+    <w:rPr>
+      <w:lang w:val="en-US"/>
+    </w:rPr>
+  </w:style>
+  <w:style w:type="paragraph" w:styleId="TOC1">
+    <w:name w:val="toc 1"/>
+    <w:basedOn w:val="Normal"/>
+    <w:next w:val="Normal"/>
+    <w:autoRedefine/>
+    <w:uiPriority w:val="39"/>
+    <w:unhideWhenUsed/>
+    <w:rsid w:val="0040234E"/>
+    <w:pPr>
+      <w:spacing w:after="100"/>
+    </w:pPr>
+  </w:style>
+  <w:style w:type="paragraph" w:styleId="TOC2">
+    <w:name w:val="toc 2"/>
+    <w:basedOn w:val="Normal"/>
+    <w:next w:val="Normal"/>
+    <w:autoRedefine/>
+    <w:uiPriority w:val="39"/>
+    <w:unhideWhenUsed/>
+    <w:rsid w:val="0040234E"/>
+    <w:pPr>
+      <w:spacing w:after="100"/>
+      <w:ind w:left="220"/>
+    </w:pPr>
+  </w:style>
+  <w:style w:type="character" w:styleId="Hyperlink">
+    <w:name w:val="Hyperlink"/>
+    <w:basedOn w:val="DefaultParagraphFont"/>
+    <w:uiPriority w:val="99"/>
+    <w:unhideWhenUsed/>
+    <w:rsid w:val="0040234E"/>
+    <w:rPr>
+      <w:color w:val="0000FF" w:themeColor="hyperlink"/>
+      <w:u w:val="single"/>
+    </w:rPr>
   </w:style>
 </w:styles>
 </file>
@@ -725,4 +5905,35 @@
   <a:objectDefaults/>
   <a:extraClrSchemeLst/>
 </a:theme>
+</file>
+
+<file path=customXml/item1.xml><?xml version="1.0" encoding="utf-8"?>
+<CoverPageProperties xmlns="http://schemas.microsoft.com/office/2006/coverPageProps">
+  <PublishDate>2022</PublishDate>
+  <Abstract/>
+  <CompanyAddress/>
+  <CompanyPhone/>
+  <CompanyFax/>
+  <CompanyEmail/>
+</CoverPageProperties>
+</file>
+
+<file path=customXml/item2.xml><?xml version="1.0" encoding="utf-8"?>
+<b:Sources xmlns:b="http://schemas.openxmlformats.org/officeDocument/2006/bibliography" xmlns="http://schemas.openxmlformats.org/officeDocument/2006/bibliography" SelectedStyle="\APASixthEditionOfficeOnline.xsl" StyleName="APA" Version="6"/>
+</file>
+
+<file path=customXml/itemProps1.xml><?xml version="1.0" encoding="utf-8"?>
+<ds:datastoreItem xmlns:ds="http://schemas.openxmlformats.org/officeDocument/2006/customXml" ds:itemID="{55AF091B-3C7A-41E3-B477-F2FDAA23CFDA}">
+  <ds:schemaRefs>
+    <ds:schemaRef ds:uri="http://schemas.microsoft.com/office/2006/coverPageProps"/>
+  </ds:schemaRefs>
+</ds:datastoreItem>
+</file>
+
+<file path=customXml/itemProps2.xml><?xml version="1.0" encoding="utf-8"?>
+<ds:datastoreItem xmlns:ds="http://schemas.openxmlformats.org/officeDocument/2006/customXml" ds:itemID="{7089ADFF-8EB3-4856-8490-FE82CA0D4DAD}">
+  <ds:schemaRefs>
+    <ds:schemaRef ds:uri="http://schemas.openxmlformats.org/officeDocument/2006/bibliography"/>
+  </ds:schemaRefs>
+</ds:datastoreItem>
 </file>
--- a/analysis/Pands-Project Analysis.docx
+++ b/analysis/Pands-Project Analysis.docx
@@ -1912,7 +1912,13 @@
         <w:rPr>
           <w:lang w:val="en-US"/>
         </w:rPr>
-        <w:t xml:space="preserve">This code shows what </w:t>
+        <w:t>The below</w:t>
+      </w:r>
+      <w:r>
+        <w:rPr>
+          <w:lang w:val="en-US"/>
+        </w:rPr>
+        <w:t xml:space="preserve"> shows what </w:t>
       </w:r>
       <w:r>
         <w:rPr>
@@ -1930,7 +1936,19 @@
         <w:rPr>
           <w:lang w:val="en-US"/>
         </w:rPr>
-        <w:t>and what is the shape of the data (150 rows and 5 columns)</w:t>
+        <w:t>and what is the shape of the data (</w:t>
+      </w:r>
+      <w:r>
+        <w:rPr>
+          <w:lang w:val="en-US"/>
+        </w:rPr>
+        <w:t xml:space="preserve">the shape is </w:t>
+      </w:r>
+      <w:r>
+        <w:rPr>
+          <w:lang w:val="en-US"/>
+        </w:rPr>
+        <w:t>150 rows and 5 columns)</w:t>
       </w:r>
     </w:p>
     <w:p>
@@ -1949,269 +1967,6 @@
             <wp:extent cx="5760720" cy="2223135"/>
             <wp:effectExtent l="0" t="0" r="0" b="5715"/>
             <wp:docPr id="1" name="Picture 1"/>
-            <wp:cNvGraphicFramePr>
-              <a:graphicFrameLocks xmlns:a="http://schemas.openxmlformats.org/drawingml/2006/main" noChangeAspect="1"/>
-            </wp:cNvGraphicFramePr>
-            <a:graphic xmlns:a="http://schemas.openxmlformats.org/drawingml/2006/main">
-              <a:graphicData uri="http://schemas.openxmlformats.org/drawingml/2006/picture">
-                <pic:pic xmlns:pic="http://schemas.openxmlformats.org/drawingml/2006/picture">
-                  <pic:nvPicPr>
-                    <pic:cNvPr id="1" name=""/>
-                    <pic:cNvPicPr/>
-                  </pic:nvPicPr>
-                  <pic:blipFill>
-                    <a:blip r:embed="rId7"/>
-                    <a:stretch>
-                      <a:fillRect/>
-                    </a:stretch>
-                  </pic:blipFill>
-                  <pic:spPr>
-                    <a:xfrm>
-                      <a:off x="0" y="0"/>
-                      <a:ext cx="5760720" cy="2223135"/>
-                    </a:xfrm>
-                    <a:prstGeom prst="rect">
-                      <a:avLst/>
-                    </a:prstGeom>
-                  </pic:spPr>
-                </pic:pic>
-              </a:graphicData>
-            </a:graphic>
-          </wp:inline>
-        </w:drawing>
-      </w:r>
-    </w:p>
-    <w:p>
-      <w:pPr>
-        <w:pStyle w:val="ListParagraph"/>
-        <w:spacing w:line="240" w:lineRule="auto"/>
-        <w:rPr>
-          <w:lang w:val="en-US"/>
-        </w:rPr>
-      </w:pPr>
-    </w:p>
-    <w:p>
-      <w:pPr>
-        <w:pStyle w:val="Heading1"/>
-        <w:numPr>
-          <w:ilvl w:val="0"/>
-          <w:numId w:val="2"/>
-        </w:numPr>
-        <w:rPr>
-          <w:lang w:val="en-US"/>
-        </w:rPr>
-      </w:pPr>
-      <w:bookmarkStart w:id="1" w:name="_Toc102144039"/>
-      <w:r>
-        <w:rPr>
-          <w:lang w:val="en-US"/>
-        </w:rPr>
-        <w:t>Summaryofdata.py</w:t>
-      </w:r>
-      <w:bookmarkEnd w:id="1"/>
-    </w:p>
-    <w:p>
-      <w:pPr>
-        <w:spacing w:line="240" w:lineRule="auto"/>
-        <w:rPr>
-          <w:lang w:val="en-US"/>
-        </w:rPr>
-      </w:pPr>
-      <w:r>
-        <w:rPr>
-          <w:lang w:val="en-US"/>
-        </w:rPr>
-        <w:t xml:space="preserve">This code </w:t>
-      </w:r>
-      <w:r>
-        <w:rPr>
-          <w:lang w:val="en-US"/>
-        </w:rPr>
-        <w:t>outputs</w:t>
-      </w:r>
-      <w:r>
-        <w:rPr>
-          <w:lang w:val="en-US"/>
-        </w:rPr>
-        <w:t xml:space="preserve"> the summary of data per each category and how the data is split by each variety/class (50 rows per each Iris class)</w:t>
-      </w:r>
-    </w:p>
-    <w:p>
-      <w:pPr>
-        <w:spacing w:line="240" w:lineRule="auto"/>
-        <w:rPr>
-          <w:lang w:val="en-US"/>
-        </w:rPr>
-      </w:pPr>
-      <w:r>
-        <w:rPr>
-          <w:noProof/>
-        </w:rPr>
-        <w:drawing>
-          <wp:inline distT="0" distB="0" distL="0" distR="0" wp14:anchorId="150558A3" wp14:editId="1A6A4BA0">
-            <wp:extent cx="5760720" cy="3265805"/>
-            <wp:effectExtent l="0" t="0" r="0" b="0"/>
-            <wp:docPr id="2" name="Picture 2"/>
-            <wp:cNvGraphicFramePr>
-              <a:graphicFrameLocks xmlns:a="http://schemas.openxmlformats.org/drawingml/2006/main" noChangeAspect="1"/>
-            </wp:cNvGraphicFramePr>
-            <a:graphic xmlns:a="http://schemas.openxmlformats.org/drawingml/2006/main">
-              <a:graphicData uri="http://schemas.openxmlformats.org/drawingml/2006/picture">
-                <pic:pic xmlns:pic="http://schemas.openxmlformats.org/drawingml/2006/picture">
-                  <pic:nvPicPr>
-                    <pic:cNvPr id="1" name=""/>
-                    <pic:cNvPicPr/>
-                  </pic:nvPicPr>
-                  <pic:blipFill>
-                    <a:blip r:embed="rId8"/>
-                    <a:stretch>
-                      <a:fillRect/>
-                    </a:stretch>
-                  </pic:blipFill>
-                  <pic:spPr>
-                    <a:xfrm>
-                      <a:off x="0" y="0"/>
-                      <a:ext cx="5760720" cy="3265805"/>
-                    </a:xfrm>
-                    <a:prstGeom prst="rect">
-                      <a:avLst/>
-                    </a:prstGeom>
-                  </pic:spPr>
-                </pic:pic>
-              </a:graphicData>
-            </a:graphic>
-          </wp:inline>
-        </w:drawing>
-      </w:r>
-    </w:p>
-    <w:p>
-      <w:pPr>
-        <w:spacing w:line="240" w:lineRule="auto"/>
-        <w:rPr>
-          <w:lang w:val="en-US"/>
-        </w:rPr>
-      </w:pPr>
-    </w:p>
-    <w:p>
-      <w:pPr>
-        <w:spacing w:line="240" w:lineRule="auto"/>
-        <w:rPr>
-          <w:lang w:val="en-US"/>
-        </w:rPr>
-      </w:pPr>
-    </w:p>
-    <w:p>
-      <w:pPr>
-        <w:spacing w:line="240" w:lineRule="auto"/>
-        <w:rPr>
-          <w:lang w:val="en-US"/>
-        </w:rPr>
-      </w:pPr>
-    </w:p>
-    <w:p>
-      <w:pPr>
-        <w:spacing w:line="240" w:lineRule="auto"/>
-        <w:rPr>
-          <w:lang w:val="en-US"/>
-        </w:rPr>
-      </w:pPr>
-    </w:p>
-    <w:p>
-      <w:pPr>
-        <w:pStyle w:val="Heading1"/>
-        <w:numPr>
-          <w:ilvl w:val="0"/>
-          <w:numId w:val="2"/>
-        </w:numPr>
-        <w:rPr>
-          <w:lang w:val="en-US"/>
-        </w:rPr>
-      </w:pPr>
-      <w:bookmarkStart w:id="2" w:name="_Toc102144040"/>
-      <w:r>
-        <w:rPr>
-          <w:lang w:val="en-US"/>
-        </w:rPr>
-        <w:lastRenderedPageBreak/>
-        <w:t>Plots</w:t>
-      </w:r>
-      <w:bookmarkEnd w:id="2"/>
-    </w:p>
-    <w:p>
-      <w:pPr>
-        <w:pStyle w:val="Heading2"/>
-        <w:rPr>
-          <w:lang w:val="en-US"/>
-        </w:rPr>
-      </w:pPr>
-      <w:bookmarkStart w:id="3" w:name="_Toc102144041"/>
-      <w:r>
-        <w:rPr>
-          <w:lang w:val="en-US"/>
-        </w:rPr>
-        <w:t xml:space="preserve">3.1. </w:t>
-      </w:r>
-      <w:r>
-        <w:rPr>
-          <w:lang w:val="en-US"/>
-        </w:rPr>
-        <w:t>Hist.py</w:t>
-      </w:r>
-      <w:bookmarkEnd w:id="3"/>
-    </w:p>
-    <w:p>
-      <w:pPr>
-        <w:rPr>
-          <w:lang w:val="en-US"/>
-        </w:rPr>
-      </w:pPr>
-    </w:p>
-    <w:p>
-      <w:pPr>
-        <w:rPr>
-          <w:lang w:val="en-US"/>
-        </w:rPr>
-      </w:pPr>
-      <w:r>
-        <w:rPr>
-          <w:lang w:val="en-US"/>
-        </w:rPr>
-        <w:t xml:space="preserve">This code </w:t>
-      </w:r>
-      <w:r>
-        <w:rPr>
-          <w:lang w:val="en-US"/>
-        </w:rPr>
-        <w:t>outputs</w:t>
-      </w:r>
-      <w:r>
-        <w:rPr>
-          <w:lang w:val="en-US"/>
-        </w:rPr>
-        <w:t xml:space="preserve"> a histogram of each variable</w:t>
-      </w:r>
-      <w:r>
-        <w:rPr>
-          <w:lang w:val="en-US"/>
-        </w:rPr>
-        <w:t xml:space="preserve"> in the Iris Data Set.</w:t>
-      </w:r>
-    </w:p>
-    <w:p>
-      <w:pPr>
-        <w:rPr>
-          <w:lang w:val="en-US"/>
-        </w:rPr>
-      </w:pPr>
-      <w:r>
-        <w:rPr>
-          <w:noProof/>
-        </w:rPr>
-        <w:drawing>
-          <wp:inline distT="0" distB="0" distL="0" distR="0" wp14:anchorId="54A0D8C6" wp14:editId="48C0E3A8">
-            <wp:extent cx="5760720" cy="4918075"/>
-            <wp:effectExtent l="0" t="0" r="0" b="0"/>
-            <wp:docPr id="4" name="Picture 4"/>
             <wp:cNvGraphicFramePr>
               <a:graphicFrameLocks xmlns:a="http://schemas.openxmlformats.org/drawingml/2006/main" noChangeAspect="1"/>
             </wp:cNvGraphicFramePr>
@@ -2231,7 +1986,7 @@
                   <pic:spPr>
                     <a:xfrm>
                       <a:off x="0" y="0"/>
-                      <a:ext cx="5760720" cy="4918075"/>
+                      <a:ext cx="5760720" cy="2223135"/>
                     </a:xfrm>
                     <a:prstGeom prst="rect">
                       <a:avLst/>
@@ -2246,123 +2001,122 @@
     </w:p>
     <w:p>
       <w:pPr>
-        <w:rPr>
-          <w:lang w:val="en-US"/>
-        </w:rPr>
-      </w:pPr>
-    </w:p>
-    <w:p>
-      <w:pPr>
-        <w:rPr>
-          <w:lang w:val="en-US"/>
-        </w:rPr>
-      </w:pPr>
-    </w:p>
-    <w:p>
-      <w:pPr>
-        <w:rPr>
-          <w:lang w:val="en-US"/>
-        </w:rPr>
-      </w:pPr>
-    </w:p>
-    <w:p>
-      <w:pPr>
-        <w:rPr>
-          <w:lang w:val="en-US"/>
-        </w:rPr>
-      </w:pPr>
-    </w:p>
-    <w:p>
-      <w:pPr>
-        <w:rPr>
-          <w:lang w:val="en-US"/>
-        </w:rPr>
-      </w:pPr>
-    </w:p>
-    <w:p>
-      <w:pPr>
-        <w:rPr>
-          <w:lang w:val="en-US"/>
-        </w:rPr>
-      </w:pPr>
-    </w:p>
-    <w:p>
-      <w:pPr>
-        <w:rPr>
-          <w:lang w:val="en-US"/>
-        </w:rPr>
-      </w:pPr>
-    </w:p>
-    <w:p>
-      <w:pPr>
-        <w:pStyle w:val="Heading2"/>
-        <w:rPr>
-          <w:lang w:val="en-US"/>
-        </w:rPr>
-      </w:pPr>
-      <w:bookmarkStart w:id="4" w:name="_Toc102144042"/>
-      <w:r>
-        <w:rPr>
-          <w:lang w:val="en-US"/>
-        </w:rPr>
-        <w:lastRenderedPageBreak/>
-        <w:t>3.2.0. Boxplot.py</w:t>
-      </w:r>
-      <w:bookmarkEnd w:id="4"/>
-    </w:p>
-    <w:p>
-      <w:pPr>
-        <w:rPr>
-          <w:lang w:val="en-US"/>
-        </w:rPr>
-      </w:pPr>
-    </w:p>
-    <w:p>
-      <w:pPr>
-        <w:rPr>
-          <w:lang w:val="en-US"/>
-        </w:rPr>
-      </w:pPr>
-      <w:r>
-        <w:rPr>
-          <w:lang w:val="en-US"/>
-        </w:rPr>
-        <w:t xml:space="preserve">This code </w:t>
-      </w:r>
-      <w:r>
-        <w:rPr>
-          <w:lang w:val="en-US"/>
-        </w:rPr>
-        <w:t>outputs</w:t>
-      </w:r>
-      <w:r>
-        <w:rPr>
-          <w:lang w:val="en-US"/>
-        </w:rPr>
-        <w:t xml:space="preserve"> a </w:t>
-      </w:r>
-      <w:r>
-        <w:rPr>
-          <w:lang w:val="en-US"/>
-        </w:rPr>
-        <w:t>boxplot</w:t>
-      </w:r>
-      <w:r>
-        <w:rPr>
-          <w:lang w:val="en-US"/>
-        </w:rPr>
-        <w:t xml:space="preserve"> of each variable in the Iris Data Set.</w:t>
-      </w:r>
-    </w:p>
-    <w:p>
-      <w:pPr>
-        <w:rPr>
-          <w:lang w:val="en-US"/>
-        </w:rPr>
-      </w:pPr>
-    </w:p>
-    <w:p>
-      <w:pPr>
+        <w:pStyle w:val="ListParagraph"/>
+        <w:spacing w:line="240" w:lineRule="auto"/>
+        <w:rPr>
+          <w:lang w:val="en-US"/>
+        </w:rPr>
+      </w:pPr>
+    </w:p>
+    <w:p>
+      <w:pPr>
+        <w:pStyle w:val="Heading1"/>
+        <w:numPr>
+          <w:ilvl w:val="0"/>
+          <w:numId w:val="2"/>
+        </w:numPr>
+        <w:rPr>
+          <w:lang w:val="en-US"/>
+        </w:rPr>
+      </w:pPr>
+      <w:bookmarkStart w:id="1" w:name="_Toc102144039"/>
+      <w:r>
+        <w:rPr>
+          <w:lang w:val="en-US"/>
+        </w:rPr>
+        <w:t>Summaryofdata.py</w:t>
+      </w:r>
+      <w:bookmarkEnd w:id="1"/>
+    </w:p>
+    <w:p>
+      <w:pPr>
+        <w:spacing w:line="240" w:lineRule="auto"/>
+        <w:rPr>
+          <w:lang w:val="en-US"/>
+        </w:rPr>
+      </w:pPr>
+      <w:r>
+        <w:rPr>
+          <w:lang w:val="en-US"/>
+        </w:rPr>
+        <w:t>The below</w:t>
+      </w:r>
+      <w:r>
+        <w:rPr>
+          <w:lang w:val="en-US"/>
+        </w:rPr>
+        <w:t xml:space="preserve"> summary of data </w:t>
+      </w:r>
+      <w:r>
+        <w:rPr>
+          <w:lang w:val="en-US"/>
+        </w:rPr>
+        <w:t>shows</w:t>
+      </w:r>
+      <w:r>
+        <w:rPr>
+          <w:lang w:val="en-US"/>
+        </w:rPr>
+        <w:t xml:space="preserve"> </w:t>
+      </w:r>
+      <w:r>
+        <w:rPr>
+          <w:lang w:val="en-US"/>
+        </w:rPr>
+        <w:t xml:space="preserve">the basic </w:t>
+      </w:r>
+      <w:r>
+        <w:rPr>
+          <w:lang w:val="en-US"/>
+        </w:rPr>
+        <w:t xml:space="preserve">statistics </w:t>
+      </w:r>
+      <w:r>
+        <w:rPr>
+          <w:lang w:val="en-US"/>
+        </w:rPr>
+        <w:t xml:space="preserve">summary of </w:t>
+      </w:r>
+      <w:r>
+        <w:rPr>
+          <w:lang w:val="en-US"/>
+        </w:rPr>
+        <w:t xml:space="preserve">each of 4 </w:t>
+      </w:r>
+      <w:r>
+        <w:rPr>
+          <w:lang w:val="en-US"/>
+        </w:rPr>
+        <w:t>variable</w:t>
+      </w:r>
+      <w:r>
+        <w:rPr>
+          <w:lang w:val="en-US"/>
+        </w:rPr>
+        <w:t>s</w:t>
+      </w:r>
+      <w:r>
+        <w:rPr>
+          <w:lang w:val="en-US"/>
+        </w:rPr>
+        <w:t xml:space="preserve"> and how the data is split by each variety/class (</w:t>
+      </w:r>
+      <w:r>
+        <w:rPr>
+          <w:lang w:val="en-US"/>
+        </w:rPr>
+        <w:t xml:space="preserve">there is </w:t>
+      </w:r>
+      <w:r>
+        <w:rPr>
+          <w:lang w:val="en-US"/>
+        </w:rPr>
+        <w:t>50 rows per each Iris class)</w:t>
+      </w:r>
+    </w:p>
+    <w:p>
+      <w:pPr>
+        <w:spacing w:line="240" w:lineRule="auto"/>
         <w:rPr>
           <w:lang w:val="en-US"/>
         </w:rPr>
@@ -2372,10 +2126,10 @@
           <w:noProof/>
         </w:rPr>
         <w:drawing>
-          <wp:inline distT="0" distB="0" distL="0" distR="0" wp14:anchorId="20486CE5" wp14:editId="57835C81">
-            <wp:extent cx="5760720" cy="4941570"/>
+          <wp:inline distT="0" distB="0" distL="0" distR="0" wp14:anchorId="150558A3" wp14:editId="1A6A4BA0">
+            <wp:extent cx="5760720" cy="3265805"/>
             <wp:effectExtent l="0" t="0" r="0" b="0"/>
-            <wp:docPr id="5" name="Picture 5"/>
+            <wp:docPr id="2" name="Picture 2"/>
             <wp:cNvGraphicFramePr>
               <a:graphicFrameLocks xmlns:a="http://schemas.openxmlformats.org/drawingml/2006/main" noChangeAspect="1"/>
             </wp:cNvGraphicFramePr>
@@ -2395,7 +2149,7 @@
                   <pic:spPr>
                     <a:xfrm>
                       <a:off x="0" y="0"/>
-                      <a:ext cx="5760720" cy="4941570"/>
+                      <a:ext cx="5760720" cy="3265805"/>
                     </a:xfrm>
                     <a:prstGeom prst="rect">
                       <a:avLst/>
@@ -2410,52 +2164,56 @@
     </w:p>
     <w:p>
       <w:pPr>
-        <w:rPr>
-          <w:lang w:val="en-US"/>
-        </w:rPr>
-      </w:pPr>
-    </w:p>
-    <w:p>
-      <w:pPr>
-        <w:rPr>
-          <w:lang w:val="en-US"/>
-        </w:rPr>
-      </w:pPr>
-    </w:p>
-    <w:p>
-      <w:pPr>
-        <w:rPr>
-          <w:lang w:val="en-US"/>
-        </w:rPr>
-      </w:pPr>
-    </w:p>
-    <w:p>
-      <w:pPr>
-        <w:rPr>
-          <w:lang w:val="en-US"/>
-        </w:rPr>
-      </w:pPr>
-    </w:p>
-    <w:p>
-      <w:pPr>
-        <w:rPr>
-          <w:lang w:val="en-US"/>
-        </w:rPr>
-      </w:pPr>
-    </w:p>
-    <w:p>
-      <w:pPr>
-        <w:rPr>
-          <w:lang w:val="en-US"/>
-        </w:rPr>
-      </w:pPr>
-    </w:p>
-    <w:p>
-      <w:pPr>
-        <w:rPr>
-          <w:lang w:val="en-US"/>
-        </w:rPr>
-      </w:pPr>
+        <w:spacing w:line="240" w:lineRule="auto"/>
+        <w:rPr>
+          <w:lang w:val="en-US"/>
+        </w:rPr>
+      </w:pPr>
+    </w:p>
+    <w:p>
+      <w:pPr>
+        <w:spacing w:line="240" w:lineRule="auto"/>
+        <w:rPr>
+          <w:lang w:val="en-US"/>
+        </w:rPr>
+      </w:pPr>
+    </w:p>
+    <w:p>
+      <w:pPr>
+        <w:spacing w:line="240" w:lineRule="auto"/>
+        <w:rPr>
+          <w:lang w:val="en-US"/>
+        </w:rPr>
+      </w:pPr>
+    </w:p>
+    <w:p>
+      <w:pPr>
+        <w:spacing w:line="240" w:lineRule="auto"/>
+        <w:rPr>
+          <w:lang w:val="en-US"/>
+        </w:rPr>
+      </w:pPr>
+    </w:p>
+    <w:p>
+      <w:pPr>
+        <w:pStyle w:val="Heading1"/>
+        <w:numPr>
+          <w:ilvl w:val="0"/>
+          <w:numId w:val="2"/>
+        </w:numPr>
+        <w:rPr>
+          <w:lang w:val="en-US"/>
+        </w:rPr>
+      </w:pPr>
+      <w:bookmarkStart w:id="2" w:name="_Toc102144040"/>
+      <w:r>
+        <w:rPr>
+          <w:lang w:val="en-US"/>
+        </w:rPr>
+        <w:lastRenderedPageBreak/>
+        <w:t>Plots</w:t>
+      </w:r>
+      <w:bookmarkEnd w:id="2"/>
     </w:p>
     <w:p>
       <w:pPr>
@@ -2464,58 +2222,45 @@
           <w:lang w:val="en-US"/>
         </w:rPr>
       </w:pPr>
-      <w:bookmarkStart w:id="5" w:name="_Toc102144043"/>
-      <w:r>
-        <w:rPr>
-          <w:lang w:val="en-US"/>
-        </w:rPr>
-        <w:lastRenderedPageBreak/>
-        <w:t>3.2.</w:t>
-      </w:r>
-      <w:r>
-        <w:rPr>
-          <w:lang w:val="en-US"/>
-        </w:rPr>
-        <w:t>1</w:t>
-      </w:r>
-      <w:r>
-        <w:rPr>
-          <w:lang w:val="en-US"/>
-        </w:rPr>
-        <w:t>. Boxplot.py</w:t>
-      </w:r>
-      <w:bookmarkEnd w:id="5"/>
-    </w:p>
-    <w:p>
-      <w:pPr>
-        <w:rPr>
-          <w:lang w:val="en-US"/>
-        </w:rPr>
-      </w:pPr>
-    </w:p>
-    <w:p>
-      <w:pPr>
-        <w:rPr>
-          <w:lang w:val="en-US"/>
-        </w:rPr>
-      </w:pPr>
-      <w:r>
-        <w:rPr>
-          <w:lang w:val="en-US"/>
-        </w:rPr>
-        <w:t xml:space="preserve">This code </w:t>
-      </w:r>
-      <w:r>
-        <w:rPr>
-          <w:lang w:val="en-US"/>
-        </w:rPr>
-        <w:t>outputs</w:t>
-      </w:r>
-      <w:r>
-        <w:rPr>
-          <w:lang w:val="en-US"/>
-        </w:rPr>
-        <w:t xml:space="preserve"> a boxplot of petal width for 3 Iris classes</w:t>
+      <w:bookmarkStart w:id="3" w:name="_Toc102144041"/>
+      <w:r>
+        <w:rPr>
+          <w:lang w:val="en-US"/>
+        </w:rPr>
+        <w:t xml:space="preserve">3.1. </w:t>
+      </w:r>
+      <w:r>
+        <w:rPr>
+          <w:lang w:val="en-US"/>
+        </w:rPr>
+        <w:t>Hist.py</w:t>
+      </w:r>
+      <w:bookmarkEnd w:id="3"/>
+    </w:p>
+    <w:p>
+      <w:pPr>
+        <w:rPr>
+          <w:lang w:val="en-US"/>
+        </w:rPr>
+      </w:pPr>
+    </w:p>
+    <w:p>
+      <w:pPr>
+        <w:rPr>
+          <w:lang w:val="en-US"/>
+        </w:rPr>
+      </w:pPr>
+      <w:r>
+        <w:rPr>
+          <w:lang w:val="en-US"/>
+        </w:rPr>
+        <w:t xml:space="preserve">The below histograms show the measurement of </w:t>
+      </w:r>
+      <w:r>
+        <w:rPr>
+          <w:lang w:val="en-US"/>
+        </w:rPr>
+        <w:t>each variable in the Iris Data Set</w:t>
       </w:r>
     </w:p>
     <w:p>
@@ -2529,10 +2274,10 @@
           <w:noProof/>
         </w:rPr>
         <w:drawing>
-          <wp:inline distT="0" distB="0" distL="0" distR="0" wp14:anchorId="0804B220" wp14:editId="4147B96E">
-            <wp:extent cx="5760720" cy="4927600"/>
-            <wp:effectExtent l="0" t="0" r="0" b="6350"/>
-            <wp:docPr id="6" name="Picture 6"/>
+          <wp:inline distT="0" distB="0" distL="0" distR="0" wp14:anchorId="54A0D8C6" wp14:editId="48C0E3A8">
+            <wp:extent cx="5760720" cy="4918075"/>
+            <wp:effectExtent l="0" t="0" r="0" b="0"/>
+            <wp:docPr id="4" name="Picture 4"/>
             <wp:cNvGraphicFramePr>
               <a:graphicFrameLocks xmlns:a="http://schemas.openxmlformats.org/drawingml/2006/main" noChangeAspect="1"/>
             </wp:cNvGraphicFramePr>
@@ -2552,7 +2297,7 @@
                   <pic:spPr>
                     <a:xfrm>
                       <a:off x="0" y="0"/>
-                      <a:ext cx="5760720" cy="4927600"/>
+                      <a:ext cx="5760720" cy="4918075"/>
                     </a:xfrm>
                     <a:prstGeom prst="rect">
                       <a:avLst/>
@@ -2578,34 +2323,111 @@
           <w:lang w:val="en-US"/>
         </w:rPr>
       </w:pPr>
-    </w:p>
-    <w:p>
-      <w:pPr>
-        <w:rPr>
-          <w:lang w:val="en-US"/>
-        </w:rPr>
-      </w:pPr>
-    </w:p>
-    <w:p>
-      <w:pPr>
-        <w:rPr>
-          <w:lang w:val="en-US"/>
-        </w:rPr>
-      </w:pPr>
-    </w:p>
-    <w:p>
-      <w:pPr>
-        <w:rPr>
-          <w:lang w:val="en-US"/>
-        </w:rPr>
-      </w:pPr>
-    </w:p>
-    <w:p>
-      <w:pPr>
-        <w:rPr>
-          <w:lang w:val="en-US"/>
-        </w:rPr>
-      </w:pPr>
+      <w:r>
+        <w:rPr>
+          <w:lang w:val="en-US"/>
+        </w:rPr>
+        <w:t>The histogram for the sepal length</w:t>
+      </w:r>
+      <w:r>
+        <w:rPr>
+          <w:lang w:val="en-US"/>
+        </w:rPr>
+        <w:t xml:space="preserve"> shows a variation of shorter and longer sepals.</w:t>
+      </w:r>
+    </w:p>
+    <w:p>
+      <w:pPr>
+        <w:rPr>
+          <w:lang w:val="en-US"/>
+        </w:rPr>
+      </w:pPr>
+      <w:r>
+        <w:rPr>
+          <w:lang w:val="en-US"/>
+        </w:rPr>
+        <w:t xml:space="preserve">The histogram for the sepal </w:t>
+      </w:r>
+      <w:r>
+        <w:rPr>
+          <w:lang w:val="en-US"/>
+        </w:rPr>
+        <w:t>width</w:t>
+      </w:r>
+      <w:r>
+        <w:rPr>
+          <w:lang w:val="en-US"/>
+        </w:rPr>
+        <w:t xml:space="preserve"> is very</w:t>
+      </w:r>
+      <w:r>
+        <w:rPr>
+          <w:lang w:val="en-US"/>
+        </w:rPr>
+        <w:t xml:space="preserve"> condensed in around 3 cm.</w:t>
+      </w:r>
+      <w:r>
+        <w:rPr>
+          <w:lang w:val="en-US"/>
+        </w:rPr>
+        <w:t xml:space="preserve"> </w:t>
+      </w:r>
+    </w:p>
+    <w:p>
+      <w:pPr>
+        <w:rPr>
+          <w:lang w:val="en-US"/>
+        </w:rPr>
+      </w:pPr>
+      <w:r>
+        <w:rPr>
+          <w:lang w:val="en-US"/>
+        </w:rPr>
+        <w:t xml:space="preserve">The histogram for the </w:t>
+      </w:r>
+      <w:r>
+        <w:rPr>
+          <w:lang w:val="en-US"/>
+        </w:rPr>
+        <w:t>petal</w:t>
+      </w:r>
+      <w:r>
+        <w:rPr>
+          <w:lang w:val="en-US"/>
+        </w:rPr>
+        <w:t xml:space="preserve"> length</w:t>
+      </w:r>
+      <w:r>
+        <w:rPr>
+          <w:lang w:val="en-US"/>
+        </w:rPr>
+        <w:t xml:space="preserve"> is very divided into much shorter petals and longer ones.</w:t>
+      </w:r>
+    </w:p>
+    <w:p>
+      <w:pPr>
+        <w:rPr>
+          <w:lang w:val="en-US"/>
+        </w:rPr>
+      </w:pPr>
+      <w:r>
+        <w:rPr>
+          <w:lang w:val="en-US"/>
+        </w:rPr>
+        <w:t xml:space="preserve">The histogram for the </w:t>
+      </w:r>
+      <w:r>
+        <w:rPr>
+          <w:lang w:val="en-US"/>
+        </w:rPr>
+        <w:t>petal width</w:t>
+      </w:r>
+      <w:r>
+        <w:rPr>
+          <w:lang w:val="en-US"/>
+        </w:rPr>
+        <w:t xml:space="preserve"> is similar to petal length histogram showing the split between the more narrow and more wide petals.</w:t>
+      </w:r>
     </w:p>
     <w:p>
       <w:pPr>
@@ -2628,71 +2450,60 @@
           <w:lang w:val="en-US"/>
         </w:rPr>
       </w:pPr>
-      <w:bookmarkStart w:id="6" w:name="_Toc102144044"/>
+      <w:bookmarkStart w:id="4" w:name="_Toc102144042"/>
       <w:r>
         <w:rPr>
           <w:lang w:val="en-US"/>
         </w:rPr>
         <w:lastRenderedPageBreak/>
-        <w:t>3.2.</w:t>
-      </w:r>
-      <w:r>
-        <w:rPr>
-          <w:lang w:val="en-US"/>
-        </w:rPr>
-        <w:t>2</w:t>
-      </w:r>
-      <w:r>
-        <w:rPr>
-          <w:lang w:val="en-US"/>
-        </w:rPr>
-        <w:t>. Boxplot.py</w:t>
-      </w:r>
-      <w:bookmarkEnd w:id="6"/>
-    </w:p>
-    <w:p>
-      <w:pPr>
-        <w:rPr>
-          <w:lang w:val="en-US"/>
-        </w:rPr>
-      </w:pPr>
-    </w:p>
-    <w:p>
-      <w:pPr>
-        <w:rPr>
-          <w:lang w:val="en-US"/>
-        </w:rPr>
-      </w:pPr>
-      <w:r>
-        <w:rPr>
-          <w:lang w:val="en-US"/>
-        </w:rPr>
-        <w:t xml:space="preserve">This code </w:t>
-      </w:r>
-      <w:r>
-        <w:rPr>
-          <w:lang w:val="en-US"/>
-        </w:rPr>
-        <w:t>outputs</w:t>
-      </w:r>
-      <w:r>
-        <w:rPr>
-          <w:lang w:val="en-US"/>
-        </w:rPr>
-        <w:t xml:space="preserve"> a boxplot of petal </w:t>
-      </w:r>
-      <w:r>
-        <w:rPr>
-          <w:lang w:val="en-US"/>
-        </w:rPr>
-        <w:t>length</w:t>
-      </w:r>
-      <w:r>
-        <w:rPr>
-          <w:lang w:val="en-US"/>
-        </w:rPr>
-        <w:t xml:space="preserve"> for 3 Iris classes</w:t>
-      </w:r>
+        <w:t>3.2.0. Boxplot.py</w:t>
+      </w:r>
+      <w:bookmarkEnd w:id="4"/>
+    </w:p>
+    <w:p>
+      <w:pPr>
+        <w:rPr>
+          <w:lang w:val="en-US"/>
+        </w:rPr>
+      </w:pPr>
+    </w:p>
+    <w:p>
+      <w:pPr>
+        <w:rPr>
+          <w:lang w:val="en-US"/>
+        </w:rPr>
+      </w:pPr>
+      <w:r>
+        <w:rPr>
+          <w:lang w:val="en-US"/>
+        </w:rPr>
+        <w:t>The below plot is</w:t>
+      </w:r>
+      <w:r>
+        <w:rPr>
+          <w:lang w:val="en-US"/>
+        </w:rPr>
+        <w:t xml:space="preserve"> a </w:t>
+      </w:r>
+      <w:r>
+        <w:rPr>
+          <w:lang w:val="en-US"/>
+        </w:rPr>
+        <w:t>boxplot</w:t>
+      </w:r>
+      <w:r>
+        <w:rPr>
+          <w:lang w:val="en-US"/>
+        </w:rPr>
+        <w:t xml:space="preserve"> of each variable in the Iris Data Set.</w:t>
+      </w:r>
+    </w:p>
+    <w:p>
+      <w:pPr>
+        <w:rPr>
+          <w:lang w:val="en-US"/>
+        </w:rPr>
+      </w:pPr>
     </w:p>
     <w:p>
       <w:pPr>
@@ -2705,10 +2516,10 @@
           <w:noProof/>
         </w:rPr>
         <w:drawing>
-          <wp:inline distT="0" distB="0" distL="0" distR="0" wp14:anchorId="23192C85" wp14:editId="2A6B4117">
-            <wp:extent cx="5760720" cy="4972685"/>
+          <wp:inline distT="0" distB="0" distL="0" distR="0" wp14:anchorId="20486CE5" wp14:editId="57835C81">
+            <wp:extent cx="5760720" cy="4941570"/>
             <wp:effectExtent l="0" t="0" r="0" b="0"/>
-            <wp:docPr id="7" name="Picture 7"/>
+            <wp:docPr id="5" name="Picture 5"/>
             <wp:cNvGraphicFramePr>
               <a:graphicFrameLocks xmlns:a="http://schemas.openxmlformats.org/drawingml/2006/main" noChangeAspect="1"/>
             </wp:cNvGraphicFramePr>
@@ -2728,7 +2539,7 @@
                   <pic:spPr>
                     <a:xfrm>
                       <a:off x="0" y="0"/>
-                      <a:ext cx="5760720" cy="4972685"/>
+                      <a:ext cx="5760720" cy="4941570"/>
                     </a:xfrm>
                     <a:prstGeom prst="rect">
                       <a:avLst/>
@@ -2747,13 +2558,12 @@
           <w:lang w:val="en-US"/>
         </w:rPr>
       </w:pPr>
-    </w:p>
-    <w:p>
-      <w:pPr>
-        <w:rPr>
-          <w:lang w:val="en-US"/>
-        </w:rPr>
-      </w:pPr>
+      <w:r>
+        <w:rPr>
+          <w:lang w:val="en-US"/>
+        </w:rPr>
+        <w:t>Sepal length is between 5 and 6,5 cm with majority around 6cm, where sepal width is concentrated around 3 cm. Petal length vary between 1,5 and 5 cm with majority around 4.25 cm where petal width is between 0.25 and 2 cm with majority around 1.25 cm.</w:t>
+      </w:r>
     </w:p>
     <w:p>
       <w:pPr>
@@ -2804,7 +2614,7 @@
           <w:lang w:val="en-US"/>
         </w:rPr>
       </w:pPr>
-      <w:bookmarkStart w:id="7" w:name="_Toc102144045"/>
+      <w:bookmarkStart w:id="5" w:name="_Toc102144043"/>
       <w:r>
         <w:rPr>
           <w:lang w:val="en-US"/>
@@ -2816,7 +2626,7 @@
         <w:rPr>
           <w:lang w:val="en-US"/>
         </w:rPr>
-        <w:t>3</w:t>
+        <w:t>1</w:t>
       </w:r>
       <w:r>
         <w:rPr>
@@ -2824,50 +2634,32 @@
         </w:rPr>
         <w:t>. Boxplot.py</w:t>
       </w:r>
-      <w:bookmarkEnd w:id="7"/>
-    </w:p>
-    <w:p>
-      <w:pPr>
-        <w:rPr>
-          <w:lang w:val="en-US"/>
-        </w:rPr>
-      </w:pPr>
-    </w:p>
-    <w:p>
-      <w:pPr>
-        <w:rPr>
-          <w:lang w:val="en-US"/>
-        </w:rPr>
-      </w:pPr>
-      <w:r>
-        <w:rPr>
-          <w:lang w:val="en-US"/>
-        </w:rPr>
-        <w:t xml:space="preserve">This code </w:t>
-      </w:r>
-      <w:r>
-        <w:rPr>
-          <w:lang w:val="en-US"/>
-        </w:rPr>
-        <w:t>outputs</w:t>
-      </w:r>
-      <w:r>
-        <w:rPr>
-          <w:lang w:val="en-US"/>
-        </w:rPr>
-        <w:t xml:space="preserve"> a boxplot of </w:t>
-      </w:r>
-      <w:r>
-        <w:rPr>
-          <w:lang w:val="en-US"/>
-        </w:rPr>
-        <w:t>sepa</w:t>
-      </w:r>
-      <w:r>
-        <w:rPr>
-          <w:lang w:val="en-US"/>
-        </w:rPr>
-        <w:t>l width for 3 Iris classes</w:t>
+      <w:bookmarkEnd w:id="5"/>
+    </w:p>
+    <w:p>
+      <w:pPr>
+        <w:rPr>
+          <w:lang w:val="en-US"/>
+        </w:rPr>
+      </w:pPr>
+    </w:p>
+    <w:p>
+      <w:pPr>
+        <w:rPr>
+          <w:lang w:val="en-US"/>
+        </w:rPr>
+      </w:pPr>
+      <w:r>
+        <w:rPr>
+          <w:lang w:val="en-US"/>
+        </w:rPr>
+        <w:t>The below plot is</w:t>
+      </w:r>
+      <w:r>
+        <w:rPr>
+          <w:lang w:val="en-US"/>
+        </w:rPr>
+        <w:t xml:space="preserve"> a boxplot of petal width for 3 Iris classes</w:t>
       </w:r>
     </w:p>
     <w:p>
@@ -2881,10 +2673,10 @@
           <w:noProof/>
         </w:rPr>
         <w:drawing>
-          <wp:inline distT="0" distB="0" distL="0" distR="0" wp14:anchorId="0A6482D7" wp14:editId="1AD105FC">
-            <wp:extent cx="5760720" cy="4889500"/>
+          <wp:inline distT="0" distB="0" distL="0" distR="0" wp14:anchorId="0804B220" wp14:editId="4147B96E">
+            <wp:extent cx="5760720" cy="4927600"/>
             <wp:effectExtent l="0" t="0" r="0" b="6350"/>
-            <wp:docPr id="8" name="Picture 8"/>
+            <wp:docPr id="6" name="Picture 6"/>
             <wp:cNvGraphicFramePr>
               <a:graphicFrameLocks xmlns:a="http://schemas.openxmlformats.org/drawingml/2006/main" noChangeAspect="1"/>
             </wp:cNvGraphicFramePr>
@@ -2904,7 +2696,7 @@
                   <pic:spPr>
                     <a:xfrm>
                       <a:off x="0" y="0"/>
-                      <a:ext cx="5760720" cy="4889500"/>
+                      <a:ext cx="5760720" cy="4927600"/>
                     </a:xfrm>
                     <a:prstGeom prst="rect">
                       <a:avLst/>
@@ -2923,13 +2715,12 @@
           <w:lang w:val="en-US"/>
         </w:rPr>
       </w:pPr>
-    </w:p>
-    <w:p>
-      <w:pPr>
-        <w:rPr>
-          <w:lang w:val="en-US"/>
-        </w:rPr>
-      </w:pPr>
+      <w:r>
+        <w:rPr>
+          <w:lang w:val="en-US"/>
+        </w:rPr>
+        <w:t>The Iris Setosa has much smaller petals than the other two classes, when the Iris Virginica has the biggest petals.</w:t>
+      </w:r>
     </w:p>
     <w:p>
       <w:pPr>
@@ -2987,7 +2778,7 @@
           <w:lang w:val="en-US"/>
         </w:rPr>
       </w:pPr>
-      <w:bookmarkStart w:id="8" w:name="_Toc102144046"/>
+      <w:bookmarkStart w:id="6" w:name="_Toc102144044"/>
       <w:r>
         <w:rPr>
           <w:lang w:val="en-US"/>
@@ -2999,7 +2790,7 @@
         <w:rPr>
           <w:lang w:val="en-US"/>
         </w:rPr>
-        <w:t>4</w:t>
+        <w:t>2</w:t>
       </w:r>
       <w:r>
         <w:rPr>
@@ -3007,38 +2798,32 @@
         </w:rPr>
         <w:t>. Boxplot.py</w:t>
       </w:r>
-      <w:bookmarkEnd w:id="8"/>
-    </w:p>
-    <w:p>
-      <w:pPr>
-        <w:rPr>
-          <w:lang w:val="en-US"/>
-        </w:rPr>
-      </w:pPr>
-    </w:p>
-    <w:p>
-      <w:pPr>
-        <w:rPr>
-          <w:lang w:val="en-US"/>
-        </w:rPr>
-      </w:pPr>
-      <w:r>
-        <w:rPr>
-          <w:lang w:val="en-US"/>
-        </w:rPr>
-        <w:t xml:space="preserve">This code </w:t>
-      </w:r>
-      <w:r>
-        <w:rPr>
-          <w:lang w:val="en-US"/>
-        </w:rPr>
-        <w:t>outputs</w:t>
-      </w:r>
-      <w:r>
-        <w:rPr>
-          <w:lang w:val="en-US"/>
-        </w:rPr>
-        <w:t xml:space="preserve"> a boxplot of sepal </w:t>
+      <w:bookmarkEnd w:id="6"/>
+    </w:p>
+    <w:p>
+      <w:pPr>
+        <w:rPr>
+          <w:lang w:val="en-US"/>
+        </w:rPr>
+      </w:pPr>
+    </w:p>
+    <w:p>
+      <w:pPr>
+        <w:rPr>
+          <w:lang w:val="en-US"/>
+        </w:rPr>
+      </w:pPr>
+      <w:r>
+        <w:rPr>
+          <w:lang w:val="en-US"/>
+        </w:rPr>
+        <w:t>The below plot is</w:t>
+      </w:r>
+      <w:r>
+        <w:rPr>
+          <w:lang w:val="en-US"/>
+        </w:rPr>
+        <w:t xml:space="preserve"> a boxplot of petal </w:t>
       </w:r>
       <w:r>
         <w:rPr>
@@ -3064,10 +2849,10 @@
           <w:noProof/>
         </w:rPr>
         <w:drawing>
-          <wp:inline distT="0" distB="0" distL="0" distR="0" wp14:anchorId="7C8A57E0" wp14:editId="22C90FD1">
-            <wp:extent cx="5760720" cy="4872990"/>
-            <wp:effectExtent l="0" t="0" r="0" b="3810"/>
-            <wp:docPr id="9" name="Picture 9"/>
+          <wp:inline distT="0" distB="0" distL="0" distR="0" wp14:anchorId="23192C85" wp14:editId="2A6B4117">
+            <wp:extent cx="5760720" cy="4972685"/>
+            <wp:effectExtent l="0" t="0" r="0" b="0"/>
+            <wp:docPr id="7" name="Picture 7"/>
             <wp:cNvGraphicFramePr>
               <a:graphicFrameLocks xmlns:a="http://schemas.openxmlformats.org/drawingml/2006/main" noChangeAspect="1"/>
             </wp:cNvGraphicFramePr>
@@ -3087,7 +2872,7 @@
                   <pic:spPr>
                     <a:xfrm>
                       <a:off x="0" y="0"/>
-                      <a:ext cx="5760720" cy="4872990"/>
+                      <a:ext cx="5760720" cy="4972685"/>
                     </a:xfrm>
                     <a:prstGeom prst="rect">
                       <a:avLst/>
@@ -3106,13 +2891,12 @@
           <w:lang w:val="en-US"/>
         </w:rPr>
       </w:pPr>
-    </w:p>
-    <w:p>
-      <w:pPr>
-        <w:rPr>
-          <w:lang w:val="en-US"/>
-        </w:rPr>
-      </w:pPr>
+      <w:r>
+        <w:rPr>
+          <w:lang w:val="en-US"/>
+        </w:rPr>
+        <w:t>The same with the length of the petal – The iris Setosa has the smallest petals when Iris Virginica has the biggest ones.</w:t>
+      </w:r>
     </w:p>
     <w:p>
       <w:pPr>
@@ -3170,13 +2954,13 @@
           <w:lang w:val="en-US"/>
         </w:rPr>
       </w:pPr>
-      <w:bookmarkStart w:id="9" w:name="_Toc102144047"/>
+      <w:bookmarkStart w:id="7" w:name="_Toc102144045"/>
       <w:r>
         <w:rPr>
           <w:lang w:val="en-US"/>
         </w:rPr>
         <w:lastRenderedPageBreak/>
-        <w:t>3.</w:t>
+        <w:t>3.2.</w:t>
       </w:r>
       <w:r>
         <w:rPr>
@@ -3188,70 +2972,52 @@
         <w:rPr>
           <w:lang w:val="en-US"/>
         </w:rPr>
-        <w:t>.</w:t>
-      </w:r>
-      <w:r>
-        <w:rPr>
-          <w:lang w:val="en-US"/>
-        </w:rPr>
-        <w:t>1</w:t>
-      </w:r>
-      <w:r>
-        <w:rPr>
-          <w:lang w:val="en-US"/>
-        </w:rPr>
-        <w:t xml:space="preserve">. </w:t>
-      </w:r>
-      <w:r>
-        <w:rPr>
-          <w:lang w:val="en-US"/>
-        </w:rPr>
-        <w:t>Scatter</w:t>
-      </w:r>
-      <w:r>
-        <w:rPr>
-          <w:lang w:val="en-US"/>
-        </w:rPr>
-        <w:t>.py</w:t>
-      </w:r>
-      <w:bookmarkEnd w:id="9"/>
-    </w:p>
-    <w:p>
-      <w:pPr>
-        <w:rPr>
-          <w:lang w:val="en-US"/>
-        </w:rPr>
-      </w:pPr>
-    </w:p>
-    <w:p>
-      <w:pPr>
-        <w:rPr>
-          <w:lang w:val="en-IE"/>
-        </w:rPr>
-      </w:pPr>
-      <w:r>
-        <w:rPr>
-          <w:lang w:val="en-IE"/>
-        </w:rPr>
-        <w:t>This code o</w:t>
-      </w:r>
-      <w:r>
-        <w:rPr>
-          <w:lang w:val="en-IE"/>
-        </w:rPr>
-        <w:t xml:space="preserve">utputs a scatter plot of </w:t>
-      </w:r>
-      <w:r>
-        <w:rPr>
-          <w:lang w:val="en-IE"/>
-        </w:rPr>
-        <w:t>sepal length and sepal width as a one pair of variables</w:t>
-      </w:r>
-    </w:p>
-    <w:p>
-      <w:pPr>
-        <w:rPr>
-          <w:lang w:val="en-IE"/>
+        <w:t>. Boxplot.py</w:t>
+      </w:r>
+      <w:bookmarkEnd w:id="7"/>
+    </w:p>
+    <w:p>
+      <w:pPr>
+        <w:rPr>
+          <w:lang w:val="en-US"/>
+        </w:rPr>
+      </w:pPr>
+    </w:p>
+    <w:p>
+      <w:pPr>
+        <w:rPr>
+          <w:lang w:val="en-US"/>
+        </w:rPr>
+      </w:pPr>
+      <w:r>
+        <w:rPr>
+          <w:lang w:val="en-US"/>
+        </w:rPr>
+        <w:t>The below plot is</w:t>
+      </w:r>
+      <w:r>
+        <w:rPr>
+          <w:lang w:val="en-US"/>
+        </w:rPr>
+        <w:t xml:space="preserve"> a boxplot of </w:t>
+      </w:r>
+      <w:r>
+        <w:rPr>
+          <w:lang w:val="en-US"/>
+        </w:rPr>
+        <w:t>sepa</w:t>
+      </w:r>
+      <w:r>
+        <w:rPr>
+          <w:lang w:val="en-US"/>
+        </w:rPr>
+        <w:t>l width for 3 Iris classes</w:t>
+      </w:r>
+    </w:p>
+    <w:p>
+      <w:pPr>
+        <w:rPr>
+          <w:lang w:val="en-US"/>
         </w:rPr>
       </w:pPr>
       <w:r>
@@ -3259,10 +3025,10 @@
           <w:noProof/>
         </w:rPr>
         <w:drawing>
-          <wp:inline distT="0" distB="0" distL="0" distR="0" wp14:anchorId="2E866BED" wp14:editId="3CC39122">
+          <wp:inline distT="0" distB="0" distL="0" distR="0" wp14:anchorId="0A6482D7" wp14:editId="1AD105FC">
             <wp:extent cx="5760720" cy="4889500"/>
             <wp:effectExtent l="0" t="0" r="0" b="6350"/>
-            <wp:docPr id="10" name="Picture 10"/>
+            <wp:docPr id="8" name="Picture 8"/>
             <wp:cNvGraphicFramePr>
               <a:graphicFrameLocks xmlns:a="http://schemas.openxmlformats.org/drawingml/2006/main" noChangeAspect="1"/>
             </wp:cNvGraphicFramePr>
@@ -3298,56 +3064,81 @@
     <w:p>
       <w:pPr>
         <w:rPr>
-          <w:lang w:val="en-IE"/>
-        </w:rPr>
-      </w:pPr>
-    </w:p>
-    <w:p>
-      <w:pPr>
-        <w:rPr>
-          <w:lang w:val="en-IE"/>
-        </w:rPr>
-      </w:pPr>
-    </w:p>
-    <w:p>
-      <w:pPr>
-        <w:rPr>
-          <w:lang w:val="en-IE"/>
-        </w:rPr>
-      </w:pPr>
-    </w:p>
-    <w:p>
-      <w:pPr>
-        <w:rPr>
-          <w:lang w:val="en-IE"/>
-        </w:rPr>
-      </w:pPr>
-    </w:p>
-    <w:p>
-      <w:pPr>
-        <w:rPr>
-          <w:lang w:val="en-IE"/>
-        </w:rPr>
-      </w:pPr>
-    </w:p>
-    <w:p>
-      <w:pPr>
-        <w:rPr>
-          <w:lang w:val="en-IE"/>
-        </w:rPr>
-      </w:pPr>
-    </w:p>
-    <w:p>
-      <w:pPr>
-        <w:rPr>
-          <w:lang w:val="en-IE"/>
-        </w:rPr>
-      </w:pPr>
-    </w:p>
-    <w:p>
-      <w:pPr>
-        <w:rPr>
-          <w:lang w:val="en-IE"/>
+          <w:lang w:val="en-US"/>
+        </w:rPr>
+      </w:pPr>
+      <w:r>
+        <w:rPr>
+          <w:lang w:val="en-US"/>
+        </w:rPr>
+        <w:t xml:space="preserve">In terms of sepal </w:t>
+      </w:r>
+      <w:r>
+        <w:rPr>
+          <w:lang w:val="en-US"/>
+        </w:rPr>
+        <w:t>width,</w:t>
+      </w:r>
+      <w:r>
+        <w:rPr>
+          <w:lang w:val="en-US"/>
+        </w:rPr>
+        <w:t xml:space="preserve"> The Iris Setosa has the widest sepal when compared to other two classes.</w:t>
+      </w:r>
+    </w:p>
+    <w:p>
+      <w:pPr>
+        <w:rPr>
+          <w:lang w:val="en-US"/>
+        </w:rPr>
+      </w:pPr>
+    </w:p>
+    <w:p>
+      <w:pPr>
+        <w:rPr>
+          <w:lang w:val="en-US"/>
+        </w:rPr>
+      </w:pPr>
+    </w:p>
+    <w:p>
+      <w:pPr>
+        <w:rPr>
+          <w:lang w:val="en-US"/>
+        </w:rPr>
+      </w:pPr>
+    </w:p>
+    <w:p>
+      <w:pPr>
+        <w:rPr>
+          <w:lang w:val="en-US"/>
+        </w:rPr>
+      </w:pPr>
+    </w:p>
+    <w:p>
+      <w:pPr>
+        <w:rPr>
+          <w:lang w:val="en-US"/>
+        </w:rPr>
+      </w:pPr>
+    </w:p>
+    <w:p>
+      <w:pPr>
+        <w:rPr>
+          <w:lang w:val="en-US"/>
+        </w:rPr>
+      </w:pPr>
+    </w:p>
+    <w:p>
+      <w:pPr>
+        <w:rPr>
+          <w:lang w:val="en-US"/>
+        </w:rPr>
+      </w:pPr>
+    </w:p>
+    <w:p>
+      <w:pPr>
+        <w:rPr>
+          <w:lang w:val="en-US"/>
         </w:rPr>
       </w:pPr>
     </w:p>
@@ -3358,94 +3149,70 @@
           <w:lang w:val="en-US"/>
         </w:rPr>
       </w:pPr>
-      <w:bookmarkStart w:id="10" w:name="_Toc102144048"/>
+      <w:bookmarkStart w:id="8" w:name="_Toc102144046"/>
       <w:r>
         <w:rPr>
           <w:lang w:val="en-US"/>
         </w:rPr>
         <w:lastRenderedPageBreak/>
-        <w:t>3.3.</w:t>
-      </w:r>
-      <w:r>
-        <w:rPr>
-          <w:lang w:val="en-US"/>
-        </w:rPr>
-        <w:t>2</w:t>
-      </w:r>
-      <w:r>
-        <w:rPr>
-          <w:lang w:val="en-US"/>
-        </w:rPr>
-        <w:t>. Scatter.py</w:t>
-      </w:r>
-      <w:bookmarkEnd w:id="10"/>
-    </w:p>
-    <w:p>
-      <w:pPr>
-        <w:rPr>
-          <w:lang w:val="en-IE"/>
-        </w:rPr>
-      </w:pPr>
-    </w:p>
-    <w:p>
-      <w:pPr>
-        <w:rPr>
-          <w:lang w:val="en-IE"/>
-        </w:rPr>
-      </w:pPr>
-      <w:r>
-        <w:rPr>
-          <w:lang w:val="en-IE"/>
-        </w:rPr>
-        <w:t>This code o</w:t>
-      </w:r>
-      <w:r>
-        <w:rPr>
-          <w:lang w:val="en-IE"/>
-        </w:rPr>
-        <w:t xml:space="preserve">utputs a scatter plot of </w:t>
-      </w:r>
-      <w:r>
-        <w:rPr>
-          <w:lang w:val="en-IE"/>
-        </w:rPr>
-        <w:t>petal</w:t>
-      </w:r>
-      <w:r>
-        <w:rPr>
-          <w:lang w:val="en-IE"/>
-        </w:rPr>
-        <w:t xml:space="preserve"> length and </w:t>
-      </w:r>
-      <w:r>
-        <w:rPr>
-          <w:lang w:val="en-IE"/>
-        </w:rPr>
-        <w:t>petal</w:t>
-      </w:r>
-      <w:r>
-        <w:rPr>
-          <w:lang w:val="en-IE"/>
-        </w:rPr>
-        <w:t xml:space="preserve"> width as a </w:t>
-      </w:r>
-      <w:r>
-        <w:rPr>
-          <w:lang w:val="en-IE"/>
-        </w:rPr>
-        <w:t>second</w:t>
-      </w:r>
-      <w:r>
-        <w:rPr>
-          <w:lang w:val="en-IE"/>
-        </w:rPr>
-        <w:t xml:space="preserve"> pair of variables</w:t>
-      </w:r>
-    </w:p>
-    <w:p>
-      <w:pPr>
-        <w:rPr>
-          <w:lang w:val="en-IE"/>
+        <w:t>3.2.</w:t>
+      </w:r>
+      <w:r>
+        <w:rPr>
+          <w:lang w:val="en-US"/>
+        </w:rPr>
+        <w:t>4</w:t>
+      </w:r>
+      <w:r>
+        <w:rPr>
+          <w:lang w:val="en-US"/>
+        </w:rPr>
+        <w:t>. Boxplot.py</w:t>
+      </w:r>
+      <w:bookmarkEnd w:id="8"/>
+    </w:p>
+    <w:p>
+      <w:pPr>
+        <w:rPr>
+          <w:lang w:val="en-US"/>
+        </w:rPr>
+      </w:pPr>
+    </w:p>
+    <w:p>
+      <w:pPr>
+        <w:rPr>
+          <w:lang w:val="en-US"/>
+        </w:rPr>
+      </w:pPr>
+      <w:r>
+        <w:rPr>
+          <w:lang w:val="en-US"/>
+        </w:rPr>
+        <w:t>The below plot is</w:t>
+      </w:r>
+      <w:r>
+        <w:rPr>
+          <w:lang w:val="en-US"/>
+        </w:rPr>
+        <w:t xml:space="preserve"> a boxplot of sepal </w:t>
+      </w:r>
+      <w:r>
+        <w:rPr>
+          <w:lang w:val="en-US"/>
+        </w:rPr>
+        <w:t>length</w:t>
+      </w:r>
+      <w:r>
+        <w:rPr>
+          <w:lang w:val="en-US"/>
+        </w:rPr>
+        <w:t xml:space="preserve"> for 3 Iris classes</w:t>
+      </w:r>
+    </w:p>
+    <w:p>
+      <w:pPr>
+        <w:rPr>
+          <w:lang w:val="en-US"/>
         </w:rPr>
       </w:pPr>
       <w:r>
@@ -3453,10 +3220,10 @@
           <w:noProof/>
         </w:rPr>
         <w:drawing>
-          <wp:inline distT="0" distB="0" distL="0" distR="0" wp14:anchorId="04029A41" wp14:editId="6C7E80E6">
-            <wp:extent cx="5760720" cy="4875530"/>
-            <wp:effectExtent l="0" t="0" r="0" b="1270"/>
-            <wp:docPr id="11" name="Picture 11"/>
+          <wp:inline distT="0" distB="0" distL="0" distR="0" wp14:anchorId="7C8A57E0" wp14:editId="22C90FD1">
+            <wp:extent cx="5760720" cy="4872990"/>
+            <wp:effectExtent l="0" t="0" r="0" b="3810"/>
+            <wp:docPr id="9" name="Picture 9"/>
             <wp:cNvGraphicFramePr>
               <a:graphicFrameLocks xmlns:a="http://schemas.openxmlformats.org/drawingml/2006/main" noChangeAspect="1"/>
             </wp:cNvGraphicFramePr>
@@ -3476,7 +3243,7 @@
                   <pic:spPr>
                     <a:xfrm>
                       <a:off x="0" y="0"/>
-                      <a:ext cx="5760720" cy="4875530"/>
+                      <a:ext cx="5760720" cy="4872990"/>
                     </a:xfrm>
                     <a:prstGeom prst="rect">
                       <a:avLst/>
@@ -3492,63 +3259,87 @@
     <w:p>
       <w:pPr>
         <w:rPr>
-          <w:lang w:val="en-IE"/>
-        </w:rPr>
-      </w:pPr>
-    </w:p>
-    <w:p>
-      <w:pPr>
-        <w:rPr>
-          <w:lang w:val="en-IE"/>
-        </w:rPr>
-      </w:pPr>
-    </w:p>
-    <w:p>
-      <w:pPr>
-        <w:rPr>
-          <w:lang w:val="en-IE"/>
-        </w:rPr>
-      </w:pPr>
-    </w:p>
-    <w:p>
-      <w:pPr>
-        <w:rPr>
-          <w:lang w:val="en-IE"/>
-        </w:rPr>
-      </w:pPr>
-    </w:p>
-    <w:p>
-      <w:pPr>
-        <w:rPr>
-          <w:lang w:val="en-IE"/>
-        </w:rPr>
-      </w:pPr>
-    </w:p>
-    <w:p>
-      <w:pPr>
-        <w:rPr>
-          <w:lang w:val="en-IE"/>
-        </w:rPr>
-      </w:pPr>
-    </w:p>
-    <w:p>
-      <w:pPr>
-        <w:rPr>
-          <w:lang w:val="en-IE"/>
-        </w:rPr>
-      </w:pPr>
-    </w:p>
-    <w:p>
-      <w:pPr>
-        <w:rPr>
-          <w:lang w:val="en-IE"/>
-        </w:rPr>
-      </w:pPr>
-    </w:p>
-    <w:p>
-      <w:pPr>
-        <w:rPr>
-          <w:lang w:val="en-IE"/>
+          <w:lang w:val="en-US"/>
+        </w:rPr>
+      </w:pPr>
+    </w:p>
+    <w:p>
+      <w:pPr>
+        <w:rPr>
+          <w:lang w:val="en-US"/>
+        </w:rPr>
+      </w:pPr>
+      <w:r>
+        <w:rPr>
+          <w:lang w:val="en-US"/>
+        </w:rPr>
+        <w:t>The Iris Setosa</w:t>
+      </w:r>
+      <w:r>
+        <w:rPr>
+          <w:lang w:val="en-US"/>
+        </w:rPr>
+        <w:t xml:space="preserve"> has the shortest sepal and </w:t>
+      </w:r>
+      <w:r>
+        <w:rPr>
+          <w:lang w:val="en-US"/>
+        </w:rPr>
+        <w:t>t</w:t>
+      </w:r>
+      <w:r>
+        <w:rPr>
+          <w:lang w:val="en-US"/>
+        </w:rPr>
+        <w:t>he Iris Virginica has the longest sepal from the three classes.</w:t>
+      </w:r>
+    </w:p>
+    <w:p>
+      <w:pPr>
+        <w:rPr>
+          <w:lang w:val="en-US"/>
+        </w:rPr>
+      </w:pPr>
+    </w:p>
+    <w:p>
+      <w:pPr>
+        <w:rPr>
+          <w:lang w:val="en-US"/>
+        </w:rPr>
+      </w:pPr>
+    </w:p>
+    <w:p>
+      <w:pPr>
+        <w:rPr>
+          <w:lang w:val="en-US"/>
+        </w:rPr>
+      </w:pPr>
+    </w:p>
+    <w:p>
+      <w:pPr>
+        <w:rPr>
+          <w:lang w:val="en-US"/>
+        </w:rPr>
+      </w:pPr>
+    </w:p>
+    <w:p>
+      <w:pPr>
+        <w:rPr>
+          <w:lang w:val="en-US"/>
+        </w:rPr>
+      </w:pPr>
+    </w:p>
+    <w:p>
+      <w:pPr>
+        <w:rPr>
+          <w:lang w:val="en-US"/>
+        </w:rPr>
+      </w:pPr>
+    </w:p>
+    <w:p>
+      <w:pPr>
+        <w:rPr>
+          <w:lang w:val="en-US"/>
         </w:rPr>
       </w:pPr>
     </w:p>
@@ -3559,7 +3350,7 @@
           <w:lang w:val="en-US"/>
         </w:rPr>
       </w:pPr>
-      <w:bookmarkStart w:id="11" w:name="_Toc102144049"/>
+      <w:bookmarkStart w:id="9" w:name="_Toc102144047"/>
       <w:r>
         <w:rPr>
           <w:lang w:val="en-US"/>
@@ -3571,19 +3362,31 @@
         <w:rPr>
           <w:lang w:val="en-US"/>
         </w:rPr>
-        <w:t>4</w:t>
-      </w:r>
-      <w:r>
-        <w:rPr>
-          <w:lang w:val="en-US"/>
-        </w:rPr>
-        <w:t xml:space="preserve">.1. </w:t>
-      </w:r>
-      <w:r>
-        <w:rPr>
-          <w:lang w:val="en-US"/>
-        </w:rPr>
-        <w:t>Violinplot</w:t>
+        <w:t>3</w:t>
+      </w:r>
+      <w:r>
+        <w:rPr>
+          <w:lang w:val="en-US"/>
+        </w:rPr>
+        <w:t>.</w:t>
+      </w:r>
+      <w:r>
+        <w:rPr>
+          <w:lang w:val="en-US"/>
+        </w:rPr>
+        <w:t>1</w:t>
+      </w:r>
+      <w:r>
+        <w:rPr>
+          <w:lang w:val="en-US"/>
+        </w:rPr>
+        <w:t xml:space="preserve">. </w:t>
+      </w:r>
+      <w:r>
+        <w:rPr>
+          <w:lang w:val="en-US"/>
+        </w:rPr>
+        <w:t>Scatter</w:t>
       </w:r>
       <w:r>
         <w:rPr>
@@ -3591,51 +3394,44 @@
         </w:rPr>
         <w:t>.py</w:t>
       </w:r>
-      <w:bookmarkEnd w:id="11"/>
-    </w:p>
-    <w:p>
-      <w:pPr>
-        <w:rPr>
-          <w:lang w:val="en-US"/>
-        </w:rPr>
-      </w:pPr>
-    </w:p>
-    <w:p>
-      <w:pPr>
-        <w:rPr>
-          <w:lang w:val="en-US"/>
-        </w:rPr>
-      </w:pPr>
-      <w:r>
-        <w:rPr>
-          <w:lang w:val="en-US"/>
-        </w:rPr>
-        <w:t xml:space="preserve">This code outputs a </w:t>
-      </w:r>
-      <w:r>
-        <w:rPr>
-          <w:lang w:val="en-US"/>
-        </w:rPr>
-        <w:t>violin plot</w:t>
-      </w:r>
-      <w:r>
-        <w:rPr>
-          <w:lang w:val="en-US"/>
-        </w:rPr>
-        <w:t xml:space="preserve"> of petal width for 3 Iris classes</w:t>
-      </w:r>
-    </w:p>
-    <w:p>
-      <w:pPr>
-        <w:rPr>
-          <w:lang w:val="en-US"/>
-        </w:rPr>
-      </w:pPr>
-    </w:p>
-    <w:p>
-      <w:pPr>
-        <w:rPr>
-          <w:lang w:val="en-US"/>
+      <w:bookmarkEnd w:id="9"/>
+    </w:p>
+    <w:p>
+      <w:pPr>
+        <w:rPr>
+          <w:lang w:val="en-US"/>
+        </w:rPr>
+      </w:pPr>
+    </w:p>
+    <w:p>
+      <w:pPr>
+        <w:rPr>
+          <w:lang w:val="en-IE"/>
+        </w:rPr>
+      </w:pPr>
+      <w:r>
+        <w:rPr>
+          <w:lang w:val="en-IE"/>
+        </w:rPr>
+        <w:t>The below plot is</w:t>
+      </w:r>
+      <w:r>
+        <w:rPr>
+          <w:lang w:val="en-IE"/>
+        </w:rPr>
+        <w:t xml:space="preserve"> a scatter plot of </w:t>
+      </w:r>
+      <w:r>
+        <w:rPr>
+          <w:lang w:val="en-IE"/>
+        </w:rPr>
+        <w:t>sepal length and sepal width as a one pair of variables</w:t>
+      </w:r>
+    </w:p>
+    <w:p>
+      <w:pPr>
+        <w:rPr>
+          <w:lang w:val="en-IE"/>
         </w:rPr>
       </w:pPr>
       <w:r>
@@ -3643,10 +3439,10 @@
           <w:noProof/>
         </w:rPr>
         <w:drawing>
-          <wp:inline distT="0" distB="0" distL="0" distR="0" wp14:anchorId="5837EF30" wp14:editId="30EAC9DA">
-            <wp:extent cx="5760720" cy="4909185"/>
-            <wp:effectExtent l="0" t="0" r="0" b="5715"/>
-            <wp:docPr id="12" name="Picture 12"/>
+          <wp:inline distT="0" distB="0" distL="0" distR="0" wp14:anchorId="2E866BED" wp14:editId="3CC39122">
+            <wp:extent cx="5760720" cy="4889500"/>
+            <wp:effectExtent l="0" t="0" r="0" b="6350"/>
+            <wp:docPr id="10" name="Picture 10"/>
             <wp:cNvGraphicFramePr>
               <a:graphicFrameLocks xmlns:a="http://schemas.openxmlformats.org/drawingml/2006/main" noChangeAspect="1"/>
             </wp:cNvGraphicFramePr>
@@ -3666,7 +3462,7 @@
                   <pic:spPr>
                     <a:xfrm>
                       <a:off x="0" y="0"/>
-                      <a:ext cx="5760720" cy="4909185"/>
+                      <a:ext cx="5760720" cy="4889500"/>
                     </a:xfrm>
                     <a:prstGeom prst="rect">
                       <a:avLst/>
@@ -3682,49 +3478,62 @@
     <w:p>
       <w:pPr>
         <w:rPr>
-          <w:lang w:val="en-US"/>
-        </w:rPr>
-      </w:pPr>
-    </w:p>
-    <w:p>
-      <w:pPr>
-        <w:rPr>
-          <w:lang w:val="en-US"/>
-        </w:rPr>
-      </w:pPr>
-    </w:p>
-    <w:p>
-      <w:pPr>
-        <w:rPr>
-          <w:lang w:val="en-US"/>
-        </w:rPr>
-      </w:pPr>
-    </w:p>
-    <w:p>
-      <w:pPr>
-        <w:rPr>
-          <w:lang w:val="en-US"/>
-        </w:rPr>
-      </w:pPr>
-    </w:p>
-    <w:p>
-      <w:pPr>
-        <w:rPr>
-          <w:lang w:val="en-US"/>
-        </w:rPr>
-      </w:pPr>
-    </w:p>
-    <w:p>
-      <w:pPr>
-        <w:rPr>
-          <w:lang w:val="en-US"/>
-        </w:rPr>
-      </w:pPr>
-    </w:p>
-    <w:p>
-      <w:pPr>
-        <w:rPr>
-          <w:lang w:val="en-US"/>
+          <w:lang w:val="en-IE"/>
+        </w:rPr>
+      </w:pPr>
+      <w:r>
+        <w:rPr>
+          <w:lang w:val="en-IE"/>
+        </w:rPr>
+        <w:t>The above shows that sepal length and width vary in all 3 Iris classes.</w:t>
+      </w:r>
+    </w:p>
+    <w:p>
+      <w:pPr>
+        <w:rPr>
+          <w:lang w:val="en-IE"/>
+        </w:rPr>
+      </w:pPr>
+    </w:p>
+    <w:p>
+      <w:pPr>
+        <w:rPr>
+          <w:lang w:val="en-IE"/>
+        </w:rPr>
+      </w:pPr>
+    </w:p>
+    <w:p>
+      <w:pPr>
+        <w:rPr>
+          <w:lang w:val="en-IE"/>
+        </w:rPr>
+      </w:pPr>
+    </w:p>
+    <w:p>
+      <w:pPr>
+        <w:rPr>
+          <w:lang w:val="en-IE"/>
+        </w:rPr>
+      </w:pPr>
+    </w:p>
+    <w:p>
+      <w:pPr>
+        <w:rPr>
+          <w:lang w:val="en-IE"/>
+        </w:rPr>
+      </w:pPr>
+    </w:p>
+    <w:p>
+      <w:pPr>
+        <w:rPr>
+          <w:lang w:val="en-IE"/>
+        </w:rPr>
+      </w:pPr>
+    </w:p>
+    <w:p>
+      <w:pPr>
+        <w:rPr>
+          <w:lang w:val="en-IE"/>
         </w:rPr>
       </w:pPr>
     </w:p>
@@ -3735,13 +3544,13 @@
           <w:lang w:val="en-US"/>
         </w:rPr>
       </w:pPr>
-      <w:bookmarkStart w:id="12" w:name="_Toc102144050"/>
+      <w:bookmarkStart w:id="10" w:name="_Toc102144048"/>
       <w:r>
         <w:rPr>
           <w:lang w:val="en-US"/>
         </w:rPr>
         <w:lastRenderedPageBreak/>
-        <w:t>3.4.</w:t>
+        <w:t>3.3.</w:t>
       </w:r>
       <w:r>
         <w:rPr>
@@ -3753,46 +3562,76 @@
         <w:rPr>
           <w:lang w:val="en-US"/>
         </w:rPr>
-        <w:t>. Violinplot.py</w:t>
-      </w:r>
-      <w:bookmarkEnd w:id="12"/>
-    </w:p>
-    <w:p>
-      <w:pPr>
-        <w:rPr>
-          <w:lang w:val="en-US"/>
-        </w:rPr>
-      </w:pPr>
-    </w:p>
-    <w:p>
-      <w:pPr>
-        <w:rPr>
-          <w:lang w:val="en-US"/>
-        </w:rPr>
-      </w:pPr>
-      <w:r>
-        <w:rPr>
-          <w:lang w:val="en-US"/>
-        </w:rPr>
-        <w:t xml:space="preserve">This code outputs a violin plot of petal </w:t>
-      </w:r>
-      <w:r>
-        <w:rPr>
-          <w:lang w:val="en-US"/>
-        </w:rPr>
-        <w:t>length</w:t>
-      </w:r>
-      <w:r>
-        <w:rPr>
-          <w:lang w:val="en-US"/>
-        </w:rPr>
-        <w:t xml:space="preserve"> for 3 Iris classes</w:t>
-      </w:r>
-    </w:p>
-    <w:p>
-      <w:pPr>
-        <w:rPr>
-          <w:lang w:val="en-US"/>
+        <w:t>. Scatter.py</w:t>
+      </w:r>
+      <w:bookmarkEnd w:id="10"/>
+    </w:p>
+    <w:p>
+      <w:pPr>
+        <w:rPr>
+          <w:lang w:val="en-IE"/>
+        </w:rPr>
+      </w:pPr>
+    </w:p>
+    <w:p>
+      <w:pPr>
+        <w:rPr>
+          <w:lang w:val="en-IE"/>
+        </w:rPr>
+      </w:pPr>
+      <w:r>
+        <w:rPr>
+          <w:lang w:val="en-IE"/>
+        </w:rPr>
+        <w:t>The below plot is</w:t>
+      </w:r>
+      <w:r>
+        <w:rPr>
+          <w:lang w:val="en-IE"/>
+        </w:rPr>
+        <w:t xml:space="preserve"> a scatter plot of </w:t>
+      </w:r>
+      <w:r>
+        <w:rPr>
+          <w:lang w:val="en-IE"/>
+        </w:rPr>
+        <w:t>petal</w:t>
+      </w:r>
+      <w:r>
+        <w:rPr>
+          <w:lang w:val="en-IE"/>
+        </w:rPr>
+        <w:t xml:space="preserve"> length and </w:t>
+      </w:r>
+      <w:r>
+        <w:rPr>
+          <w:lang w:val="en-IE"/>
+        </w:rPr>
+        <w:t>petal</w:t>
+      </w:r>
+      <w:r>
+        <w:rPr>
+          <w:lang w:val="en-IE"/>
+        </w:rPr>
+        <w:t xml:space="preserve"> width as a </w:t>
+      </w:r>
+      <w:r>
+        <w:rPr>
+          <w:lang w:val="en-IE"/>
+        </w:rPr>
+        <w:t>second</w:t>
+      </w:r>
+      <w:r>
+        <w:rPr>
+          <w:lang w:val="en-IE"/>
+        </w:rPr>
+        <w:t xml:space="preserve"> pair of variables</w:t>
+      </w:r>
+    </w:p>
+    <w:p>
+      <w:pPr>
+        <w:rPr>
+          <w:lang w:val="en-IE"/>
         </w:rPr>
       </w:pPr>
       <w:r>
@@ -3800,10 +3639,10 @@
           <w:noProof/>
         </w:rPr>
         <w:drawing>
-          <wp:inline distT="0" distB="0" distL="0" distR="0" wp14:anchorId="519A0697" wp14:editId="074C26BB">
-            <wp:extent cx="5760720" cy="4860925"/>
-            <wp:effectExtent l="0" t="0" r="0" b="0"/>
-            <wp:docPr id="13" name="Picture 13"/>
+          <wp:inline distT="0" distB="0" distL="0" distR="0" wp14:anchorId="04029A41" wp14:editId="6C7E80E6">
+            <wp:extent cx="5760720" cy="4875530"/>
+            <wp:effectExtent l="0" t="0" r="0" b="1270"/>
+            <wp:docPr id="11" name="Picture 11"/>
             <wp:cNvGraphicFramePr>
               <a:graphicFrameLocks xmlns:a="http://schemas.openxmlformats.org/drawingml/2006/main" noChangeAspect="1"/>
             </wp:cNvGraphicFramePr>
@@ -3823,7 +3662,7 @@
                   <pic:spPr>
                     <a:xfrm>
                       <a:off x="0" y="0"/>
-                      <a:ext cx="5760720" cy="4860925"/>
+                      <a:ext cx="5760720" cy="4875530"/>
                     </a:xfrm>
                     <a:prstGeom prst="rect">
                       <a:avLst/>
@@ -3839,63 +3678,69 @@
     <w:p>
       <w:pPr>
         <w:rPr>
-          <w:lang w:val="en-US"/>
-        </w:rPr>
-      </w:pPr>
-    </w:p>
-    <w:p>
-      <w:pPr>
-        <w:rPr>
-          <w:lang w:val="en-US"/>
-        </w:rPr>
-      </w:pPr>
-    </w:p>
-    <w:p>
-      <w:pPr>
-        <w:rPr>
-          <w:lang w:val="en-US"/>
-        </w:rPr>
-      </w:pPr>
-    </w:p>
-    <w:p>
-      <w:pPr>
-        <w:rPr>
-          <w:lang w:val="en-US"/>
-        </w:rPr>
-      </w:pPr>
-    </w:p>
-    <w:p>
-      <w:pPr>
-        <w:rPr>
-          <w:lang w:val="en-US"/>
-        </w:rPr>
-      </w:pPr>
-    </w:p>
-    <w:p>
-      <w:pPr>
-        <w:rPr>
-          <w:lang w:val="en-US"/>
-        </w:rPr>
-      </w:pPr>
-    </w:p>
-    <w:p>
-      <w:pPr>
-        <w:rPr>
-          <w:lang w:val="en-US"/>
-        </w:rPr>
-      </w:pPr>
-    </w:p>
-    <w:p>
-      <w:pPr>
-        <w:rPr>
-          <w:lang w:val="en-US"/>
-        </w:rPr>
-      </w:pPr>
-    </w:p>
-    <w:p>
-      <w:pPr>
-        <w:rPr>
-          <w:lang w:val="en-US"/>
+          <w:lang w:val="en-IE"/>
+        </w:rPr>
+      </w:pPr>
+      <w:r>
+        <w:rPr>
+          <w:lang w:val="en-IE"/>
+        </w:rPr>
+        <w:t>The above shows that Iris Setosa stands out of the other two classes in terms of petal length and width.</w:t>
+      </w:r>
+    </w:p>
+    <w:p>
+      <w:pPr>
+        <w:rPr>
+          <w:lang w:val="en-IE"/>
+        </w:rPr>
+      </w:pPr>
+    </w:p>
+    <w:p>
+      <w:pPr>
+        <w:rPr>
+          <w:lang w:val="en-IE"/>
+        </w:rPr>
+      </w:pPr>
+    </w:p>
+    <w:p>
+      <w:pPr>
+        <w:rPr>
+          <w:lang w:val="en-IE"/>
+        </w:rPr>
+      </w:pPr>
+    </w:p>
+    <w:p>
+      <w:pPr>
+        <w:rPr>
+          <w:lang w:val="en-IE"/>
+        </w:rPr>
+      </w:pPr>
+    </w:p>
+    <w:p>
+      <w:pPr>
+        <w:rPr>
+          <w:lang w:val="en-IE"/>
+        </w:rPr>
+      </w:pPr>
+    </w:p>
+    <w:p>
+      <w:pPr>
+        <w:rPr>
+          <w:lang w:val="en-IE"/>
+        </w:rPr>
+      </w:pPr>
+    </w:p>
+    <w:p>
+      <w:pPr>
+        <w:rPr>
+          <w:lang w:val="en-IE"/>
+        </w:rPr>
+      </w:pPr>
+    </w:p>
+    <w:p>
+      <w:pPr>
+        <w:rPr>
+          <w:lang w:val="en-IE"/>
         </w:rPr>
       </w:pPr>
     </w:p>
@@ -3906,58 +3751,76 @@
           <w:lang w:val="en-US"/>
         </w:rPr>
       </w:pPr>
-      <w:bookmarkStart w:id="13" w:name="_Toc102144051"/>
+      <w:bookmarkStart w:id="11" w:name="_Toc102144049"/>
       <w:r>
         <w:rPr>
           <w:lang w:val="en-US"/>
         </w:rPr>
         <w:lastRenderedPageBreak/>
-        <w:t>3.4.</w:t>
-      </w:r>
-      <w:r>
-        <w:rPr>
-          <w:lang w:val="en-US"/>
-        </w:rPr>
-        <w:t>3</w:t>
-      </w:r>
-      <w:r>
-        <w:rPr>
-          <w:lang w:val="en-US"/>
-        </w:rPr>
-        <w:t>. Violinplot.py</w:t>
-      </w:r>
-      <w:bookmarkEnd w:id="13"/>
-    </w:p>
-    <w:p>
-      <w:pPr>
-        <w:rPr>
-          <w:lang w:val="en-US"/>
-        </w:rPr>
-      </w:pPr>
-    </w:p>
-    <w:p>
-      <w:pPr>
-        <w:rPr>
-          <w:lang w:val="en-US"/>
-        </w:rPr>
-      </w:pPr>
-      <w:r>
-        <w:rPr>
-          <w:lang w:val="en-US"/>
-        </w:rPr>
-        <w:t xml:space="preserve">This code outputs a violin plot of </w:t>
-      </w:r>
-      <w:r>
-        <w:rPr>
-          <w:lang w:val="en-US"/>
-        </w:rPr>
-        <w:t xml:space="preserve">sepal </w:t>
-      </w:r>
-      <w:r>
-        <w:rPr>
-          <w:lang w:val="en-US"/>
-        </w:rPr>
-        <w:t>width for 3 Iris classes</w:t>
+        <w:t>3.</w:t>
+      </w:r>
+      <w:r>
+        <w:rPr>
+          <w:lang w:val="en-US"/>
+        </w:rPr>
+        <w:t>4</w:t>
+      </w:r>
+      <w:r>
+        <w:rPr>
+          <w:lang w:val="en-US"/>
+        </w:rPr>
+        <w:t xml:space="preserve">.1. </w:t>
+      </w:r>
+      <w:r>
+        <w:rPr>
+          <w:lang w:val="en-US"/>
+        </w:rPr>
+        <w:t>Violinplot</w:t>
+      </w:r>
+      <w:r>
+        <w:rPr>
+          <w:lang w:val="en-US"/>
+        </w:rPr>
+        <w:t>.py</w:t>
+      </w:r>
+      <w:bookmarkEnd w:id="11"/>
+    </w:p>
+    <w:p>
+      <w:pPr>
+        <w:rPr>
+          <w:lang w:val="en-US"/>
+        </w:rPr>
+      </w:pPr>
+    </w:p>
+    <w:p>
+      <w:pPr>
+        <w:rPr>
+          <w:lang w:val="en-US"/>
+        </w:rPr>
+      </w:pPr>
+      <w:r>
+        <w:rPr>
+          <w:lang w:val="en-US"/>
+        </w:rPr>
+        <w:t>The below plot is</w:t>
+      </w:r>
+      <w:r>
+        <w:rPr>
+          <w:lang w:val="en-US"/>
+        </w:rPr>
+        <w:t xml:space="preserve"> a </w:t>
+      </w:r>
+      <w:r>
+        <w:rPr>
+          <w:lang w:val="en-US"/>
+        </w:rPr>
+        <w:t>violin plot</w:t>
+      </w:r>
+      <w:r>
+        <w:rPr>
+          <w:lang w:val="en-US"/>
+        </w:rPr>
+        <w:t xml:space="preserve"> of petal width for 3 Iris classes</w:t>
       </w:r>
     </w:p>
     <w:p>
@@ -3978,10 +3841,10 @@
           <w:noProof/>
         </w:rPr>
         <w:drawing>
-          <wp:inline distT="0" distB="0" distL="0" distR="0" wp14:anchorId="202C7D81" wp14:editId="54C81E78">
-            <wp:extent cx="5760720" cy="4848860"/>
-            <wp:effectExtent l="0" t="0" r="0" b="8890"/>
-            <wp:docPr id="14" name="Picture 14"/>
+          <wp:inline distT="0" distB="0" distL="0" distR="0" wp14:anchorId="5837EF30" wp14:editId="30EAC9DA">
+            <wp:extent cx="5760720" cy="4909185"/>
+            <wp:effectExtent l="0" t="0" r="0" b="5715"/>
+            <wp:docPr id="12" name="Picture 12"/>
             <wp:cNvGraphicFramePr>
               <a:graphicFrameLocks xmlns:a="http://schemas.openxmlformats.org/drawingml/2006/main" noChangeAspect="1"/>
             </wp:cNvGraphicFramePr>
@@ -4001,7 +3864,7 @@
                   <pic:spPr>
                     <a:xfrm>
                       <a:off x="0" y="0"/>
-                      <a:ext cx="5760720" cy="4848860"/>
+                      <a:ext cx="5760720" cy="4909185"/>
                     </a:xfrm>
                     <a:prstGeom prst="rect">
                       <a:avLst/>
@@ -4020,6 +3883,25 @@
           <w:lang w:val="en-US"/>
         </w:rPr>
       </w:pPr>
+      <w:r>
+        <w:rPr>
+          <w:lang w:val="en-US"/>
+        </w:rPr>
+        <w:t>Similar like in a boxplot this violin plot shows that t</w:t>
+      </w:r>
+      <w:r>
+        <w:rPr>
+          <w:lang w:val="en-US"/>
+        </w:rPr>
+        <w:t>he Iris Setosa has much smaller petals than the other two classes, when the Iris Virginica has the biggest petals.</w:t>
+      </w:r>
+    </w:p>
+    <w:p>
+      <w:pPr>
+        <w:rPr>
+          <w:lang w:val="en-US"/>
+        </w:rPr>
+      </w:pPr>
     </w:p>
     <w:p>
       <w:pPr>
@@ -4070,7 +3952,7 @@
           <w:lang w:val="en-US"/>
         </w:rPr>
       </w:pPr>
-      <w:bookmarkStart w:id="14" w:name="_Toc102144052"/>
+      <w:bookmarkStart w:id="12" w:name="_Toc102144050"/>
       <w:r>
         <w:rPr>
           <w:lang w:val="en-US"/>
@@ -4082,7 +3964,7 @@
         <w:rPr>
           <w:lang w:val="en-US"/>
         </w:rPr>
-        <w:t>4</w:t>
+        <w:t>2</w:t>
       </w:r>
       <w:r>
         <w:rPr>
@@ -4090,39 +3972,38 @@
         </w:rPr>
         <w:t>. Violinplot.py</w:t>
       </w:r>
-      <w:bookmarkEnd w:id="14"/>
-    </w:p>
-    <w:p>
-      <w:pPr>
-        <w:pStyle w:val="Heading2"/>
-        <w:rPr>
-          <w:lang w:val="en-US"/>
-        </w:rPr>
-      </w:pPr>
-    </w:p>
-    <w:p>
-      <w:pPr>
-        <w:rPr>
-          <w:lang w:val="en-US"/>
-        </w:rPr>
-      </w:pPr>
-      <w:r>
-        <w:rPr>
-          <w:lang w:val="en-US"/>
-        </w:rPr>
-        <w:t xml:space="preserve">This code outputs a violin plot of </w:t>
-      </w:r>
-      <w:r>
-        <w:rPr>
-          <w:lang w:val="en-US"/>
-        </w:rPr>
-        <w:t>sepal</w:t>
-      </w:r>
-      <w:r>
-        <w:rPr>
-          <w:lang w:val="en-US"/>
-        </w:rPr>
-        <w:t xml:space="preserve"> length for 3 Iris classes</w:t>
+      <w:bookmarkEnd w:id="12"/>
+    </w:p>
+    <w:p>
+      <w:pPr>
+        <w:rPr>
+          <w:lang w:val="en-US"/>
+        </w:rPr>
+      </w:pPr>
+    </w:p>
+    <w:p>
+      <w:pPr>
+        <w:rPr>
+          <w:lang w:val="en-US"/>
+        </w:rPr>
+      </w:pPr>
+      <w:r>
+        <w:rPr>
+          <w:lang w:val="en-US"/>
+        </w:rPr>
+        <w:t xml:space="preserve">This code outputs a violin plot of petal </w:t>
+      </w:r>
+      <w:r>
+        <w:rPr>
+          <w:lang w:val="en-US"/>
+        </w:rPr>
+        <w:t>length</w:t>
+      </w:r>
+      <w:r>
+        <w:rPr>
+          <w:lang w:val="en-US"/>
+        </w:rPr>
+        <w:t xml:space="preserve"> for 3 Iris classes</w:t>
       </w:r>
     </w:p>
     <w:p>
@@ -4136,10 +4017,10 @@
           <w:noProof/>
         </w:rPr>
         <w:drawing>
-          <wp:inline distT="0" distB="0" distL="0" distR="0" wp14:anchorId="2A473587" wp14:editId="694B5B9C">
-            <wp:extent cx="5760720" cy="4902835"/>
+          <wp:inline distT="0" distB="0" distL="0" distR="0" wp14:anchorId="519A0697" wp14:editId="074C26BB">
+            <wp:extent cx="5760720" cy="4860925"/>
             <wp:effectExtent l="0" t="0" r="0" b="0"/>
-            <wp:docPr id="15" name="Picture 15"/>
+            <wp:docPr id="13" name="Picture 13"/>
             <wp:cNvGraphicFramePr>
               <a:graphicFrameLocks xmlns:a="http://schemas.openxmlformats.org/drawingml/2006/main" noChangeAspect="1"/>
             </wp:cNvGraphicFramePr>
@@ -4159,7 +4040,7 @@
                   <pic:spPr>
                     <a:xfrm>
                       <a:off x="0" y="0"/>
-                      <a:ext cx="5760720" cy="4902835"/>
+                      <a:ext cx="5760720" cy="4860925"/>
                     </a:xfrm>
                     <a:prstGeom prst="rect">
                       <a:avLst/>
@@ -4185,69 +4066,153 @@
           <w:lang w:val="en-US"/>
         </w:rPr>
       </w:pPr>
-    </w:p>
-    <w:p>
-      <w:pPr>
-        <w:rPr>
-          <w:lang w:val="en-US"/>
-        </w:rPr>
-      </w:pPr>
-    </w:p>
-    <w:p>
-      <w:pPr>
-        <w:rPr>
-          <w:lang w:val="en-US"/>
-        </w:rPr>
-      </w:pPr>
-    </w:p>
-    <w:p>
-      <w:pPr>
-        <w:rPr>
-          <w:lang w:val="en-US"/>
-        </w:rPr>
-      </w:pPr>
-    </w:p>
-    <w:p>
-      <w:pPr>
-        <w:rPr>
-          <w:lang w:val="en-US"/>
-        </w:rPr>
-      </w:pPr>
-    </w:p>
-    <w:p>
-      <w:pPr>
-        <w:rPr>
-          <w:lang w:val="en-US"/>
-        </w:rPr>
-      </w:pPr>
-    </w:p>
-    <w:p>
-      <w:pPr>
-        <w:rPr>
-          <w:lang w:val="en-US"/>
-        </w:rPr>
-      </w:pPr>
-    </w:p>
-    <w:p>
-      <w:pPr>
-        <w:pStyle w:val="Heading1"/>
-        <w:numPr>
-          <w:ilvl w:val="0"/>
-          <w:numId w:val="2"/>
-        </w:numPr>
-        <w:rPr>
-          <w:lang w:val="en-US"/>
-        </w:rPr>
-      </w:pPr>
-      <w:bookmarkStart w:id="15" w:name="_Toc102144053"/>
+      <w:r>
+        <w:rPr>
+          <w:lang w:val="en-US"/>
+        </w:rPr>
+        <w:t>The same with the length of the petal</w:t>
+      </w:r>
+      <w:r>
+        <w:rPr>
+          <w:lang w:val="en-US"/>
+        </w:rPr>
+        <w:t xml:space="preserve"> and similar like in the boxplot </w:t>
+      </w:r>
+      <w:r>
+        <w:rPr>
+          <w:lang w:val="en-US"/>
+        </w:rPr>
+        <w:t xml:space="preserve">– </w:t>
+      </w:r>
+      <w:r>
+        <w:rPr>
+          <w:lang w:val="en-US"/>
+        </w:rPr>
+        <w:t>this violin plot shows that t</w:t>
+      </w:r>
+      <w:r>
+        <w:rPr>
+          <w:lang w:val="en-US"/>
+        </w:rPr>
+        <w:t>he iris Setosa has the smallest petals when Iris Virginica has the biggest ones</w:t>
+      </w:r>
+    </w:p>
+    <w:p>
+      <w:pPr>
+        <w:rPr>
+          <w:lang w:val="en-US"/>
+        </w:rPr>
+      </w:pPr>
+    </w:p>
+    <w:p>
+      <w:pPr>
+        <w:rPr>
+          <w:lang w:val="en-US"/>
+        </w:rPr>
+      </w:pPr>
+    </w:p>
+    <w:p>
+      <w:pPr>
+        <w:rPr>
+          <w:lang w:val="en-US"/>
+        </w:rPr>
+      </w:pPr>
+    </w:p>
+    <w:p>
+      <w:pPr>
+        <w:rPr>
+          <w:lang w:val="en-US"/>
+        </w:rPr>
+      </w:pPr>
+    </w:p>
+    <w:p>
+      <w:pPr>
+        <w:rPr>
+          <w:lang w:val="en-US"/>
+        </w:rPr>
+      </w:pPr>
+    </w:p>
+    <w:p>
+      <w:pPr>
+        <w:rPr>
+          <w:lang w:val="en-US"/>
+        </w:rPr>
+      </w:pPr>
+    </w:p>
+    <w:p>
+      <w:pPr>
+        <w:rPr>
+          <w:lang w:val="en-US"/>
+        </w:rPr>
+      </w:pPr>
+    </w:p>
+    <w:p>
+      <w:pPr>
+        <w:pStyle w:val="Heading2"/>
+        <w:rPr>
+          <w:lang w:val="en-US"/>
+        </w:rPr>
+      </w:pPr>
+      <w:bookmarkStart w:id="13" w:name="_Toc102144051"/>
       <w:r>
         <w:rPr>
           <w:lang w:val="en-US"/>
         </w:rPr>
         <w:lastRenderedPageBreak/>
-        <w:t>Statistics.py</w:t>
-      </w:r>
-      <w:bookmarkEnd w:id="15"/>
+        <w:t>3.4.</w:t>
+      </w:r>
+      <w:r>
+        <w:rPr>
+          <w:lang w:val="en-US"/>
+        </w:rPr>
+        <w:t>3</w:t>
+      </w:r>
+      <w:r>
+        <w:rPr>
+          <w:lang w:val="en-US"/>
+        </w:rPr>
+        <w:t>. Violinplot.py</w:t>
+      </w:r>
+      <w:bookmarkEnd w:id="13"/>
+    </w:p>
+    <w:p>
+      <w:pPr>
+        <w:rPr>
+          <w:lang w:val="en-US"/>
+        </w:rPr>
+      </w:pPr>
+    </w:p>
+    <w:p>
+      <w:pPr>
+        <w:rPr>
+          <w:lang w:val="en-US"/>
+        </w:rPr>
+      </w:pPr>
+      <w:r>
+        <w:rPr>
+          <w:lang w:val="en-US"/>
+        </w:rPr>
+        <w:t xml:space="preserve">This code outputs a violin plot of </w:t>
+      </w:r>
+      <w:r>
+        <w:rPr>
+          <w:lang w:val="en-US"/>
+        </w:rPr>
+        <w:t xml:space="preserve">sepal </w:t>
+      </w:r>
+      <w:r>
+        <w:rPr>
+          <w:lang w:val="en-US"/>
+        </w:rPr>
+        <w:t>width for 3 Iris classes</w:t>
+      </w:r>
+    </w:p>
+    <w:p>
+      <w:pPr>
+        <w:rPr>
+          <w:lang w:val="en-US"/>
+        </w:rPr>
+      </w:pPr>
     </w:p>
     <w:p>
       <w:pPr>
@@ -4260,10 +4225,10 @@
           <w:noProof/>
         </w:rPr>
         <w:drawing>
-          <wp:inline distT="0" distB="0" distL="0" distR="0" wp14:anchorId="7303886B" wp14:editId="3A502585">
-            <wp:extent cx="5760720" cy="2182495"/>
-            <wp:effectExtent l="0" t="0" r="0" b="8255"/>
-            <wp:docPr id="16" name="Picture 16"/>
+          <wp:inline distT="0" distB="0" distL="0" distR="0" wp14:anchorId="202C7D81" wp14:editId="54C81E78">
+            <wp:extent cx="5760720" cy="4848860"/>
+            <wp:effectExtent l="0" t="0" r="0" b="8890"/>
+            <wp:docPr id="14" name="Picture 14"/>
             <wp:cNvGraphicFramePr>
               <a:graphicFrameLocks xmlns:a="http://schemas.openxmlformats.org/drawingml/2006/main" noChangeAspect="1"/>
             </wp:cNvGraphicFramePr>
@@ -4283,7 +4248,7 @@
                   <pic:spPr>
                     <a:xfrm>
                       <a:off x="0" y="0"/>
-                      <a:ext cx="5760720" cy="2182495"/>
+                      <a:ext cx="5760720" cy="4848860"/>
                     </a:xfrm>
                     <a:prstGeom prst="rect">
                       <a:avLst/>
@@ -4298,39 +4263,136 @@
     </w:p>
     <w:p>
       <w:pPr>
-        <w:ind w:left="360"/>
-        <w:rPr>
-          <w:lang w:val="en-US"/>
-        </w:rPr>
-      </w:pPr>
-      <w:r>
-        <w:rPr>
-          <w:lang w:val="en-US"/>
-        </w:rPr>
-        <w:t>Me</w:t>
-      </w:r>
-      <w:r>
-        <w:rPr>
-          <w:lang w:val="en-US"/>
-        </w:rPr>
-        <w:t>dian</w:t>
-      </w:r>
-      <w:r>
-        <w:rPr>
-          <w:lang w:val="en-US"/>
-        </w:rPr>
-        <w:t xml:space="preserve"> &amp; Me</w:t>
-      </w:r>
-      <w:r>
-        <w:rPr>
-          <w:lang w:val="en-US"/>
-        </w:rPr>
-        <w:t>an</w:t>
-      </w:r>
-    </w:p>
-    <w:p>
-      <w:pPr>
-        <w:ind w:left="360"/>
+        <w:rPr>
+          <w:lang w:val="en-US"/>
+        </w:rPr>
+      </w:pPr>
+      <w:r>
+        <w:rPr>
+          <w:lang w:val="en-US"/>
+        </w:rPr>
+        <w:t>Similar like in the boxplot this violin plot shows that the</w:t>
+      </w:r>
+      <w:r>
+        <w:rPr>
+          <w:lang w:val="en-US"/>
+        </w:rPr>
+        <w:t xml:space="preserve"> Iris Setosa has the widest sepal when compared to other two classes.</w:t>
+      </w:r>
+    </w:p>
+    <w:p>
+      <w:pPr>
+        <w:rPr>
+          <w:lang w:val="en-US"/>
+        </w:rPr>
+      </w:pPr>
+    </w:p>
+    <w:p>
+      <w:pPr>
+        <w:rPr>
+          <w:lang w:val="en-US"/>
+        </w:rPr>
+      </w:pPr>
+    </w:p>
+    <w:p>
+      <w:pPr>
+        <w:rPr>
+          <w:lang w:val="en-US"/>
+        </w:rPr>
+      </w:pPr>
+    </w:p>
+    <w:p>
+      <w:pPr>
+        <w:rPr>
+          <w:lang w:val="en-US"/>
+        </w:rPr>
+      </w:pPr>
+    </w:p>
+    <w:p>
+      <w:pPr>
+        <w:rPr>
+          <w:lang w:val="en-US"/>
+        </w:rPr>
+      </w:pPr>
+    </w:p>
+    <w:p>
+      <w:pPr>
+        <w:rPr>
+          <w:lang w:val="en-US"/>
+        </w:rPr>
+      </w:pPr>
+    </w:p>
+    <w:p>
+      <w:pPr>
+        <w:rPr>
+          <w:lang w:val="en-US"/>
+        </w:rPr>
+      </w:pPr>
+    </w:p>
+    <w:p>
+      <w:pPr>
+        <w:pStyle w:val="Heading2"/>
+        <w:rPr>
+          <w:lang w:val="en-US"/>
+        </w:rPr>
+      </w:pPr>
+      <w:bookmarkStart w:id="14" w:name="_Toc102144052"/>
+      <w:r>
+        <w:rPr>
+          <w:lang w:val="en-US"/>
+        </w:rPr>
+        <w:lastRenderedPageBreak/>
+        <w:t>3.4.</w:t>
+      </w:r>
+      <w:r>
+        <w:rPr>
+          <w:lang w:val="en-US"/>
+        </w:rPr>
+        <w:t>4</w:t>
+      </w:r>
+      <w:r>
+        <w:rPr>
+          <w:lang w:val="en-US"/>
+        </w:rPr>
+        <w:t>. Violinplot.py</w:t>
+      </w:r>
+      <w:bookmarkEnd w:id="14"/>
+    </w:p>
+    <w:p>
+      <w:pPr>
+        <w:pStyle w:val="Heading2"/>
+        <w:rPr>
+          <w:lang w:val="en-US"/>
+        </w:rPr>
+      </w:pPr>
+    </w:p>
+    <w:p>
+      <w:pPr>
+        <w:rPr>
+          <w:lang w:val="en-US"/>
+        </w:rPr>
+      </w:pPr>
+      <w:r>
+        <w:rPr>
+          <w:lang w:val="en-US"/>
+        </w:rPr>
+        <w:t xml:space="preserve">This code outputs a violin plot of </w:t>
+      </w:r>
+      <w:r>
+        <w:rPr>
+          <w:lang w:val="en-US"/>
+        </w:rPr>
+        <w:t>sepal</w:t>
+      </w:r>
+      <w:r>
+        <w:rPr>
+          <w:lang w:val="en-US"/>
+        </w:rPr>
+        <w:t xml:space="preserve"> length for 3 Iris classes</w:t>
+      </w:r>
+    </w:p>
+    <w:p>
+      <w:pPr>
         <w:rPr>
           <w:lang w:val="en-US"/>
         </w:rPr>
@@ -4340,10 +4402,10 @@
           <w:noProof/>
         </w:rPr>
         <w:drawing>
-          <wp:inline distT="0" distB="0" distL="0" distR="0" wp14:anchorId="177B7CEE" wp14:editId="77747FAA">
-            <wp:extent cx="2181225" cy="2552700"/>
-            <wp:effectExtent l="0" t="0" r="9525" b="0"/>
-            <wp:docPr id="17" name="Picture 17"/>
+          <wp:inline distT="0" distB="0" distL="0" distR="0" wp14:anchorId="2A473587" wp14:editId="694B5B9C">
+            <wp:extent cx="5760720" cy="4902835"/>
+            <wp:effectExtent l="0" t="0" r="0" b="0"/>
+            <wp:docPr id="15" name="Picture 15"/>
             <wp:cNvGraphicFramePr>
               <a:graphicFrameLocks xmlns:a="http://schemas.openxmlformats.org/drawingml/2006/main" noChangeAspect="1"/>
             </wp:cNvGraphicFramePr>
@@ -4363,7 +4425,7 @@
                   <pic:spPr>
                     <a:xfrm>
                       <a:off x="0" y="0"/>
-                      <a:ext cx="2181225" cy="2552700"/>
+                      <a:ext cx="5760720" cy="4902835"/>
                     </a:xfrm>
                     <a:prstGeom prst="rect">
                       <a:avLst/>
@@ -4378,29 +4440,121 @@
     </w:p>
     <w:p>
       <w:pPr>
-        <w:ind w:left="360"/>
-        <w:rPr>
-          <w:lang w:val="en-US"/>
-        </w:rPr>
-      </w:pPr>
-    </w:p>
-    <w:p>
-      <w:pPr>
-        <w:ind w:left="360"/>
-        <w:rPr>
-          <w:lang w:val="en-US"/>
-        </w:rPr>
-      </w:pPr>
-      <w:r>
-        <w:rPr>
-          <w:lang w:val="en-US"/>
-        </w:rPr>
-        <w:t>Correlation &amp; Covariance</w:t>
-      </w:r>
-    </w:p>
-    <w:p>
-      <w:pPr>
-        <w:ind w:left="360"/>
+        <w:rPr>
+          <w:lang w:val="en-US"/>
+        </w:rPr>
+      </w:pPr>
+      <w:r>
+        <w:rPr>
+          <w:lang w:val="en-US"/>
+        </w:rPr>
+        <w:t>Similar like in the boxplot</w:t>
+      </w:r>
+      <w:r>
+        <w:rPr>
+          <w:lang w:val="en-US"/>
+        </w:rPr>
+        <w:t xml:space="preserve"> this violin plot shows that t</w:t>
+      </w:r>
+      <w:r>
+        <w:rPr>
+          <w:lang w:val="en-US"/>
+        </w:rPr>
+        <w:t>he Iris Setosa has the shortest sepal and the Iris Virginica has the longest sepal from the three classes.</w:t>
+      </w:r>
+    </w:p>
+    <w:p>
+      <w:pPr>
+        <w:rPr>
+          <w:lang w:val="en-US"/>
+        </w:rPr>
+      </w:pPr>
+    </w:p>
+    <w:p>
+      <w:pPr>
+        <w:rPr>
+          <w:lang w:val="en-US"/>
+        </w:rPr>
+      </w:pPr>
+    </w:p>
+    <w:p>
+      <w:pPr>
+        <w:rPr>
+          <w:lang w:val="en-US"/>
+        </w:rPr>
+      </w:pPr>
+    </w:p>
+    <w:p>
+      <w:pPr>
+        <w:rPr>
+          <w:lang w:val="en-US"/>
+        </w:rPr>
+      </w:pPr>
+    </w:p>
+    <w:p>
+      <w:pPr>
+        <w:rPr>
+          <w:lang w:val="en-US"/>
+        </w:rPr>
+      </w:pPr>
+    </w:p>
+    <w:p>
+      <w:pPr>
+        <w:rPr>
+          <w:lang w:val="en-US"/>
+        </w:rPr>
+      </w:pPr>
+    </w:p>
+    <w:p>
+      <w:pPr>
+        <w:rPr>
+          <w:lang w:val="en-US"/>
+        </w:rPr>
+      </w:pPr>
+    </w:p>
+    <w:p>
+      <w:pPr>
+        <w:rPr>
+          <w:lang w:val="en-US"/>
+        </w:rPr>
+      </w:pPr>
+    </w:p>
+    <w:p>
+      <w:pPr>
+        <w:pStyle w:val="Heading1"/>
+        <w:numPr>
+          <w:ilvl w:val="0"/>
+          <w:numId w:val="2"/>
+        </w:numPr>
+        <w:rPr>
+          <w:lang w:val="en-US"/>
+        </w:rPr>
+      </w:pPr>
+      <w:bookmarkStart w:id="15" w:name="_Toc102144053"/>
+      <w:r>
+        <w:rPr>
+          <w:lang w:val="en-US"/>
+        </w:rPr>
+        <w:lastRenderedPageBreak/>
+        <w:t>Statistics.py</w:t>
+      </w:r>
+      <w:bookmarkEnd w:id="15"/>
+    </w:p>
+    <w:p>
+      <w:pPr>
+        <w:rPr>
+          <w:lang w:val="en-US"/>
+        </w:rPr>
+      </w:pPr>
+      <w:r>
+        <w:rPr>
+          <w:lang w:val="en-US"/>
+        </w:rPr>
+        <w:t>The below summary shows the basic statistics per each variable</w:t>
+      </w:r>
+    </w:p>
+    <w:p>
+      <w:pPr>
         <w:rPr>
           <w:lang w:val="en-US"/>
         </w:rPr>
@@ -4410,10 +4564,10 @@
           <w:noProof/>
         </w:rPr>
         <w:drawing>
-          <wp:inline distT="0" distB="0" distL="0" distR="0" wp14:anchorId="47D26023" wp14:editId="6CBF000B">
-            <wp:extent cx="4591050" cy="2581275"/>
-            <wp:effectExtent l="0" t="0" r="0" b="9525"/>
-            <wp:docPr id="18" name="Picture 18"/>
+          <wp:inline distT="0" distB="0" distL="0" distR="0" wp14:anchorId="7303886B" wp14:editId="3A502585">
+            <wp:extent cx="5760720" cy="2182495"/>
+            <wp:effectExtent l="0" t="0" r="0" b="8255"/>
+            <wp:docPr id="16" name="Picture 16"/>
             <wp:cNvGraphicFramePr>
               <a:graphicFrameLocks xmlns:a="http://schemas.openxmlformats.org/drawingml/2006/main" noChangeAspect="1"/>
             </wp:cNvGraphicFramePr>
@@ -4433,7 +4587,7 @@
                   <pic:spPr>
                     <a:xfrm>
                       <a:off x="0" y="0"/>
-                      <a:ext cx="4591050" cy="2581275"/>
+                      <a:ext cx="5760720" cy="2182495"/>
                     </a:xfrm>
                     <a:prstGeom prst="rect">
                       <a:avLst/>
@@ -4448,7 +4602,79 @@
     </w:p>
     <w:p>
       <w:pPr>
-        <w:ind w:left="360"/>
+        <w:rPr>
+          <w:lang w:val="en-US"/>
+        </w:rPr>
+      </w:pPr>
+      <w:r>
+        <w:rPr>
+          <w:lang w:val="en-US"/>
+        </w:rPr>
+        <w:t>Sepal length has the highest mean, min and max</w:t>
+      </w:r>
+      <w:r>
+        <w:rPr>
+          <w:lang w:val="en-US"/>
+        </w:rPr>
+        <w:t>, where petal length has the highest std.</w:t>
+      </w:r>
+    </w:p>
+    <w:p>
+      <w:pPr>
+        <w:rPr>
+          <w:lang w:val="en-US"/>
+        </w:rPr>
+      </w:pPr>
+      <w:r>
+        <w:rPr>
+          <w:b/>
+          <w:bCs/>
+          <w:lang w:val="en-US"/>
+        </w:rPr>
+        <w:t>Me</w:t>
+      </w:r>
+      <w:r>
+        <w:rPr>
+          <w:b/>
+          <w:bCs/>
+          <w:lang w:val="en-US"/>
+        </w:rPr>
+        <w:t>dian</w:t>
+      </w:r>
+      <w:r>
+        <w:rPr>
+          <w:lang w:val="en-US"/>
+        </w:rPr>
+        <w:t xml:space="preserve"> </w:t>
+      </w:r>
+      <w:r>
+        <w:rPr>
+          <w:lang w:val="en-US"/>
+        </w:rPr>
+        <w:t>– is the middle value in the data set</w:t>
+      </w:r>
+      <w:r>
+        <w:rPr>
+          <w:lang w:val="en-US"/>
+        </w:rPr>
+        <w:t xml:space="preserve">. </w:t>
+      </w:r>
+    </w:p>
+    <w:p>
+      <w:pPr>
+        <w:rPr>
+          <w:lang w:val="en-US"/>
+        </w:rPr>
+      </w:pPr>
+      <w:r>
+        <w:rPr>
+          <w:lang w:val="en-US"/>
+        </w:rPr>
+        <w:t>The below shows the median of each variable in the Iris Data Set</w:t>
+      </w:r>
+    </w:p>
+    <w:p>
+      <w:pPr>
         <w:rPr>
           <w:lang w:val="en-US"/>
         </w:rPr>
@@ -4457,12 +4683,11 @@
         <w:rPr>
           <w:noProof/>
         </w:rPr>
-        <w:lastRenderedPageBreak/>
         <w:drawing>
-          <wp:inline distT="0" distB="0" distL="0" distR="0" wp14:anchorId="36EA65D9" wp14:editId="3E1FA533">
-            <wp:extent cx="5760720" cy="1119505"/>
-            <wp:effectExtent l="0" t="0" r="0" b="4445"/>
-            <wp:docPr id="19" name="Picture 19"/>
+          <wp:inline distT="0" distB="0" distL="0" distR="0" wp14:anchorId="5C2BCD72" wp14:editId="17756974">
+            <wp:extent cx="2000250" cy="1295400"/>
+            <wp:effectExtent l="0" t="0" r="0" b="0"/>
+            <wp:docPr id="22" name="Picture 22"/>
             <wp:cNvGraphicFramePr>
               <a:graphicFrameLocks xmlns:a="http://schemas.openxmlformats.org/drawingml/2006/main" noChangeAspect="1"/>
             </wp:cNvGraphicFramePr>
@@ -4482,7 +4707,7 @@
                   <pic:spPr>
                     <a:xfrm>
                       <a:off x="0" y="0"/>
-                      <a:ext cx="5760720" cy="1119505"/>
+                      <a:ext cx="2000250" cy="1295400"/>
                     </a:xfrm>
                     <a:prstGeom prst="rect">
                       <a:avLst/>
@@ -4497,27 +4722,58 @@
     </w:p>
     <w:p>
       <w:pPr>
-        <w:ind w:left="360"/>
-        <w:rPr>
-          <w:lang w:val="en-US"/>
-        </w:rPr>
-      </w:pPr>
-      <w:r>
-        <w:rPr>
-          <w:lang w:val="en-US"/>
-        </w:rPr>
-        <w:t>Median &amp; Mean</w:t>
-      </w:r>
-      <w:r>
-        <w:rPr>
-          <w:lang w:val="en-US"/>
-        </w:rPr>
-        <w:t xml:space="preserve"> of each class</w:t>
-      </w:r>
-    </w:p>
-    <w:p>
-      <w:pPr>
-        <w:ind w:left="360"/>
+        <w:rPr>
+          <w:lang w:val="en-US"/>
+        </w:rPr>
+      </w:pPr>
+      <w:r>
+        <w:rPr>
+          <w:b/>
+          <w:bCs/>
+          <w:lang w:val="en-US"/>
+        </w:rPr>
+        <w:t>Mean</w:t>
+      </w:r>
+      <w:r>
+        <w:rPr>
+          <w:lang w:val="en-US"/>
+        </w:rPr>
+        <w:t xml:space="preserve"> – is the average value of the data set</w:t>
+      </w:r>
+      <w:r>
+        <w:rPr>
+          <w:lang w:val="en-US"/>
+        </w:rPr>
+        <w:t>.</w:t>
+      </w:r>
+    </w:p>
+    <w:p>
+      <w:pPr>
+        <w:rPr>
+          <w:lang w:val="en-US"/>
+        </w:rPr>
+      </w:pPr>
+      <w:r>
+        <w:rPr>
+          <w:lang w:val="en-US"/>
+        </w:rPr>
+        <w:t xml:space="preserve">The below shows the </w:t>
+      </w:r>
+      <w:r>
+        <w:rPr>
+          <w:lang w:val="en-US"/>
+        </w:rPr>
+        <w:t>mean</w:t>
+      </w:r>
+      <w:r>
+        <w:rPr>
+          <w:lang w:val="en-US"/>
+        </w:rPr>
+        <w:t xml:space="preserve"> of each variable in the Iris Data Set</w:t>
+      </w:r>
+    </w:p>
+    <w:p>
+      <w:pPr>
         <w:rPr>
           <w:lang w:val="en-US"/>
         </w:rPr>
@@ -4527,10 +4783,10 @@
           <w:noProof/>
         </w:rPr>
         <w:drawing>
-          <wp:inline distT="0" distB="0" distL="0" distR="0" wp14:anchorId="574F5A21" wp14:editId="1A417669">
-            <wp:extent cx="4886325" cy="2619375"/>
+          <wp:inline distT="0" distB="0" distL="0" distR="0" wp14:anchorId="62AC2583" wp14:editId="0127EB4F">
+            <wp:extent cx="1952625" cy="1323975"/>
             <wp:effectExtent l="0" t="0" r="9525" b="9525"/>
-            <wp:docPr id="20" name="Picture 20"/>
+            <wp:docPr id="23" name="Picture 23"/>
             <wp:cNvGraphicFramePr>
               <a:graphicFrameLocks xmlns:a="http://schemas.openxmlformats.org/drawingml/2006/main" noChangeAspect="1"/>
             </wp:cNvGraphicFramePr>
@@ -4550,7 +4806,7 @@
                   <pic:spPr>
                     <a:xfrm>
                       <a:off x="0" y="0"/>
-                      <a:ext cx="4886325" cy="2619375"/>
+                      <a:ext cx="1952625" cy="1323975"/>
                     </a:xfrm>
                     <a:prstGeom prst="rect">
                       <a:avLst/>
@@ -4565,140 +4821,68 @@
     </w:p>
     <w:p>
       <w:pPr>
-        <w:ind w:left="360"/>
-        <w:rPr>
-          <w:lang w:val="en-US"/>
-        </w:rPr>
-      </w:pPr>
-    </w:p>
-    <w:p>
-      <w:pPr>
-        <w:ind w:left="360"/>
-        <w:rPr>
-          <w:lang w:val="en-US"/>
-        </w:rPr>
-      </w:pPr>
-    </w:p>
-    <w:p>
-      <w:pPr>
-        <w:ind w:left="360"/>
-        <w:rPr>
-          <w:lang w:val="en-US"/>
-        </w:rPr>
-      </w:pPr>
-    </w:p>
-    <w:p>
-      <w:pPr>
-        <w:ind w:left="360"/>
-        <w:rPr>
-          <w:lang w:val="en-US"/>
-        </w:rPr>
-      </w:pPr>
-    </w:p>
-    <w:p>
-      <w:pPr>
-        <w:ind w:left="360"/>
-        <w:rPr>
-          <w:lang w:val="en-US"/>
-        </w:rPr>
-      </w:pPr>
-    </w:p>
-    <w:p>
-      <w:pPr>
-        <w:ind w:left="360"/>
-        <w:rPr>
-          <w:lang w:val="en-US"/>
-        </w:rPr>
-      </w:pPr>
-    </w:p>
-    <w:p>
-      <w:pPr>
-        <w:ind w:left="360"/>
-        <w:rPr>
-          <w:lang w:val="en-US"/>
-        </w:rPr>
-      </w:pPr>
-    </w:p>
-    <w:p>
-      <w:pPr>
-        <w:ind w:left="360"/>
-        <w:rPr>
-          <w:lang w:val="en-US"/>
-        </w:rPr>
-      </w:pPr>
-    </w:p>
-    <w:p>
-      <w:pPr>
-        <w:ind w:left="360"/>
-        <w:rPr>
-          <w:lang w:val="en-US"/>
-        </w:rPr>
-      </w:pPr>
-    </w:p>
-    <w:p>
-      <w:pPr>
-        <w:ind w:left="360"/>
-        <w:rPr>
-          <w:lang w:val="en-US"/>
-        </w:rPr>
-      </w:pPr>
-    </w:p>
-    <w:p>
-      <w:pPr>
-        <w:ind w:left="360"/>
-        <w:rPr>
-          <w:lang w:val="en-US"/>
-        </w:rPr>
-      </w:pPr>
-    </w:p>
-    <w:p>
-      <w:pPr>
-        <w:ind w:left="360"/>
-        <w:rPr>
-          <w:lang w:val="en-US"/>
-        </w:rPr>
-      </w:pPr>
-    </w:p>
-    <w:p>
-      <w:pPr>
-        <w:ind w:left="360"/>
-        <w:rPr>
-          <w:lang w:val="en-US"/>
-        </w:rPr>
-      </w:pPr>
-    </w:p>
-    <w:p>
-      <w:pPr>
-        <w:ind w:left="360"/>
-        <w:rPr>
-          <w:lang w:val="en-US"/>
-        </w:rPr>
-      </w:pPr>
-    </w:p>
-    <w:p>
-      <w:pPr>
-        <w:ind w:left="360"/>
-        <w:rPr>
-          <w:lang w:val="en-US"/>
-        </w:rPr>
-      </w:pPr>
-      <w:r>
-        <w:rPr>
+        <w:rPr>
+          <w:lang w:val="en-US"/>
+        </w:rPr>
+      </w:pPr>
+    </w:p>
+    <w:p>
+      <w:pPr>
+        <w:rPr>
+          <w:lang w:val="en-US"/>
+        </w:rPr>
+      </w:pPr>
+    </w:p>
+    <w:p>
+      <w:pPr>
+        <w:rPr>
+          <w:lang w:val="en-US"/>
+        </w:rPr>
+      </w:pPr>
+    </w:p>
+    <w:p>
+      <w:pPr>
+        <w:rPr>
+          <w:lang w:val="en-US"/>
+        </w:rPr>
+      </w:pPr>
+    </w:p>
+    <w:p>
+      <w:pPr>
+        <w:rPr>
+          <w:lang w:val="en-US"/>
+        </w:rPr>
+      </w:pPr>
+      <w:r>
+        <w:rPr>
+          <w:b/>
+          <w:bCs/>
           <w:lang w:val="en-US"/>
         </w:rPr>
         <w:lastRenderedPageBreak/>
-        <w:t>Correlation &amp; Covariance</w:t>
-      </w:r>
-      <w:r>
-        <w:rPr>
-          <w:lang w:val="en-US"/>
-        </w:rPr>
-        <w:t xml:space="preserve"> of each class</w:t>
-      </w:r>
-    </w:p>
-    <w:p>
-      <w:pPr>
-        <w:ind w:left="360"/>
+        <w:t>Correlation</w:t>
+      </w:r>
+      <w:r>
+        <w:rPr>
+          <w:lang w:val="en-US"/>
+        </w:rPr>
+        <w:t xml:space="preserve"> </w:t>
+      </w:r>
+      <w:r>
+        <w:rPr>
+          <w:lang w:val="en-US"/>
+        </w:rPr>
+        <w:t xml:space="preserve">– measures the relationship between </w:t>
+      </w:r>
+      <w:r>
+        <w:rPr>
+          <w:lang w:val="en-US"/>
+        </w:rPr>
+        <w:t>two variables</w:t>
+      </w:r>
+    </w:p>
+    <w:p>
+      <w:pPr>
         <w:rPr>
           <w:lang w:val="en-US"/>
         </w:rPr>
@@ -4708,10 +4892,10 @@
           <w:noProof/>
         </w:rPr>
         <w:drawing>
-          <wp:inline distT="0" distB="0" distL="0" distR="0" wp14:anchorId="345DF8EB" wp14:editId="14231BE0">
-            <wp:extent cx="5724525" cy="5381625"/>
+          <wp:inline distT="0" distB="0" distL="0" distR="0" wp14:anchorId="4A63DBD0" wp14:editId="73F49AEB">
+            <wp:extent cx="4581525" cy="1343025"/>
             <wp:effectExtent l="0" t="0" r="9525" b="9525"/>
-            <wp:docPr id="21" name="Picture 21"/>
+            <wp:docPr id="24" name="Picture 24"/>
             <wp:cNvGraphicFramePr>
               <a:graphicFrameLocks xmlns:a="http://schemas.openxmlformats.org/drawingml/2006/main" noChangeAspect="1"/>
             </wp:cNvGraphicFramePr>
@@ -4731,6 +4915,538 @@
                   <pic:spPr>
                     <a:xfrm>
                       <a:off x="0" y="0"/>
+                      <a:ext cx="4581525" cy="1343025"/>
+                    </a:xfrm>
+                    <a:prstGeom prst="rect">
+                      <a:avLst/>
+                    </a:prstGeom>
+                  </pic:spPr>
+                </pic:pic>
+              </a:graphicData>
+            </a:graphic>
+          </wp:inline>
+        </w:drawing>
+      </w:r>
+      <w:r>
+        <w:rPr>
+          <w:lang w:val="en-US"/>
+        </w:rPr>
+        <w:t xml:space="preserve"> </w:t>
+      </w:r>
+    </w:p>
+    <w:p>
+      <w:pPr>
+        <w:rPr>
+          <w:lang w:val="en-US"/>
+        </w:rPr>
+      </w:pPr>
+      <w:r>
+        <w:rPr>
+          <w:lang w:val="en-US"/>
+        </w:rPr>
+        <w:t>There is a big correlation of 0.87 between petal and sepal length and 0.82 between sepal length and petal width. There are negative correlations between sepal length and width, petal length and sepal width; and sepal and petal width.</w:t>
+      </w:r>
+    </w:p>
+    <w:p>
+      <w:pPr>
+        <w:rPr>
+          <w:lang w:val="en-US"/>
+        </w:rPr>
+      </w:pPr>
+      <w:r>
+        <w:rPr>
+          <w:b/>
+          <w:bCs/>
+          <w:lang w:val="en-US"/>
+        </w:rPr>
+        <w:t>Covariance</w:t>
+      </w:r>
+      <w:r>
+        <w:rPr>
+          <w:lang w:val="en-US"/>
+        </w:rPr>
+        <w:t xml:space="preserve"> – indicates the direction of the linear relationship between variables</w:t>
+      </w:r>
+    </w:p>
+    <w:p>
+      <w:pPr>
+        <w:rPr>
+          <w:lang w:val="en-US"/>
+        </w:rPr>
+      </w:pPr>
+      <w:r>
+        <w:rPr>
+          <w:noProof/>
+        </w:rPr>
+        <w:drawing>
+          <wp:inline distT="0" distB="0" distL="0" distR="0" wp14:anchorId="32001AA3" wp14:editId="490AB60E">
+            <wp:extent cx="4543425" cy="1276350"/>
+            <wp:effectExtent l="0" t="0" r="9525" b="0"/>
+            <wp:docPr id="25" name="Picture 25"/>
+            <wp:cNvGraphicFramePr>
+              <a:graphicFrameLocks xmlns:a="http://schemas.openxmlformats.org/drawingml/2006/main" noChangeAspect="1"/>
+            </wp:cNvGraphicFramePr>
+            <a:graphic xmlns:a="http://schemas.openxmlformats.org/drawingml/2006/main">
+              <a:graphicData uri="http://schemas.openxmlformats.org/drawingml/2006/picture">
+                <pic:pic xmlns:pic="http://schemas.openxmlformats.org/drawingml/2006/picture">
+                  <pic:nvPicPr>
+                    <pic:cNvPr id="1" name=""/>
+                    <pic:cNvPicPr/>
+                  </pic:nvPicPr>
+                  <pic:blipFill>
+                    <a:blip r:embed="rId27"/>
+                    <a:stretch>
+                      <a:fillRect/>
+                    </a:stretch>
+                  </pic:blipFill>
+                  <pic:spPr>
+                    <a:xfrm>
+                      <a:off x="0" y="0"/>
+                      <a:ext cx="4543425" cy="1276350"/>
+                    </a:xfrm>
+                    <a:prstGeom prst="rect">
+                      <a:avLst/>
+                    </a:prstGeom>
+                  </pic:spPr>
+                </pic:pic>
+              </a:graphicData>
+            </a:graphic>
+          </wp:inline>
+        </w:drawing>
+      </w:r>
+    </w:p>
+    <w:p>
+      <w:pPr>
+        <w:rPr>
+          <w:lang w:val="en-US"/>
+        </w:rPr>
+      </w:pPr>
+      <w:r>
+        <w:rPr>
+          <w:lang w:val="en-US"/>
+        </w:rPr>
+        <w:t>Similar like in correlation the</w:t>
+      </w:r>
+      <w:r>
+        <w:rPr>
+          <w:lang w:val="en-US"/>
+        </w:rPr>
+        <w:t>re is a</w:t>
+      </w:r>
+      <w:r>
+        <w:rPr>
+          <w:lang w:val="en-US"/>
+        </w:rPr>
+        <w:t xml:space="preserve"> big covariance of 1.27 </w:t>
+      </w:r>
+      <w:r>
+        <w:rPr>
+          <w:lang w:val="en-US"/>
+        </w:rPr>
+        <w:t>between petal and sepal length</w:t>
+      </w:r>
+      <w:r>
+        <w:rPr>
+          <w:lang w:val="en-US"/>
+        </w:rPr>
+        <w:t>.</w:t>
+      </w:r>
+    </w:p>
+    <w:p>
+      <w:pPr>
+        <w:rPr>
+          <w:lang w:val="en-US"/>
+        </w:rPr>
+      </w:pPr>
+    </w:p>
+    <w:p>
+      <w:pPr>
+        <w:rPr>
+          <w:lang w:val="en-US"/>
+        </w:rPr>
+      </w:pPr>
+      <w:r>
+        <w:rPr>
+          <w:lang w:val="en-US"/>
+        </w:rPr>
+        <w:t>The below summary shows the summary statistics for each class of the Iris Data Set</w:t>
+      </w:r>
+    </w:p>
+    <w:p>
+      <w:pPr>
+        <w:rPr>
+          <w:lang w:val="en-US"/>
+        </w:rPr>
+      </w:pPr>
+      <w:r>
+        <w:rPr>
+          <w:noProof/>
+        </w:rPr>
+        <w:drawing>
+          <wp:inline distT="0" distB="0" distL="0" distR="0" wp14:anchorId="36EA65D9" wp14:editId="3E1FA533">
+            <wp:extent cx="5760720" cy="1119505"/>
+            <wp:effectExtent l="0" t="0" r="0" b="4445"/>
+            <wp:docPr id="19" name="Picture 19"/>
+            <wp:cNvGraphicFramePr>
+              <a:graphicFrameLocks xmlns:a="http://schemas.openxmlformats.org/drawingml/2006/main" noChangeAspect="1"/>
+            </wp:cNvGraphicFramePr>
+            <a:graphic xmlns:a="http://schemas.openxmlformats.org/drawingml/2006/main">
+              <a:graphicData uri="http://schemas.openxmlformats.org/drawingml/2006/picture">
+                <pic:pic xmlns:pic="http://schemas.openxmlformats.org/drawingml/2006/picture">
+                  <pic:nvPicPr>
+                    <pic:cNvPr id="1" name=""/>
+                    <pic:cNvPicPr/>
+                  </pic:nvPicPr>
+                  <pic:blipFill>
+                    <a:blip r:embed="rId28"/>
+                    <a:stretch>
+                      <a:fillRect/>
+                    </a:stretch>
+                  </pic:blipFill>
+                  <pic:spPr>
+                    <a:xfrm>
+                      <a:off x="0" y="0"/>
+                      <a:ext cx="5760720" cy="1119505"/>
+                    </a:xfrm>
+                    <a:prstGeom prst="rect">
+                      <a:avLst/>
+                    </a:prstGeom>
+                  </pic:spPr>
+                </pic:pic>
+              </a:graphicData>
+            </a:graphic>
+          </wp:inline>
+        </w:drawing>
+      </w:r>
+    </w:p>
+    <w:p>
+      <w:pPr>
+        <w:rPr>
+          <w:lang w:val="en-US"/>
+        </w:rPr>
+      </w:pPr>
+    </w:p>
+    <w:p>
+      <w:pPr>
+        <w:rPr>
+          <w:lang w:val="en-US"/>
+        </w:rPr>
+      </w:pPr>
+    </w:p>
+    <w:p>
+      <w:pPr>
+        <w:rPr>
+          <w:lang w:val="en-US"/>
+        </w:rPr>
+      </w:pPr>
+    </w:p>
+    <w:p>
+      <w:pPr>
+        <w:rPr>
+          <w:lang w:val="en-US"/>
+        </w:rPr>
+      </w:pPr>
+    </w:p>
+    <w:p>
+      <w:pPr>
+        <w:rPr>
+          <w:lang w:val="en-US"/>
+        </w:rPr>
+      </w:pPr>
+    </w:p>
+    <w:p>
+      <w:pPr>
+        <w:rPr>
+          <w:lang w:val="en-US"/>
+        </w:rPr>
+      </w:pPr>
+    </w:p>
+    <w:p>
+      <w:pPr>
+        <w:rPr>
+          <w:lang w:val="en-US"/>
+        </w:rPr>
+      </w:pPr>
+    </w:p>
+    <w:p>
+      <w:pPr>
+        <w:rPr>
+          <w:lang w:val="en-US"/>
+        </w:rPr>
+      </w:pPr>
+    </w:p>
+    <w:p>
+      <w:pPr>
+        <w:rPr>
+          <w:lang w:val="en-US"/>
+        </w:rPr>
+      </w:pPr>
+      <w:r>
+        <w:rPr>
+          <w:b/>
+          <w:bCs/>
+          <w:lang w:val="en-US"/>
+        </w:rPr>
+        <w:t>Median &amp; Mean</w:t>
+      </w:r>
+      <w:r>
+        <w:rPr>
+          <w:lang w:val="en-US"/>
+        </w:rPr>
+        <w:t xml:space="preserve"> of each class</w:t>
+      </w:r>
+    </w:p>
+    <w:p>
+      <w:pPr>
+        <w:rPr>
+          <w:lang w:val="en-US"/>
+        </w:rPr>
+      </w:pPr>
+      <w:r>
+        <w:rPr>
+          <w:noProof/>
+        </w:rPr>
+        <w:drawing>
+          <wp:inline distT="0" distB="0" distL="0" distR="0" wp14:anchorId="574F5A21" wp14:editId="1A417669">
+            <wp:extent cx="4886325" cy="2619375"/>
+            <wp:effectExtent l="0" t="0" r="9525" b="9525"/>
+            <wp:docPr id="20" name="Picture 20"/>
+            <wp:cNvGraphicFramePr>
+              <a:graphicFrameLocks xmlns:a="http://schemas.openxmlformats.org/drawingml/2006/main" noChangeAspect="1"/>
+            </wp:cNvGraphicFramePr>
+            <a:graphic xmlns:a="http://schemas.openxmlformats.org/drawingml/2006/main">
+              <a:graphicData uri="http://schemas.openxmlformats.org/drawingml/2006/picture">
+                <pic:pic xmlns:pic="http://schemas.openxmlformats.org/drawingml/2006/picture">
+                  <pic:nvPicPr>
+                    <pic:cNvPr id="1" name=""/>
+                    <pic:cNvPicPr/>
+                  </pic:nvPicPr>
+                  <pic:blipFill>
+                    <a:blip r:embed="rId29"/>
+                    <a:stretch>
+                      <a:fillRect/>
+                    </a:stretch>
+                  </pic:blipFill>
+                  <pic:spPr>
+                    <a:xfrm>
+                      <a:off x="0" y="0"/>
+                      <a:ext cx="4886325" cy="2619375"/>
+                    </a:xfrm>
+                    <a:prstGeom prst="rect">
+                      <a:avLst/>
+                    </a:prstGeom>
+                  </pic:spPr>
+                </pic:pic>
+              </a:graphicData>
+            </a:graphic>
+          </wp:inline>
+        </w:drawing>
+      </w:r>
+    </w:p>
+    <w:p>
+      <w:pPr>
+        <w:rPr>
+          <w:lang w:val="en-US"/>
+        </w:rPr>
+      </w:pPr>
+      <w:r>
+        <w:rPr>
+          <w:lang w:val="en-US"/>
+        </w:rPr>
+        <w:t>The highest median has Iris Virginica in sepal length and the smallest has Iris Setosa in petal width. The same occurs in mean.</w:t>
+      </w:r>
+    </w:p>
+    <w:p>
+      <w:pPr>
+        <w:rPr>
+          <w:b/>
+          <w:bCs/>
+          <w:lang w:val="en-US"/>
+        </w:rPr>
+      </w:pPr>
+    </w:p>
+    <w:p>
+      <w:pPr>
+        <w:rPr>
+          <w:b/>
+          <w:bCs/>
+          <w:lang w:val="en-US"/>
+        </w:rPr>
+      </w:pPr>
+    </w:p>
+    <w:p>
+      <w:pPr>
+        <w:rPr>
+          <w:b/>
+          <w:bCs/>
+          <w:lang w:val="en-US"/>
+        </w:rPr>
+      </w:pPr>
+    </w:p>
+    <w:p>
+      <w:pPr>
+        <w:rPr>
+          <w:b/>
+          <w:bCs/>
+          <w:lang w:val="en-US"/>
+        </w:rPr>
+      </w:pPr>
+    </w:p>
+    <w:p>
+      <w:pPr>
+        <w:rPr>
+          <w:b/>
+          <w:bCs/>
+          <w:lang w:val="en-US"/>
+        </w:rPr>
+      </w:pPr>
+    </w:p>
+    <w:p>
+      <w:pPr>
+        <w:rPr>
+          <w:b/>
+          <w:bCs/>
+          <w:lang w:val="en-US"/>
+        </w:rPr>
+      </w:pPr>
+    </w:p>
+    <w:p>
+      <w:pPr>
+        <w:rPr>
+          <w:b/>
+          <w:bCs/>
+          <w:lang w:val="en-US"/>
+        </w:rPr>
+      </w:pPr>
+    </w:p>
+    <w:p>
+      <w:pPr>
+        <w:rPr>
+          <w:b/>
+          <w:bCs/>
+          <w:lang w:val="en-US"/>
+        </w:rPr>
+      </w:pPr>
+    </w:p>
+    <w:p>
+      <w:pPr>
+        <w:rPr>
+          <w:b/>
+          <w:bCs/>
+          <w:lang w:val="en-US"/>
+        </w:rPr>
+      </w:pPr>
+    </w:p>
+    <w:p>
+      <w:pPr>
+        <w:rPr>
+          <w:b/>
+          <w:bCs/>
+          <w:lang w:val="en-US"/>
+        </w:rPr>
+      </w:pPr>
+    </w:p>
+    <w:p>
+      <w:pPr>
+        <w:rPr>
+          <w:b/>
+          <w:bCs/>
+          <w:lang w:val="en-US"/>
+        </w:rPr>
+      </w:pPr>
+    </w:p>
+    <w:p>
+      <w:pPr>
+        <w:rPr>
+          <w:b/>
+          <w:bCs/>
+          <w:lang w:val="en-US"/>
+        </w:rPr>
+      </w:pPr>
+    </w:p>
+    <w:p>
+      <w:pPr>
+        <w:rPr>
+          <w:b/>
+          <w:bCs/>
+          <w:lang w:val="en-US"/>
+        </w:rPr>
+      </w:pPr>
+    </w:p>
+    <w:p>
+      <w:pPr>
+        <w:rPr>
+          <w:b/>
+          <w:bCs/>
+          <w:lang w:val="en-US"/>
+        </w:rPr>
+      </w:pPr>
+    </w:p>
+    <w:p>
+      <w:pPr>
+        <w:rPr>
+          <w:b/>
+          <w:bCs/>
+          <w:lang w:val="en-US"/>
+        </w:rPr>
+      </w:pPr>
+    </w:p>
+    <w:p>
+      <w:pPr>
+        <w:rPr>
+          <w:lang w:val="en-US"/>
+        </w:rPr>
+      </w:pPr>
+      <w:r>
+        <w:rPr>
+          <w:b/>
+          <w:bCs/>
+          <w:lang w:val="en-US"/>
+        </w:rPr>
+        <w:lastRenderedPageBreak/>
+        <w:t>Correlation &amp; Covariance</w:t>
+      </w:r>
+      <w:r>
+        <w:rPr>
+          <w:lang w:val="en-US"/>
+        </w:rPr>
+        <w:t xml:space="preserve"> of each class</w:t>
+      </w:r>
+    </w:p>
+    <w:p>
+      <w:pPr>
+        <w:rPr>
+          <w:lang w:val="en-US"/>
+        </w:rPr>
+      </w:pPr>
+      <w:r>
+        <w:rPr>
+          <w:noProof/>
+        </w:rPr>
+        <w:drawing>
+          <wp:inline distT="0" distB="0" distL="0" distR="0" wp14:anchorId="345DF8EB" wp14:editId="14231BE0">
+            <wp:extent cx="5724525" cy="5381625"/>
+            <wp:effectExtent l="0" t="0" r="9525" b="9525"/>
+            <wp:docPr id="21" name="Picture 21"/>
+            <wp:cNvGraphicFramePr>
+              <a:graphicFrameLocks xmlns:a="http://schemas.openxmlformats.org/drawingml/2006/main" noChangeAspect="1"/>
+            </wp:cNvGraphicFramePr>
+            <a:graphic xmlns:a="http://schemas.openxmlformats.org/drawingml/2006/main">
+              <a:graphicData uri="http://schemas.openxmlformats.org/drawingml/2006/picture">
+                <pic:pic xmlns:pic="http://schemas.openxmlformats.org/drawingml/2006/picture">
+                  <pic:nvPicPr>
+                    <pic:cNvPr id="1" name=""/>
+                    <pic:cNvPicPr/>
+                  </pic:nvPicPr>
+                  <pic:blipFill>
+                    <a:blip r:embed="rId30"/>
+                    <a:stretch>
+                      <a:fillRect/>
+                    </a:stretch>
+                  </pic:blipFill>
+                  <pic:spPr>
+                    <a:xfrm>
+                      <a:off x="0" y="0"/>
                       <a:ext cx="5724525" cy="5381625"/>
                     </a:xfrm>
                     <a:prstGeom prst="rect">
@@ -4746,6 +5462,49 @@
     </w:p>
     <w:p>
       <w:pPr>
+        <w:rPr>
+          <w:lang w:val="en-US"/>
+        </w:rPr>
+      </w:pPr>
+      <w:r>
+        <w:rPr>
+          <w:lang w:val="en-US"/>
+        </w:rPr>
+        <w:t xml:space="preserve">There is a </w:t>
+      </w:r>
+      <w:r>
+        <w:rPr>
+          <w:lang w:val="en-US"/>
+        </w:rPr>
+        <w:t>strong</w:t>
+      </w:r>
+      <w:r>
+        <w:rPr>
+          <w:lang w:val="en-US"/>
+        </w:rPr>
+        <w:t xml:space="preserve"> correlation</w:t>
+      </w:r>
+      <w:r>
+        <w:rPr>
+          <w:lang w:val="en-US"/>
+        </w:rPr>
+        <w:t xml:space="preserve"> of 0.86 </w:t>
+      </w:r>
+      <w:r>
+        <w:rPr>
+          <w:lang w:val="en-US"/>
+        </w:rPr>
+        <w:t xml:space="preserve">between </w:t>
+      </w:r>
+      <w:r>
+        <w:rPr>
+          <w:lang w:val="en-US"/>
+        </w:rPr>
+        <w:t>sepal length and petal lengths in Iris Virginica and a high correlation of 0.75 between sepal length and width in Iris Setosa. There is also a high correlation of 0.75 in Iris Versicolor between sepal and petal length. Similar results are in covariance by each class.</w:t>
+      </w:r>
+    </w:p>
+    <w:p>
+      <w:pPr>
         <w:ind w:left="360"/>
         <w:rPr>
           <w:lang w:val="en-US"/>
@@ -4800,6 +5559,7 @@
       </w:pPr>
     </w:p>
     <w:sectPr>
+      <w:footerReference w:type="default" r:id="rId31"/>
       <w:pgSz w:w="11906" w:h="16838"/>
       <w:pgMar w:top="1417" w:right="1417" w:bottom="1417" w:left="1417" w:header="708" w:footer="708" w:gutter="0"/>
       <w:pgNumType w:start="0"/>
@@ -4809,6 +5569,109 @@
     </w:sectPr>
   </w:body>
 </w:document>
+</file>
+
+<file path=word/endnotes.xml><?xml version="1.0" encoding="utf-8"?>
+<w:endnotes xmlns:wpc="http://schemas.microsoft.com/office/word/2010/wordprocessingCanvas" xmlns:cx="http://schemas.microsoft.com/office/drawing/2014/chartex" xmlns:cx1="http://schemas.microsoft.com/office/drawing/2015/9/8/chartex" xmlns:cx2="http://schemas.microsoft.com/office/drawing/2015/10/21/chartex" xmlns:cx3="http://schemas.microsoft.com/office/drawing/2016/5/9/chartex" xmlns:cx4="http://schemas.microsoft.com/office/drawing/2016/5/10/chartex" xmlns:cx5="http://schemas.microsoft.com/office/drawing/2016/5/11/chartex" xmlns:cx6="http://schemas.microsoft.com/office/drawing/2016/5/12/chartex" xmlns:cx7="http://schemas.microsoft.com/office/drawing/2016/5/13/chartex" xmlns:cx8="http://schemas.microsoft.com/office/drawing/2016/5/14/chartex" xmlns:mc="http://schemas.openxmlformats.org/markup-compatibility/2006" xmlns:aink="http://schemas.microsoft.com/office/drawing/2016/ink" xmlns:am3d="http://schemas.microsoft.com/office/drawing/2017/model3d" xmlns:o="urn:schemas-microsoft-com:office:office" xmlns:r="http://schemas.openxmlformats.org/officeDocument/2006/relationships" xmlns:m="http://schemas.openxmlformats.org/officeDocument/2006/math" xmlns:v="urn:schemas-microsoft-com:vml" xmlns:wp14="http://schemas.microsoft.com/office/word/2010/wordprocessingDrawing" xmlns:wp="http://schemas.openxmlformats.org/drawingml/2006/wordprocessingDrawing" xmlns:w10="urn:schemas-microsoft-com:office:word" xmlns:w="http://schemas.openxmlformats.org/wordprocessingml/2006/main" xmlns:w14="http://schemas.microsoft.com/office/word/2010/wordml" xmlns:w15="http://schemas.microsoft.com/office/word/2012/wordml" xmlns:w16cex="http://schemas.microsoft.com/office/word/2018/wordml/cex" xmlns:w16cid="http://schemas.microsoft.com/office/word/2016/wordml/cid" xmlns:w16="http://schemas.microsoft.com/office/word/2018/wordml" xmlns:w16sdtdh="http://schemas.microsoft.com/office/word/2020/wordml/sdtdatahash" xmlns:w16se="http://schemas.microsoft.com/office/word/2015/wordml/symex" xmlns:wpg="http://schemas.microsoft.com/office/word/2010/wordprocessingGroup" xmlns:wpi="http://schemas.microsoft.com/office/word/2010/wordprocessingInk" xmlns:wne="http://schemas.microsoft.com/office/word/2006/wordml" xmlns:wps="http://schemas.microsoft.com/office/word/2010/wordprocessingShape" mc:Ignorable="w14 w15 w16se w16cid w16 w16cex w16sdtdh wp14">
+  <w:endnote w:type="separator" w:id="-1">
+    <w:p>
+      <w:pPr>
+        <w:spacing w:after="0" w:line="240" w:lineRule="auto"/>
+      </w:pPr>
+      <w:r>
+        <w:separator/>
+      </w:r>
+    </w:p>
+  </w:endnote>
+  <w:endnote w:type="continuationSeparator" w:id="0">
+    <w:p>
+      <w:pPr>
+        <w:spacing w:after="0" w:line="240" w:lineRule="auto"/>
+      </w:pPr>
+      <w:r>
+        <w:continuationSeparator/>
+      </w:r>
+    </w:p>
+  </w:endnote>
+</w:endnotes>
+</file>
+
+<file path=word/footer1.xml><?xml version="1.0" encoding="utf-8"?>
+<w:ftr xmlns:wpc="http://schemas.microsoft.com/office/word/2010/wordprocessingCanvas" xmlns:cx="http://schemas.microsoft.com/office/drawing/2014/chartex" xmlns:cx1="http://schemas.microsoft.com/office/drawing/2015/9/8/chartex" xmlns:cx2="http://schemas.microsoft.com/office/drawing/2015/10/21/chartex" xmlns:cx3="http://schemas.microsoft.com/office/drawing/2016/5/9/chartex" xmlns:cx4="http://schemas.microsoft.com/office/drawing/2016/5/10/chartex" xmlns:cx5="http://schemas.microsoft.com/office/drawing/2016/5/11/chartex" xmlns:cx6="http://schemas.microsoft.com/office/drawing/2016/5/12/chartex" xmlns:cx7="http://schemas.microsoft.com/office/drawing/2016/5/13/chartex" xmlns:cx8="http://schemas.microsoft.com/office/drawing/2016/5/14/chartex" xmlns:mc="http://schemas.openxmlformats.org/markup-compatibility/2006" xmlns:aink="http://schemas.microsoft.com/office/drawing/2016/ink" xmlns:am3d="http://schemas.microsoft.com/office/drawing/2017/model3d" xmlns:o="urn:schemas-microsoft-com:office:office" xmlns:r="http://schemas.openxmlformats.org/officeDocument/2006/relationships" xmlns:m="http://schemas.openxmlformats.org/officeDocument/2006/math" xmlns:v="urn:schemas-microsoft-com:vml" xmlns:wp14="http://schemas.microsoft.com/office/word/2010/wordprocessingDrawing" xmlns:wp="http://schemas.openxmlformats.org/drawingml/2006/wordprocessingDrawing" xmlns:w10="urn:schemas-microsoft-com:office:word" xmlns:w="http://schemas.openxmlformats.org/wordprocessingml/2006/main" xmlns:w14="http://schemas.microsoft.com/office/word/2010/wordml" xmlns:w15="http://schemas.microsoft.com/office/word/2012/wordml" xmlns:w16cex="http://schemas.microsoft.com/office/word/2018/wordml/cex" xmlns:w16cid="http://schemas.microsoft.com/office/word/2016/wordml/cid" xmlns:w16="http://schemas.microsoft.com/office/word/2018/wordml" xmlns:w16sdtdh="http://schemas.microsoft.com/office/word/2020/wordml/sdtdatahash" xmlns:w16se="http://schemas.microsoft.com/office/word/2015/wordml/symex" xmlns:wpg="http://schemas.microsoft.com/office/word/2010/wordprocessingGroup" xmlns:wpi="http://schemas.microsoft.com/office/word/2010/wordprocessingInk" xmlns:wne="http://schemas.microsoft.com/office/word/2006/wordml" xmlns:wps="http://schemas.microsoft.com/office/word/2010/wordprocessingShape" mc:Ignorable="w14 w15 w16se w16cid w16 w16cex w16sdtdh wp14">
+  <w:sdt>
+    <w:sdtPr>
+      <w:id w:val="774141700"/>
+      <w:docPartObj>
+        <w:docPartGallery w:val="Page Numbers (Bottom of Page)"/>
+        <w:docPartUnique/>
+      </w:docPartObj>
+    </w:sdtPr>
+    <w:sdtEndPr>
+      <w:rPr>
+        <w:noProof/>
+      </w:rPr>
+    </w:sdtEndPr>
+    <w:sdtContent>
+      <w:p>
+        <w:pPr>
+          <w:pStyle w:val="Footer"/>
+          <w:jc w:val="center"/>
+        </w:pPr>
+        <w:r>
+          <w:fldChar w:fldCharType="begin"/>
+        </w:r>
+        <w:r>
+          <w:instrText xml:space="preserve"> PAGE   \* MERGEFORMAT </w:instrText>
+        </w:r>
+        <w:r>
+          <w:fldChar w:fldCharType="separate"/>
+        </w:r>
+        <w:r>
+          <w:rPr>
+            <w:noProof/>
+          </w:rPr>
+          <w:t>2</w:t>
+        </w:r>
+        <w:r>
+          <w:rPr>
+            <w:noProof/>
+          </w:rPr>
+          <w:fldChar w:fldCharType="end"/>
+        </w:r>
+      </w:p>
+    </w:sdtContent>
+  </w:sdt>
+  <w:p>
+    <w:pPr>
+      <w:pStyle w:val="Footer"/>
+    </w:pPr>
+  </w:p>
+</w:ftr>
+</file>
+
+<file path=word/footnotes.xml><?xml version="1.0" encoding="utf-8"?>
+<w:footnotes xmlns:wpc="http://schemas.microsoft.com/office/word/2010/wordprocessingCanvas" xmlns:cx="http://schemas.microsoft.com/office/drawing/2014/chartex" xmlns:cx1="http://schemas.microsoft.com/office/drawing/2015/9/8/chartex" xmlns:cx2="http://schemas.microsoft.com/office/drawing/2015/10/21/chartex" xmlns:cx3="http://schemas.microsoft.com/office/drawing/2016/5/9/chartex" xmlns:cx4="http://schemas.microsoft.com/office/drawing/2016/5/10/chartex" xmlns:cx5="http://schemas.microsoft.com/office/drawing/2016/5/11/chartex" xmlns:cx6="http://schemas.microsoft.com/office/drawing/2016/5/12/chartex" xmlns:cx7="http://schemas.microsoft.com/office/drawing/2016/5/13/chartex" xmlns:cx8="http://schemas.microsoft.com/office/drawing/2016/5/14/chartex" xmlns:mc="http://schemas.openxmlformats.org/markup-compatibility/2006" xmlns:aink="http://schemas.microsoft.com/office/drawing/2016/ink" xmlns:am3d="http://schemas.microsoft.com/office/drawing/2017/model3d" xmlns:o="urn:schemas-microsoft-com:office:office" xmlns:r="http://schemas.openxmlformats.org/officeDocument/2006/relationships" xmlns:m="http://schemas.openxmlformats.org/officeDocument/2006/math" xmlns:v="urn:schemas-microsoft-com:vml" xmlns:wp14="http://schemas.microsoft.com/office/word/2010/wordprocessingDrawing" xmlns:wp="http://schemas.openxmlformats.org/drawingml/2006/wordprocessingDrawing" xmlns:w10="urn:schemas-microsoft-com:office:word" xmlns:w="http://schemas.openxmlformats.org/wordprocessingml/2006/main" xmlns:w14="http://schemas.microsoft.com/office/word/2010/wordml" xmlns:w15="http://schemas.microsoft.com/office/word/2012/wordml" xmlns:w16cex="http://schemas.microsoft.com/office/word/2018/wordml/cex" xmlns:w16cid="http://schemas.microsoft.com/office/word/2016/wordml/cid" xmlns:w16="http://schemas.microsoft.com/office/word/2018/wordml" xmlns:w16sdtdh="http://schemas.microsoft.com/office/word/2020/wordml/sdtdatahash" xmlns:w16se="http://schemas.microsoft.com/office/word/2015/wordml/symex" xmlns:wpg="http://schemas.microsoft.com/office/word/2010/wordprocessingGroup" xmlns:wpi="http://schemas.microsoft.com/office/word/2010/wordprocessingInk" xmlns:wne="http://schemas.microsoft.com/office/word/2006/wordml" xmlns:wps="http://schemas.microsoft.com/office/word/2010/wordprocessingShape" mc:Ignorable="w14 w15 w16se w16cid w16 w16cex w16sdtdh wp14">
+  <w:footnote w:type="separator" w:id="-1">
+    <w:p>
+      <w:pPr>
+        <w:spacing w:after="0" w:line="240" w:lineRule="auto"/>
+      </w:pPr>
+      <w:r>
+        <w:separator/>
+      </w:r>
+    </w:p>
+  </w:footnote>
+  <w:footnote w:type="continuationSeparator" w:id="0">
+    <w:p>
+      <w:pPr>
+        <w:spacing w:after="0" w:line="240" w:lineRule="auto"/>
+      </w:pPr>
+      <w:r>
+        <w:continuationSeparator/>
+      </w:r>
+    </w:p>
+  </w:footnote>
+</w:footnotes>
 </file>
 
 <file path=word/numbering.xml><?xml version="1.0" encoding="utf-8"?>
@@ -5619,6 +6482,50 @@
       <w:u w:val="single"/>
     </w:rPr>
   </w:style>
+  <w:style w:type="paragraph" w:styleId="Header">
+    <w:name w:val="header"/>
+    <w:basedOn w:val="Normal"/>
+    <w:link w:val="HeaderChar"/>
+    <w:uiPriority w:val="99"/>
+    <w:unhideWhenUsed/>
+    <w:rsid w:val="00DA1914"/>
+    <w:pPr>
+      <w:tabs>
+        <w:tab w:val="center" w:pos="4536"/>
+        <w:tab w:val="right" w:pos="9072"/>
+      </w:tabs>
+      <w:spacing w:after="0" w:line="240" w:lineRule="auto"/>
+    </w:pPr>
+  </w:style>
+  <w:style w:type="character" w:customStyle="1" w:styleId="HeaderChar">
+    <w:name w:val="Header Char"/>
+    <w:basedOn w:val="DefaultParagraphFont"/>
+    <w:link w:val="Header"/>
+    <w:uiPriority w:val="99"/>
+    <w:rsid w:val="00DA1914"/>
+  </w:style>
+  <w:style w:type="paragraph" w:styleId="Footer">
+    <w:name w:val="footer"/>
+    <w:basedOn w:val="Normal"/>
+    <w:link w:val="FooterChar"/>
+    <w:uiPriority w:val="99"/>
+    <w:unhideWhenUsed/>
+    <w:rsid w:val="00DA1914"/>
+    <w:pPr>
+      <w:tabs>
+        <w:tab w:val="center" w:pos="4536"/>
+        <w:tab w:val="right" w:pos="9072"/>
+      </w:tabs>
+      <w:spacing w:after="0" w:line="240" w:lineRule="auto"/>
+    </w:pPr>
+  </w:style>
+  <w:style w:type="character" w:customStyle="1" w:styleId="FooterChar">
+    <w:name w:val="Footer Char"/>
+    <w:basedOn w:val="DefaultParagraphFont"/>
+    <w:link w:val="Footer"/>
+    <w:uiPriority w:val="99"/>
+    <w:rsid w:val="00DA1914"/>
+  </w:style>
 </w:styles>
 </file>
 

--- a/analysis/Pands-Project Analysis.docx
+++ b/analysis/Pands-Project Analysis.docx
@@ -124,6 +124,7 @@
                                     <w:dataBinding w:prefixMappings="xmlns:ns0='http://purl.org/dc/elements/1.1/' xmlns:ns1='http://schemas.openxmlformats.org/package/2006/metadata/core-properties' " w:xpath="/ns1:coreProperties[1]/ns0:title[1]" w:storeItemID="{6C3C8BC8-F283-45AE-878A-BAB7291924A1}"/>
                                     <w:text/>
                                   </w:sdtPr>
+                                  <w:sdtEndPr/>
                                   <w:sdtContent>
                                     <w:r>
                                       <w:rPr>
@@ -144,6 +145,7 @@
                                   <w:dataBinding w:prefixMappings="xmlns:ns0='http://purl.org/dc/elements/1.1/' xmlns:ns1='http://schemas.openxmlformats.org/package/2006/metadata/core-properties' " w:xpath="/ns1:coreProperties[1]/ns0:subject[1]" w:storeItemID="{6C3C8BC8-F283-45AE-878A-BAB7291924A1}"/>
                                   <w:text/>
                                 </w:sdtPr>
+                                <w:sdtEndPr/>
                                 <w:sdtContent>
                                   <w:p>
                                     <w:pPr>
@@ -176,6 +178,7 @@
                                   <w:dataBinding w:prefixMappings="xmlns:ns0='http://purl.org/dc/elements/1.1/' xmlns:ns1='http://schemas.openxmlformats.org/package/2006/metadata/core-properties' " w:xpath="/ns1:coreProperties[1]/ns0:creator[1]" w:storeItemID="{6C3C8BC8-F283-45AE-878A-BAB7291924A1}"/>
                                   <w:text/>
                                 </w:sdtPr>
+                                <w:sdtEndPr/>
                                 <w:sdtContent>
                                   <w:p>
                                     <w:pPr>
@@ -421,6 +424,7 @@
                                     <w:calendar w:val="gregorian"/>
                                   </w:date>
                                 </w:sdtPr>
+                                <w:sdtEndPr/>
                                 <w:sdtContent>
                                   <w:p>
                                     <w:pPr>
@@ -530,6 +534,13 @@
     </w:sdt>
     <w:sdt>
       <w:sdtPr>
+        <w:rPr>
+          <w:rFonts w:asciiTheme="minorHAnsi" w:eastAsiaTheme="minorHAnsi" w:hAnsiTheme="minorHAnsi" w:cstheme="minorBidi"/>
+          <w:color w:val="auto"/>
+          <w:sz w:val="22"/>
+          <w:szCs w:val="22"/>
+          <w:lang w:val="pl-PL"/>
+        </w:rPr>
         <w:id w:val="-239415925"/>
         <w:docPartObj>
           <w:docPartGallery w:val="Table of Contents"/>
@@ -538,14 +549,9 @@
       </w:sdtPr>
       <w:sdtEndPr>
         <w:rPr>
-          <w:rFonts w:asciiTheme="minorHAnsi" w:eastAsiaTheme="minorHAnsi" w:hAnsiTheme="minorHAnsi" w:cstheme="minorBidi"/>
           <w:b/>
           <w:bCs/>
           <w:noProof/>
-          <w:color w:val="auto"/>
-          <w:sz w:val="22"/>
-          <w:szCs w:val="22"/>
-          <w:lang w:val="pl-PL"/>
         </w:rPr>
       </w:sdtEndPr>
       <w:sdtContent>
@@ -2254,13 +2260,7 @@
         <w:rPr>
           <w:lang w:val="en-US"/>
         </w:rPr>
-        <w:t xml:space="preserve">The below histograms show the measurement of </w:t>
-      </w:r>
-      <w:r>
-        <w:rPr>
-          <w:lang w:val="en-US"/>
-        </w:rPr>
-        <w:t>each variable in the Iris Data Set</w:t>
+        <w:t>The below histograms show the measurement of each variable in the Iris Data Set</w:t>
       </w:r>
     </w:p>
     <w:p>
@@ -2346,13 +2346,7 @@
         <w:rPr>
           <w:lang w:val="en-US"/>
         </w:rPr>
-        <w:t xml:space="preserve">The histogram for the sepal </w:t>
-      </w:r>
-      <w:r>
-        <w:rPr>
-          <w:lang w:val="en-US"/>
-        </w:rPr>
-        <w:t>width</w:t>
+        <w:t>The histogram for the sepal width</w:t>
       </w:r>
       <w:r>
         <w:rPr>
@@ -2383,44 +2377,26 @@
         <w:rPr>
           <w:lang w:val="en-US"/>
         </w:rPr>
-        <w:t xml:space="preserve">The histogram for the </w:t>
-      </w:r>
-      <w:r>
-        <w:rPr>
-          <w:lang w:val="en-US"/>
-        </w:rPr>
-        <w:t>petal</w:t>
-      </w:r>
-      <w:r>
-        <w:rPr>
-          <w:lang w:val="en-US"/>
-        </w:rPr>
-        <w:t xml:space="preserve"> length</w:t>
-      </w:r>
-      <w:r>
-        <w:rPr>
-          <w:lang w:val="en-US"/>
-        </w:rPr>
-        <w:t xml:space="preserve"> is very divided into much shorter petals and longer ones.</w:t>
-      </w:r>
-    </w:p>
-    <w:p>
-      <w:pPr>
-        <w:rPr>
-          <w:lang w:val="en-US"/>
-        </w:rPr>
-      </w:pPr>
-      <w:r>
-        <w:rPr>
-          <w:lang w:val="en-US"/>
-        </w:rPr>
-        <w:t xml:space="preserve">The histogram for the </w:t>
-      </w:r>
-      <w:r>
-        <w:rPr>
-          <w:lang w:val="en-US"/>
-        </w:rPr>
-        <w:t>petal width</w:t>
+        <w:t>The histogram for the petal length</w:t>
+      </w:r>
+      <w:r>
+        <w:rPr>
+          <w:lang w:val="en-US"/>
+        </w:rPr>
+        <w:t xml:space="preserve"> is divided into much shorter petals and longer ones.</w:t>
+      </w:r>
+    </w:p>
+    <w:p>
+      <w:pPr>
+        <w:rPr>
+          <w:lang w:val="en-US"/>
+        </w:rPr>
+      </w:pPr>
+      <w:r>
+        <w:rPr>
+          <w:lang w:val="en-US"/>
+        </w:rPr>
+        <w:t>The histogram for the petal width</w:t>
       </w:r>
       <w:r>
         <w:rPr>
@@ -2483,19 +2459,7 @@
         <w:rPr>
           <w:lang w:val="en-US"/>
         </w:rPr>
-        <w:t xml:space="preserve"> a </w:t>
-      </w:r>
-      <w:r>
-        <w:rPr>
-          <w:lang w:val="en-US"/>
-        </w:rPr>
-        <w:t>boxplot</w:t>
-      </w:r>
-      <w:r>
-        <w:rPr>
-          <w:lang w:val="en-US"/>
-        </w:rPr>
-        <w:t xml:space="preserve"> of each variable in the Iris Data Set.</w:t>
+        <w:t xml:space="preserve"> a boxplot of each variable in the Iris Data Set.</w:t>
       </w:r>
     </w:p>
     <w:p>
@@ -2620,19 +2584,7 @@
           <w:lang w:val="en-US"/>
         </w:rPr>
         <w:lastRenderedPageBreak/>
-        <w:t>3.2.</w:t>
-      </w:r>
-      <w:r>
-        <w:rPr>
-          <w:lang w:val="en-US"/>
-        </w:rPr>
-        <w:t>1</w:t>
-      </w:r>
-      <w:r>
-        <w:rPr>
-          <w:lang w:val="en-US"/>
-        </w:rPr>
-        <w:t>. Boxplot.py</w:t>
+        <w:t>3.2.1. Boxplot.py</w:t>
       </w:r>
       <w:bookmarkEnd w:id="5"/>
     </w:p>
@@ -2784,19 +2736,7 @@
           <w:lang w:val="en-US"/>
         </w:rPr>
         <w:lastRenderedPageBreak/>
-        <w:t>3.2.</w:t>
-      </w:r>
-      <w:r>
-        <w:rPr>
-          <w:lang w:val="en-US"/>
-        </w:rPr>
-        <w:t>2</w:t>
-      </w:r>
-      <w:r>
-        <w:rPr>
-          <w:lang w:val="en-US"/>
-        </w:rPr>
-        <w:t>. Boxplot.py</w:t>
+        <w:t>3.2.2. Boxplot.py</w:t>
       </w:r>
       <w:bookmarkEnd w:id="6"/>
     </w:p>
@@ -2823,19 +2763,7 @@
         <w:rPr>
           <w:lang w:val="en-US"/>
         </w:rPr>
-        <w:t xml:space="preserve"> a boxplot of petal </w:t>
-      </w:r>
-      <w:r>
-        <w:rPr>
-          <w:lang w:val="en-US"/>
-        </w:rPr>
-        <w:t>length</w:t>
-      </w:r>
-      <w:r>
-        <w:rPr>
-          <w:lang w:val="en-US"/>
-        </w:rPr>
-        <w:t xml:space="preserve"> for 3 Iris classes</w:t>
+        <w:t xml:space="preserve"> a boxplot of petal length for 3 Iris classes</w:t>
       </w:r>
     </w:p>
     <w:p>
@@ -2960,19 +2888,7 @@
           <w:lang w:val="en-US"/>
         </w:rPr>
         <w:lastRenderedPageBreak/>
-        <w:t>3.2.</w:t>
-      </w:r>
-      <w:r>
-        <w:rPr>
-          <w:lang w:val="en-US"/>
-        </w:rPr>
-        <w:t>3</w:t>
-      </w:r>
-      <w:r>
-        <w:rPr>
-          <w:lang w:val="en-US"/>
-        </w:rPr>
-        <w:t>. Boxplot.py</w:t>
+        <w:t>3.2.3. Boxplot.py</w:t>
       </w:r>
       <w:bookmarkEnd w:id="7"/>
     </w:p>
@@ -2999,19 +2915,7 @@
         <w:rPr>
           <w:lang w:val="en-US"/>
         </w:rPr>
-        <w:t xml:space="preserve"> a boxplot of </w:t>
-      </w:r>
-      <w:r>
-        <w:rPr>
-          <w:lang w:val="en-US"/>
-        </w:rPr>
-        <w:t>sepa</w:t>
-      </w:r>
-      <w:r>
-        <w:rPr>
-          <w:lang w:val="en-US"/>
-        </w:rPr>
-        <w:t>l width for 3 Iris classes</w:t>
+        <w:t xml:space="preserve"> a boxplot of sepal width for 3 Iris classes</w:t>
       </w:r>
     </w:p>
     <w:p>
@@ -3155,19 +3059,7 @@
           <w:lang w:val="en-US"/>
         </w:rPr>
         <w:lastRenderedPageBreak/>
-        <w:t>3.2.</w:t>
-      </w:r>
-      <w:r>
-        <w:rPr>
-          <w:lang w:val="en-US"/>
-        </w:rPr>
-        <w:t>4</w:t>
-      </w:r>
-      <w:r>
-        <w:rPr>
-          <w:lang w:val="en-US"/>
-        </w:rPr>
-        <w:t>. Boxplot.py</w:t>
+        <w:t>3.2.4. Boxplot.py</w:t>
       </w:r>
       <w:bookmarkEnd w:id="8"/>
     </w:p>
@@ -3194,19 +3086,7 @@
         <w:rPr>
           <w:lang w:val="en-US"/>
         </w:rPr>
-        <w:t xml:space="preserve"> a boxplot of sepal </w:t>
-      </w:r>
-      <w:r>
-        <w:rPr>
-          <w:lang w:val="en-US"/>
-        </w:rPr>
-        <w:t>length</w:t>
-      </w:r>
-      <w:r>
-        <w:rPr>
-          <w:lang w:val="en-US"/>
-        </w:rPr>
-        <w:t xml:space="preserve"> for 3 Iris classes</w:t>
+        <w:t xml:space="preserve"> a boxplot of sepal length for 3 Iris classes</w:t>
       </w:r>
     </w:p>
     <w:p>
@@ -3356,43 +3236,7 @@
           <w:lang w:val="en-US"/>
         </w:rPr>
         <w:lastRenderedPageBreak/>
-        <w:t>3.</w:t>
-      </w:r>
-      <w:r>
-        <w:rPr>
-          <w:lang w:val="en-US"/>
-        </w:rPr>
-        <w:t>3</w:t>
-      </w:r>
-      <w:r>
-        <w:rPr>
-          <w:lang w:val="en-US"/>
-        </w:rPr>
-        <w:t>.</w:t>
-      </w:r>
-      <w:r>
-        <w:rPr>
-          <w:lang w:val="en-US"/>
-        </w:rPr>
-        <w:t>1</w:t>
-      </w:r>
-      <w:r>
-        <w:rPr>
-          <w:lang w:val="en-US"/>
-        </w:rPr>
-        <w:t xml:space="preserve">. </w:t>
-      </w:r>
-      <w:r>
-        <w:rPr>
-          <w:lang w:val="en-US"/>
-        </w:rPr>
-        <w:t>Scatter</w:t>
-      </w:r>
-      <w:r>
-        <w:rPr>
-          <w:lang w:val="en-US"/>
-        </w:rPr>
-        <w:t>.py</w:t>
+        <w:t>3.3.1. Scatter.py</w:t>
       </w:r>
       <w:bookmarkEnd w:id="9"/>
     </w:p>
@@ -3550,19 +3394,7 @@
           <w:lang w:val="en-US"/>
         </w:rPr>
         <w:lastRenderedPageBreak/>
-        <w:t>3.3.</w:t>
-      </w:r>
-      <w:r>
-        <w:rPr>
-          <w:lang w:val="en-US"/>
-        </w:rPr>
-        <w:t>2</w:t>
-      </w:r>
-      <w:r>
-        <w:rPr>
-          <w:lang w:val="en-US"/>
-        </w:rPr>
-        <w:t>. Scatter.py</w:t>
+        <w:t>3.3.2. Scatter.py</w:t>
       </w:r>
       <w:bookmarkEnd w:id="10"/>
     </w:p>
@@ -3595,37 +3427,7 @@
         <w:rPr>
           <w:lang w:val="en-IE"/>
         </w:rPr>
-        <w:t>petal</w:t>
-      </w:r>
-      <w:r>
-        <w:rPr>
-          <w:lang w:val="en-IE"/>
-        </w:rPr>
-        <w:t xml:space="preserve"> length and </w:t>
-      </w:r>
-      <w:r>
-        <w:rPr>
-          <w:lang w:val="en-IE"/>
-        </w:rPr>
-        <w:t>petal</w:t>
-      </w:r>
-      <w:r>
-        <w:rPr>
-          <w:lang w:val="en-IE"/>
-        </w:rPr>
-        <w:t xml:space="preserve"> width as a </w:t>
-      </w:r>
-      <w:r>
-        <w:rPr>
-          <w:lang w:val="en-IE"/>
-        </w:rPr>
-        <w:t>second</w:t>
-      </w:r>
-      <w:r>
-        <w:rPr>
-          <w:lang w:val="en-IE"/>
-        </w:rPr>
-        <w:t xml:space="preserve"> pair of variables</w:t>
+        <w:t>petal length and petal width as a second pair of variables</w:t>
       </w:r>
     </w:p>
     <w:p>
@@ -3757,31 +3559,7 @@
           <w:lang w:val="en-US"/>
         </w:rPr>
         <w:lastRenderedPageBreak/>
-        <w:t>3.</w:t>
-      </w:r>
-      <w:r>
-        <w:rPr>
-          <w:lang w:val="en-US"/>
-        </w:rPr>
-        <w:t>4</w:t>
-      </w:r>
-      <w:r>
-        <w:rPr>
-          <w:lang w:val="en-US"/>
-        </w:rPr>
-        <w:t xml:space="preserve">.1. </w:t>
-      </w:r>
-      <w:r>
-        <w:rPr>
-          <w:lang w:val="en-US"/>
-        </w:rPr>
-        <w:t>Violinplot</w:t>
-      </w:r>
-      <w:r>
-        <w:rPr>
-          <w:lang w:val="en-US"/>
-        </w:rPr>
-        <w:t>.py</w:t>
+        <w:t>3.4.1. Violinplot.py</w:t>
       </w:r>
       <w:bookmarkEnd w:id="11"/>
     </w:p>
@@ -3808,19 +3586,7 @@
         <w:rPr>
           <w:lang w:val="en-US"/>
         </w:rPr>
-        <w:t xml:space="preserve"> a </w:t>
-      </w:r>
-      <w:r>
-        <w:rPr>
-          <w:lang w:val="en-US"/>
-        </w:rPr>
-        <w:t>violin plot</w:t>
-      </w:r>
-      <w:r>
-        <w:rPr>
-          <w:lang w:val="en-US"/>
-        </w:rPr>
-        <w:t xml:space="preserve"> of petal width for 3 Iris classes</w:t>
+        <w:t xml:space="preserve"> a violin plot of petal width for 3 Iris classes</w:t>
       </w:r>
     </w:p>
     <w:p>
@@ -3887,13 +3653,7 @@
         <w:rPr>
           <w:lang w:val="en-US"/>
         </w:rPr>
-        <w:t>Similar like in a boxplot this violin plot shows that t</w:t>
-      </w:r>
-      <w:r>
-        <w:rPr>
-          <w:lang w:val="en-US"/>
-        </w:rPr>
-        <w:t>he Iris Setosa has much smaller petals than the other two classes, when the Iris Virginica has the biggest petals.</w:t>
+        <w:t>Similar like in a boxplot this violin plot shows that the Iris Setosa has much smaller petals than the other two classes, when the Iris Virginica has the biggest petals.</w:t>
       </w:r>
     </w:p>
     <w:p>
@@ -3958,19 +3718,7 @@
           <w:lang w:val="en-US"/>
         </w:rPr>
         <w:lastRenderedPageBreak/>
-        <w:t>3.4.</w:t>
-      </w:r>
-      <w:r>
-        <w:rPr>
-          <w:lang w:val="en-US"/>
-        </w:rPr>
-        <w:t>2</w:t>
-      </w:r>
-      <w:r>
-        <w:rPr>
-          <w:lang w:val="en-US"/>
-        </w:rPr>
-        <w:t>. Violinplot.py</w:t>
+        <w:t>3.4.2. Violinplot.py</w:t>
       </w:r>
       <w:bookmarkEnd w:id="12"/>
     </w:p>
@@ -3991,19 +3739,13 @@
         <w:rPr>
           <w:lang w:val="en-US"/>
         </w:rPr>
-        <w:t xml:space="preserve">This code outputs a violin plot of petal </w:t>
-      </w:r>
-      <w:r>
-        <w:rPr>
-          <w:lang w:val="en-US"/>
-        </w:rPr>
-        <w:t>length</w:t>
-      </w:r>
-      <w:r>
-        <w:rPr>
-          <w:lang w:val="en-US"/>
-        </w:rPr>
-        <w:t xml:space="preserve"> for 3 Iris classes</w:t>
+        <w:t>The below plot is</w:t>
+      </w:r>
+      <w:r>
+        <w:rPr>
+          <w:lang w:val="en-US"/>
+        </w:rPr>
+        <w:t xml:space="preserve"> a violin plot of petal length for 3 Iris classes</w:t>
       </w:r>
     </w:p>
     <w:p>
@@ -4070,31 +3812,19 @@
         <w:rPr>
           <w:lang w:val="en-US"/>
         </w:rPr>
-        <w:t>The same with the length of the petal</w:t>
-      </w:r>
-      <w:r>
-        <w:rPr>
-          <w:lang w:val="en-US"/>
-        </w:rPr>
-        <w:t xml:space="preserve"> and similar like in the boxplot </w:t>
-      </w:r>
-      <w:r>
-        <w:rPr>
-          <w:lang w:val="en-US"/>
-        </w:rPr>
-        <w:t xml:space="preserve">– </w:t>
-      </w:r>
-      <w:r>
-        <w:rPr>
-          <w:lang w:val="en-US"/>
-        </w:rPr>
-        <w:t>this violin plot shows that t</w:t>
-      </w:r>
-      <w:r>
-        <w:rPr>
-          <w:lang w:val="en-US"/>
-        </w:rPr>
-        <w:t>he iris Setosa has the smallest petals when Iris Virginica has the biggest ones</w:t>
+        <w:t xml:space="preserve">The same with the length of the petal and similar like in the boxplot – this violin plot shows that the </w:t>
+      </w:r>
+      <w:r>
+        <w:rPr>
+          <w:lang w:val="en-US"/>
+        </w:rPr>
+        <w:t>I</w:t>
+      </w:r>
+      <w:r>
+        <w:rPr>
+          <w:lang w:val="en-US"/>
+        </w:rPr>
+        <w:t>ris Setosa has the smallest petals when Iris Virginica has the biggest ones</w:t>
       </w:r>
     </w:p>
     <w:p>
@@ -4159,19 +3889,7 @@
           <w:lang w:val="en-US"/>
         </w:rPr>
         <w:lastRenderedPageBreak/>
-        <w:t>3.4.</w:t>
-      </w:r>
-      <w:r>
-        <w:rPr>
-          <w:lang w:val="en-US"/>
-        </w:rPr>
-        <w:t>3</w:t>
-      </w:r>
-      <w:r>
-        <w:rPr>
-          <w:lang w:val="en-US"/>
-        </w:rPr>
-        <w:t>. Violinplot.py</w:t>
+        <w:t>3.4.3. Violinplot.py</w:t>
       </w:r>
       <w:bookmarkEnd w:id="13"/>
     </w:p>
@@ -4192,19 +3910,13 @@
         <w:rPr>
           <w:lang w:val="en-US"/>
         </w:rPr>
-        <w:t xml:space="preserve">This code outputs a violin plot of </w:t>
-      </w:r>
-      <w:r>
-        <w:rPr>
-          <w:lang w:val="en-US"/>
-        </w:rPr>
-        <w:t xml:space="preserve">sepal </w:t>
-      </w:r>
-      <w:r>
-        <w:rPr>
-          <w:lang w:val="en-US"/>
-        </w:rPr>
-        <w:t>width for 3 Iris classes</w:t>
+        <w:t>The below plot is</w:t>
+      </w:r>
+      <w:r>
+        <w:rPr>
+          <w:lang w:val="en-US"/>
+        </w:rPr>
+        <w:t xml:space="preserve"> a violin plot of sepal width for 3 Iris classes</w:t>
       </w:r>
     </w:p>
     <w:p>
@@ -4271,13 +3983,7 @@
         <w:rPr>
           <w:lang w:val="en-US"/>
         </w:rPr>
-        <w:t>Similar like in the boxplot this violin plot shows that the</w:t>
-      </w:r>
-      <w:r>
-        <w:rPr>
-          <w:lang w:val="en-US"/>
-        </w:rPr>
-        <w:t xml:space="preserve"> Iris Setosa has the widest sepal when compared to other two classes.</w:t>
+        <w:t>Similar like in the boxplot this violin plot shows that the Iris Setosa has the widest sepal when compared to other two classes.</w:t>
       </w:r>
     </w:p>
     <w:p>
@@ -4342,19 +4048,7 @@
           <w:lang w:val="en-US"/>
         </w:rPr>
         <w:lastRenderedPageBreak/>
-        <w:t>3.4.</w:t>
-      </w:r>
-      <w:r>
-        <w:rPr>
-          <w:lang w:val="en-US"/>
-        </w:rPr>
-        <w:t>4</w:t>
-      </w:r>
-      <w:r>
-        <w:rPr>
-          <w:lang w:val="en-US"/>
-        </w:rPr>
-        <w:t>. Violinplot.py</w:t>
+        <w:t>3.4.4. Violinplot.py</w:t>
       </w:r>
       <w:bookmarkEnd w:id="14"/>
     </w:p>
@@ -4376,19 +4070,13 @@
         <w:rPr>
           <w:lang w:val="en-US"/>
         </w:rPr>
-        <w:t xml:space="preserve">This code outputs a violin plot of </w:t>
-      </w:r>
-      <w:r>
-        <w:rPr>
-          <w:lang w:val="en-US"/>
-        </w:rPr>
-        <w:t>sepal</w:t>
-      </w:r>
-      <w:r>
-        <w:rPr>
-          <w:lang w:val="en-US"/>
-        </w:rPr>
-        <w:t xml:space="preserve"> length for 3 Iris classes</w:t>
+        <w:t>The below plot is</w:t>
+      </w:r>
+      <w:r>
+        <w:rPr>
+          <w:lang w:val="en-US"/>
+        </w:rPr>
+        <w:t xml:space="preserve"> a violin plot of sepal length for 3 Iris classes</w:t>
       </w:r>
     </w:p>
     <w:p>
@@ -4672,6 +4360,12 @@
         </w:rPr>
         <w:t>The below shows the median of each variable in the Iris Data Set</w:t>
       </w:r>
+      <w:r>
+        <w:rPr>
+          <w:lang w:val="en-US"/>
+        </w:rPr>
+        <w:t>, where sepal length has the highest median and petal width has the lowest.</w:t>
+      </w:r>
     </w:p>
     <w:p>
       <w:pPr>
@@ -4757,19 +4451,43 @@
         <w:rPr>
           <w:lang w:val="en-US"/>
         </w:rPr>
-        <w:t xml:space="preserve">The below shows the </w:t>
-      </w:r>
-      <w:r>
-        <w:rPr>
-          <w:lang w:val="en-US"/>
-        </w:rPr>
-        <w:t>mean</w:t>
-      </w:r>
-      <w:r>
-        <w:rPr>
-          <w:lang w:val="en-US"/>
-        </w:rPr>
-        <w:t xml:space="preserve"> of each variable in the Iris Data Set</w:t>
+        <w:t>The below shows the mean of each variable in the Iris Data Set</w:t>
+      </w:r>
+      <w:r>
+        <w:rPr>
+          <w:lang w:val="en-US"/>
+        </w:rPr>
+        <w:t xml:space="preserve">. Similar like in Median, </w:t>
+      </w:r>
+      <w:r>
+        <w:rPr>
+          <w:lang w:val="en-US"/>
+        </w:rPr>
+        <w:t>sepal length has the highest me</w:t>
+      </w:r>
+      <w:r>
+        <w:rPr>
+          <w:lang w:val="en-US"/>
+        </w:rPr>
+        <w:t>an</w:t>
+      </w:r>
+      <w:r>
+        <w:rPr>
+          <w:lang w:val="en-US"/>
+        </w:rPr>
+        <w:t xml:space="preserve"> and petal width has the </w:t>
+      </w:r>
+      <w:r>
+        <w:rPr>
+          <w:lang w:val="en-US"/>
+        </w:rPr>
+        <w:t>lowest</w:t>
+      </w:r>
+      <w:r>
+        <w:rPr>
+          <w:lang w:val="en-US"/>
+        </w:rPr>
+        <w:t>.</w:t>
       </w:r>
     </w:p>
     <w:p>
@@ -4859,7 +4577,6 @@
           <w:bCs/>
           <w:lang w:val="en-US"/>
         </w:rPr>
-        <w:lastRenderedPageBreak/>
         <w:t>Correlation</w:t>
       </w:r>
       <w:r>
@@ -5037,13 +4754,7 @@
         <w:rPr>
           <w:lang w:val="en-US"/>
         </w:rPr>
-        <w:t xml:space="preserve"> big covariance of 1.27 </w:t>
-      </w:r>
-      <w:r>
-        <w:rPr>
-          <w:lang w:val="en-US"/>
-        </w:rPr>
-        <w:t>between petal and sepal length</w:t>
+        <w:t xml:space="preserve"> big covariance of 1.27 between petal and sepal length</w:t>
       </w:r>
       <w:r>
         <w:rPr>
@@ -5403,7 +5114,6 @@
           <w:bCs/>
           <w:lang w:val="en-US"/>
         </w:rPr>
-        <w:lastRenderedPageBreak/>
         <w:t>Correlation &amp; Covariance</w:t>
       </w:r>
       <w:r>
